--- a/TechnicalReport/Codes.docx
+++ b/TechnicalReport/Codes.docx
@@ -7,10 +7,11 @@
         <w:pStyle w:val="Heading3"/>
       </w:pPr>
       <w:bookmarkStart w:id="0" w:name="_Toc123381526"/>
+      <w:bookmarkStart w:id="1" w:name="_Toc123422903"/>
       <w:r>
         <w:t>Main program</w:t>
       </w:r>
-      <w:bookmarkEnd w:id="0"/>
+      <w:bookmarkEnd w:id="1"/>
     </w:p>
     <w:p>
       <w:pPr>
@@ -110,1121 +111,21 @@
     </w:p>
     <w:p>
       <w:pPr>
-        <w:pStyle w:val="Heading2"/>
-        <w:rPr>
+        <w:spacing w:after="0" w:line="240" w:lineRule="auto"/>
+        <w:rPr>
+          <w:rFonts w:ascii="Calibri Light" w:eastAsia="Times New Roman" w:hAnsi="Calibri Light"/>
+          <w:color w:val="2F5496"/>
           <w:sz w:val="18"/>
           <w:szCs w:val="18"/>
         </w:rPr>
       </w:pPr>
-      <w:bookmarkStart w:id="1" w:name="_Toc123381527"/>
-      <w:r>
-        <w:rPr>
-          <w:sz w:val="18"/>
-          <w:szCs w:val="18"/>
-        </w:rPr>
-        <w:t>Create all possible data sets</w:t>
-      </w:r>
-      <w:bookmarkEnd w:id="1"/>
-    </w:p>
-    <w:p>
-      <w:pPr>
-        <w:pStyle w:val="MATLABCode"/>
-        <w:rPr>
-          <w:color w:val="000000"/>
-          <w:sz w:val="18"/>
-          <w:szCs w:val="18"/>
-        </w:rPr>
-      </w:pPr>
-      <w:r>
-        <w:rPr>
-          <w:color w:val="008000"/>
-          <w:sz w:val="18"/>
-          <w:szCs w:val="18"/>
-        </w:rPr>
-        <w:t>% Possible processes</w:t>
-      </w:r>
-      <w:r>
-        <w:rPr>
-          <w:color w:val="000000"/>
-          <w:sz w:val="18"/>
-          <w:szCs w:val="18"/>
-        </w:rPr>
-        <w:br/>
-        <w:t>optionNames                 =   {</w:t>
-      </w:r>
-      <w:r>
-        <w:rPr>
-          <w:color w:val="000000"/>
-          <w:sz w:val="18"/>
-          <w:szCs w:val="18"/>
-        </w:rPr>
-        <w:br/>
-        <w:t xml:space="preserve">                                </w:t>
-      </w:r>
-      <w:r>
-        <w:rPr>
-          <w:color w:val="800000"/>
-          <w:sz w:val="18"/>
-          <w:szCs w:val="18"/>
-        </w:rPr>
-        <w:t>'process_imadjust'</w:t>
-      </w:r>
-      <w:r>
-        <w:rPr>
-          <w:color w:val="000000"/>
-          <w:sz w:val="18"/>
-          <w:szCs w:val="18"/>
-        </w:rPr>
-        <w:t>,</w:t>
-      </w:r>
-      <w:r>
-        <w:rPr>
-          <w:color w:val="000000"/>
-          <w:sz w:val="18"/>
-          <w:szCs w:val="18"/>
-        </w:rPr>
-        <w:tab/>
-      </w:r>
-      <w:r>
-        <w:rPr>
-          <w:color w:val="800000"/>
-          <w:sz w:val="18"/>
-          <w:szCs w:val="18"/>
-        </w:rPr>
-        <w:t>'process_imbinarize'</w:t>
-      </w:r>
-      <w:r>
-        <w:rPr>
-          <w:color w:val="000000"/>
-          <w:sz w:val="18"/>
-          <w:szCs w:val="18"/>
-        </w:rPr>
-        <w:t>,</w:t>
-      </w:r>
-      <w:r>
-        <w:rPr>
-          <w:color w:val="000000"/>
-          <w:sz w:val="18"/>
-          <w:szCs w:val="18"/>
-        </w:rPr>
-        <w:tab/>
-      </w:r>
-      <w:r>
-        <w:rPr>
-          <w:color w:val="800000"/>
-          <w:sz w:val="18"/>
-          <w:szCs w:val="18"/>
-        </w:rPr>
-        <w:t>'process_filter2laplacian'</w:t>
-      </w:r>
-      <w:r>
-        <w:rPr>
-          <w:color w:val="000000"/>
-          <w:sz w:val="18"/>
-          <w:szCs w:val="18"/>
-        </w:rPr>
-        <w:t>,</w:t>
-      </w:r>
-      <w:r>
-        <w:rPr>
-          <w:color w:val="000000"/>
-          <w:sz w:val="18"/>
-          <w:szCs w:val="18"/>
-        </w:rPr>
-        <w:tab/>
-      </w:r>
-      <w:r>
-        <w:rPr>
-          <w:color w:val="800000"/>
-          <w:sz w:val="18"/>
-          <w:szCs w:val="18"/>
-        </w:rPr>
-        <w:t>'process_filter2prewitt'</w:t>
-      </w:r>
-      <w:r>
-        <w:rPr>
-          <w:color w:val="000000"/>
-          <w:sz w:val="18"/>
-          <w:szCs w:val="18"/>
-        </w:rPr>
-        <w:t>,</w:t>
-      </w:r>
-      <w:r>
-        <w:rPr>
-          <w:color w:val="000000"/>
-          <w:sz w:val="18"/>
-          <w:szCs w:val="18"/>
-        </w:rPr>
-        <w:tab/>
-      </w:r>
-      <w:r>
-        <w:rPr>
-          <w:color w:val="800000"/>
-          <w:sz w:val="18"/>
-          <w:szCs w:val="18"/>
-        </w:rPr>
-        <w:t>'process_bwareopen'</w:t>
-      </w:r>
-      <w:r>
-        <w:rPr>
-          <w:color w:val="000000"/>
-          <w:sz w:val="18"/>
-          <w:szCs w:val="18"/>
-        </w:rPr>
-        <w:t xml:space="preserve">,    </w:t>
-      </w:r>
-      <w:r>
-        <w:rPr>
-          <w:color w:val="800000"/>
-          <w:sz w:val="18"/>
-          <w:szCs w:val="18"/>
-        </w:rPr>
-        <w:t>'process_imfill'</w:t>
-      </w:r>
-      <w:r>
-        <w:rPr>
-          <w:color w:val="000000"/>
-          <w:sz w:val="18"/>
-          <w:szCs w:val="18"/>
-        </w:rPr>
-        <w:br/>
-        <w:t xml:space="preserve">                                };</w:t>
-      </w:r>
-      <w:r>
-        <w:rPr>
-          <w:color w:val="000000"/>
-          <w:sz w:val="18"/>
-          <w:szCs w:val="18"/>
-        </w:rPr>
-        <w:br/>
-      </w:r>
-      <w:r>
-        <w:rPr>
-          <w:color w:val="000000"/>
-          <w:sz w:val="18"/>
-          <w:szCs w:val="18"/>
-        </w:rPr>
-        <w:br/>
-      </w:r>
-      <w:r>
-        <w:rPr>
-          <w:color w:val="008000"/>
-          <w:sz w:val="18"/>
-          <w:szCs w:val="18"/>
-        </w:rPr>
-        <w:t>% Combinations of possible processes</w:t>
-      </w:r>
-      <w:r>
-        <w:rPr>
-          <w:color w:val="000000"/>
-          <w:sz w:val="18"/>
-          <w:szCs w:val="18"/>
-        </w:rPr>
-        <w:br/>
-        <w:t>optionValuesCombinations</w:t>
-      </w:r>
-      <w:r>
-        <w:rPr>
-          <w:color w:val="000000"/>
-          <w:sz w:val="18"/>
-          <w:szCs w:val="18"/>
-        </w:rPr>
-        <w:tab/>
-        <w:t>=</w:t>
-      </w:r>
-      <w:r>
-        <w:rPr>
-          <w:color w:val="000000"/>
-          <w:sz w:val="18"/>
-          <w:szCs w:val="18"/>
-        </w:rPr>
-        <w:t xml:space="preserve">    </w:t>
-      </w:r>
-      <w:r>
-        <w:rPr>
-          <w:color w:val="000000"/>
-          <w:sz w:val="18"/>
-          <w:szCs w:val="18"/>
-        </w:rPr>
-        <w:t>[</w:t>
-      </w:r>
-      <w:r>
-        <w:rPr>
-          <w:color w:val="000000"/>
-          <w:sz w:val="18"/>
-          <w:szCs w:val="18"/>
-        </w:rPr>
-        <w:br/>
-        <w:t xml:space="preserve">                                false,              </w:t>
-      </w:r>
-      <w:r>
-        <w:rPr>
-          <w:color w:val="000000"/>
-          <w:sz w:val="18"/>
-          <w:szCs w:val="18"/>
-        </w:rPr>
-        <w:tab/>
-      </w:r>
-      <w:r>
-        <w:rPr>
-          <w:color w:val="000000"/>
-          <w:sz w:val="18"/>
-          <w:szCs w:val="18"/>
-        </w:rPr>
-        <w:t xml:space="preserve">false,                  </w:t>
-      </w:r>
-      <w:r>
-        <w:rPr>
-          <w:color w:val="000000"/>
-          <w:sz w:val="18"/>
-          <w:szCs w:val="18"/>
-        </w:rPr>
-        <w:tab/>
-      </w:r>
-      <w:r>
-        <w:rPr>
-          <w:color w:val="000000"/>
-          <w:sz w:val="18"/>
-          <w:szCs w:val="18"/>
-        </w:rPr>
-        <w:t xml:space="preserve">false,                      </w:t>
-      </w:r>
-      <w:r>
-        <w:rPr>
-          <w:color w:val="000000"/>
-          <w:sz w:val="18"/>
-          <w:szCs w:val="18"/>
-        </w:rPr>
-        <w:tab/>
-      </w:r>
-      <w:r>
-        <w:rPr>
-          <w:color w:val="000000"/>
-          <w:sz w:val="18"/>
-          <w:szCs w:val="18"/>
-        </w:rPr>
-        <w:t xml:space="preserve">false,                  </w:t>
-      </w:r>
-      <w:r>
-        <w:rPr>
-          <w:color w:val="000000"/>
-          <w:sz w:val="18"/>
-          <w:szCs w:val="18"/>
-        </w:rPr>
-        <w:tab/>
-      </w:r>
-      <w:r>
-        <w:rPr>
-          <w:color w:val="000000"/>
-          <w:sz w:val="18"/>
-          <w:szCs w:val="18"/>
-        </w:rPr>
-        <w:t xml:space="preserve">false,                  false   </w:t>
-      </w:r>
-      <w:r>
-        <w:rPr>
-          <w:color w:val="008000"/>
-          <w:sz w:val="18"/>
-          <w:szCs w:val="18"/>
-        </w:rPr>
-        <w:t>% Filter1</w:t>
-      </w:r>
-      <w:r>
-        <w:rPr>
-          <w:color w:val="000000"/>
-          <w:sz w:val="18"/>
-          <w:szCs w:val="18"/>
-        </w:rPr>
-        <w:br/>
-        <w:t xml:space="preserve">                                true,               </w:t>
-      </w:r>
-      <w:r>
-        <w:rPr>
-          <w:color w:val="000000"/>
-          <w:sz w:val="18"/>
-          <w:szCs w:val="18"/>
-        </w:rPr>
-        <w:tab/>
-      </w:r>
-      <w:r>
-        <w:rPr>
-          <w:color w:val="000000"/>
-          <w:sz w:val="18"/>
-          <w:szCs w:val="18"/>
-        </w:rPr>
-        <w:t xml:space="preserve">false,               </w:t>
-      </w:r>
-      <w:r>
-        <w:rPr>
-          <w:color w:val="000000"/>
-          <w:sz w:val="18"/>
-          <w:szCs w:val="18"/>
-        </w:rPr>
-        <w:tab/>
-        <w:t xml:space="preserve">false,                      </w:t>
-      </w:r>
-      <w:r>
-        <w:rPr>
-          <w:color w:val="000000"/>
-          <w:sz w:val="18"/>
-          <w:szCs w:val="18"/>
-        </w:rPr>
-        <w:tab/>
-      </w:r>
-      <w:r>
-        <w:rPr>
-          <w:color w:val="000000"/>
-          <w:sz w:val="18"/>
-          <w:szCs w:val="18"/>
-        </w:rPr>
-        <w:t xml:space="preserve">false,                   </w:t>
-      </w:r>
-      <w:r>
-        <w:rPr>
-          <w:color w:val="000000"/>
-          <w:sz w:val="18"/>
-          <w:szCs w:val="18"/>
-        </w:rPr>
-        <w:tab/>
-      </w:r>
-      <w:r>
-        <w:rPr>
-          <w:color w:val="000000"/>
-          <w:sz w:val="18"/>
-          <w:szCs w:val="18"/>
-        </w:rPr>
-        <w:t xml:space="preserve">false,                  false   </w:t>
-      </w:r>
-      <w:r>
-        <w:rPr>
-          <w:color w:val="008000"/>
-          <w:sz w:val="18"/>
-          <w:szCs w:val="18"/>
-        </w:rPr>
-        <w:t>% Filter2</w:t>
-      </w:r>
-      <w:r>
-        <w:rPr>
-          <w:color w:val="000000"/>
-          <w:sz w:val="18"/>
-          <w:szCs w:val="18"/>
-        </w:rPr>
-        <w:br/>
-        <w:t xml:space="preserve">                                true,               </w:t>
-      </w:r>
-      <w:r>
-        <w:rPr>
-          <w:color w:val="000000"/>
-          <w:sz w:val="18"/>
-          <w:szCs w:val="18"/>
-        </w:rPr>
-        <w:tab/>
-      </w:r>
-      <w:r>
-        <w:rPr>
-          <w:color w:val="000000"/>
-          <w:sz w:val="18"/>
-          <w:szCs w:val="18"/>
-        </w:rPr>
-        <w:t xml:space="preserve">true,                </w:t>
-      </w:r>
-      <w:r>
-        <w:rPr>
-          <w:color w:val="000000"/>
-          <w:sz w:val="18"/>
-          <w:szCs w:val="18"/>
-        </w:rPr>
-        <w:tab/>
-        <w:t xml:space="preserve">false,                      </w:t>
-      </w:r>
-      <w:r>
-        <w:rPr>
-          <w:color w:val="000000"/>
-          <w:sz w:val="18"/>
-          <w:szCs w:val="18"/>
-        </w:rPr>
-        <w:tab/>
-      </w:r>
-      <w:r>
-        <w:rPr>
-          <w:color w:val="000000"/>
-          <w:sz w:val="18"/>
-          <w:szCs w:val="18"/>
-        </w:rPr>
-        <w:t xml:space="preserve">false,                    </w:t>
-      </w:r>
-      <w:r>
-        <w:rPr>
-          <w:color w:val="000000"/>
-          <w:sz w:val="18"/>
-          <w:szCs w:val="18"/>
-        </w:rPr>
-        <w:tab/>
-      </w:r>
-      <w:r>
-        <w:rPr>
-          <w:color w:val="000000"/>
-          <w:sz w:val="18"/>
-          <w:szCs w:val="18"/>
-        </w:rPr>
-        <w:t xml:space="preserve">false,                  false   </w:t>
-      </w:r>
-      <w:r>
-        <w:rPr>
-          <w:color w:val="008000"/>
-          <w:sz w:val="18"/>
-          <w:szCs w:val="18"/>
-        </w:rPr>
-        <w:t>% Filter3</w:t>
-      </w:r>
-      <w:r>
-        <w:rPr>
-          <w:color w:val="000000"/>
-          <w:sz w:val="18"/>
-          <w:szCs w:val="18"/>
-        </w:rPr>
-        <w:br/>
-        <w:t xml:space="preserve">                                true,               </w:t>
-      </w:r>
-      <w:r>
-        <w:rPr>
-          <w:color w:val="000000"/>
-          <w:sz w:val="18"/>
-          <w:szCs w:val="18"/>
-        </w:rPr>
-        <w:tab/>
-      </w:r>
-      <w:r>
-        <w:rPr>
-          <w:color w:val="000000"/>
-          <w:sz w:val="18"/>
-          <w:szCs w:val="18"/>
-        </w:rPr>
-        <w:t xml:space="preserve">false,                </w:t>
-      </w:r>
-      <w:r>
-        <w:rPr>
-          <w:color w:val="000000"/>
-          <w:sz w:val="18"/>
-          <w:szCs w:val="18"/>
-        </w:rPr>
-        <w:tab/>
-        <w:t xml:space="preserve">true,                       </w:t>
-      </w:r>
-      <w:r>
-        <w:rPr>
-          <w:color w:val="000000"/>
-          <w:sz w:val="18"/>
-          <w:szCs w:val="18"/>
-        </w:rPr>
-        <w:tab/>
-      </w:r>
-      <w:r>
-        <w:rPr>
-          <w:color w:val="000000"/>
-          <w:sz w:val="18"/>
-          <w:szCs w:val="18"/>
-        </w:rPr>
-        <w:t xml:space="preserve">false,                    </w:t>
-      </w:r>
-      <w:r>
-        <w:rPr>
-          <w:color w:val="000000"/>
-          <w:sz w:val="18"/>
-          <w:szCs w:val="18"/>
-        </w:rPr>
-        <w:tab/>
-        <w:t xml:space="preserve">false,                  false   </w:t>
-      </w:r>
-      <w:r>
-        <w:rPr>
-          <w:color w:val="008000"/>
-          <w:sz w:val="18"/>
-          <w:szCs w:val="18"/>
-        </w:rPr>
-        <w:t>% Filter4</w:t>
-      </w:r>
-      <w:r>
-        <w:rPr>
-          <w:color w:val="000000"/>
-          <w:sz w:val="18"/>
-          <w:szCs w:val="18"/>
-        </w:rPr>
-        <w:br/>
-        <w:t xml:space="preserve">                                true,               </w:t>
-      </w:r>
-      <w:r>
-        <w:rPr>
-          <w:color w:val="000000"/>
-          <w:sz w:val="18"/>
-          <w:szCs w:val="18"/>
-        </w:rPr>
-        <w:tab/>
-      </w:r>
-      <w:r>
-        <w:rPr>
-          <w:color w:val="000000"/>
-          <w:sz w:val="18"/>
-          <w:szCs w:val="18"/>
-        </w:rPr>
-        <w:t xml:space="preserve">true,                 </w:t>
-      </w:r>
-      <w:r>
-        <w:rPr>
-          <w:color w:val="000000"/>
-          <w:sz w:val="18"/>
-          <w:szCs w:val="18"/>
-        </w:rPr>
-        <w:tab/>
-        <w:t xml:space="preserve">true,                       </w:t>
-      </w:r>
-      <w:r>
-        <w:rPr>
-          <w:color w:val="000000"/>
-          <w:sz w:val="18"/>
-          <w:szCs w:val="18"/>
-        </w:rPr>
-        <w:tab/>
-      </w:r>
-      <w:r>
-        <w:rPr>
-          <w:color w:val="000000"/>
-          <w:sz w:val="18"/>
-          <w:szCs w:val="18"/>
-        </w:rPr>
-        <w:t xml:space="preserve">false,                    </w:t>
-      </w:r>
-      <w:r>
-        <w:rPr>
-          <w:color w:val="000000"/>
-          <w:sz w:val="18"/>
-          <w:szCs w:val="18"/>
-        </w:rPr>
-        <w:tab/>
-        <w:t xml:space="preserve">false,                  false   </w:t>
-      </w:r>
-      <w:r>
-        <w:rPr>
-          <w:color w:val="008000"/>
-          <w:sz w:val="18"/>
-          <w:szCs w:val="18"/>
-        </w:rPr>
-        <w:t>% Filter5</w:t>
-      </w:r>
-      <w:r>
-        <w:rPr>
-          <w:color w:val="000000"/>
-          <w:sz w:val="18"/>
-          <w:szCs w:val="18"/>
-        </w:rPr>
-        <w:br/>
-        <w:t xml:space="preserve">                                true,               </w:t>
-      </w:r>
-      <w:r>
-        <w:rPr>
-          <w:color w:val="000000"/>
-          <w:sz w:val="18"/>
-          <w:szCs w:val="18"/>
-        </w:rPr>
-        <w:tab/>
-      </w:r>
-      <w:r>
-        <w:rPr>
-          <w:color w:val="000000"/>
-          <w:sz w:val="18"/>
-          <w:szCs w:val="18"/>
-        </w:rPr>
-        <w:t xml:space="preserve">false,                 </w:t>
-      </w:r>
-      <w:r>
-        <w:rPr>
-          <w:color w:val="000000"/>
-          <w:sz w:val="18"/>
-          <w:szCs w:val="18"/>
-        </w:rPr>
-        <w:tab/>
-        <w:t xml:space="preserve">false,                      </w:t>
-      </w:r>
-      <w:r>
-        <w:rPr>
-          <w:color w:val="000000"/>
-          <w:sz w:val="18"/>
-          <w:szCs w:val="18"/>
-        </w:rPr>
-        <w:tab/>
-      </w:r>
-      <w:r>
-        <w:rPr>
-          <w:color w:val="000000"/>
-          <w:sz w:val="18"/>
-          <w:szCs w:val="18"/>
-        </w:rPr>
-        <w:t xml:space="preserve">true,                    </w:t>
-      </w:r>
-      <w:r>
-        <w:rPr>
-          <w:color w:val="000000"/>
-          <w:sz w:val="18"/>
-          <w:szCs w:val="18"/>
-        </w:rPr>
-        <w:tab/>
-        <w:t xml:space="preserve">false,                  false   </w:t>
-      </w:r>
-      <w:r>
-        <w:rPr>
-          <w:color w:val="008000"/>
-          <w:sz w:val="18"/>
-          <w:szCs w:val="18"/>
-        </w:rPr>
-        <w:t>% Filter6</w:t>
-      </w:r>
-      <w:r>
-        <w:rPr>
-          <w:color w:val="000000"/>
-          <w:sz w:val="18"/>
-          <w:szCs w:val="18"/>
-        </w:rPr>
-        <w:br/>
-        <w:t xml:space="preserve">                                false,              </w:t>
-      </w:r>
-      <w:r>
-        <w:rPr>
-          <w:color w:val="000000"/>
-          <w:sz w:val="18"/>
-          <w:szCs w:val="18"/>
-        </w:rPr>
-        <w:tab/>
-      </w:r>
-      <w:r>
-        <w:rPr>
-          <w:color w:val="000000"/>
-          <w:sz w:val="18"/>
-          <w:szCs w:val="18"/>
-        </w:rPr>
-        <w:t xml:space="preserve">false,                </w:t>
-      </w:r>
-      <w:r>
-        <w:rPr>
-          <w:color w:val="000000"/>
-          <w:sz w:val="18"/>
-          <w:szCs w:val="18"/>
-        </w:rPr>
-        <w:tab/>
-        <w:t xml:space="preserve">false,                      </w:t>
-      </w:r>
-      <w:r>
-        <w:rPr>
-          <w:color w:val="000000"/>
-          <w:sz w:val="18"/>
-          <w:szCs w:val="18"/>
-        </w:rPr>
-        <w:tab/>
-      </w:r>
-      <w:r>
-        <w:rPr>
-          <w:color w:val="000000"/>
-          <w:sz w:val="18"/>
-          <w:szCs w:val="18"/>
-        </w:rPr>
-        <w:t xml:space="preserve">true,                    </w:t>
-      </w:r>
-      <w:r>
-        <w:rPr>
-          <w:color w:val="000000"/>
-          <w:sz w:val="18"/>
-          <w:szCs w:val="18"/>
-        </w:rPr>
-        <w:tab/>
-        <w:t xml:space="preserve">false,                  false   </w:t>
-      </w:r>
-      <w:r>
-        <w:rPr>
-          <w:color w:val="008000"/>
-          <w:sz w:val="18"/>
-          <w:szCs w:val="18"/>
-        </w:rPr>
-        <w:t>% Filter6</w:t>
-      </w:r>
-      <w:r>
-        <w:rPr>
-          <w:color w:val="000000"/>
-          <w:sz w:val="18"/>
-          <w:szCs w:val="18"/>
-        </w:rPr>
-        <w:br/>
-        <w:t xml:space="preserve">                                ];</w:t>
-      </w:r>
-      <w:r>
-        <w:rPr>
-          <w:color w:val="000000"/>
-          <w:sz w:val="18"/>
-          <w:szCs w:val="18"/>
-        </w:rPr>
-        <w:br/>
-      </w:r>
-      <w:r>
-        <w:rPr>
-          <w:color w:val="000000"/>
-          <w:sz w:val="18"/>
-          <w:szCs w:val="18"/>
-        </w:rPr>
-        <w:br/>
-      </w:r>
-      <w:r>
-        <w:rPr>
-          <w:color w:val="008000"/>
-          <w:sz w:val="18"/>
-          <w:szCs w:val="18"/>
-        </w:rPr>
-        <w:t>% Equivalent names for each process combination</w:t>
-      </w:r>
-      <w:r>
-        <w:rPr>
-          <w:color w:val="000000"/>
-          <w:sz w:val="18"/>
-          <w:szCs w:val="18"/>
-        </w:rPr>
-        <w:br/>
-        <w:t>aliasses        =   {</w:t>
-      </w:r>
-      <w:r>
-        <w:rPr>
-          <w:color w:val="000000"/>
-          <w:sz w:val="18"/>
-          <w:szCs w:val="18"/>
-        </w:rPr>
-        <w:br/>
-        <w:t xml:space="preserve">                    </w:t>
-      </w:r>
-      <w:r>
-        <w:rPr>
-          <w:color w:val="800000"/>
-          <w:sz w:val="18"/>
-          <w:szCs w:val="18"/>
-        </w:rPr>
-        <w:t>'Filter1'</w:t>
-      </w:r>
-      <w:r>
-        <w:rPr>
-          <w:color w:val="000000"/>
-          <w:sz w:val="18"/>
-          <w:szCs w:val="18"/>
-        </w:rPr>
-        <w:br/>
-        <w:t xml:space="preserve">                    </w:t>
-      </w:r>
-      <w:r>
-        <w:rPr>
-          <w:color w:val="800000"/>
-          <w:sz w:val="18"/>
-          <w:szCs w:val="18"/>
-        </w:rPr>
-        <w:t>'Filter2'</w:t>
-      </w:r>
-      <w:r>
-        <w:rPr>
-          <w:color w:val="000000"/>
-          <w:sz w:val="18"/>
-          <w:szCs w:val="18"/>
-        </w:rPr>
-        <w:br/>
-        <w:t xml:space="preserve">                    </w:t>
-      </w:r>
-      <w:r>
-        <w:rPr>
-          <w:color w:val="800000"/>
-          <w:sz w:val="18"/>
-          <w:szCs w:val="18"/>
-        </w:rPr>
-        <w:t>'Filter3'</w:t>
-      </w:r>
-      <w:r>
-        <w:rPr>
-          <w:color w:val="000000"/>
-          <w:sz w:val="18"/>
-          <w:szCs w:val="18"/>
-        </w:rPr>
-        <w:br/>
-        <w:t xml:space="preserve">                    </w:t>
-      </w:r>
-      <w:r>
-        <w:rPr>
-          <w:color w:val="800000"/>
-          <w:sz w:val="18"/>
-          <w:szCs w:val="18"/>
-        </w:rPr>
-        <w:t>'Filter4'</w:t>
-      </w:r>
-      <w:r>
-        <w:rPr>
-          <w:color w:val="000000"/>
-          <w:sz w:val="18"/>
-          <w:szCs w:val="18"/>
-        </w:rPr>
-        <w:br/>
-        <w:t xml:space="preserve">                    </w:t>
-      </w:r>
-      <w:r>
-        <w:rPr>
-          <w:color w:val="800000"/>
-          <w:sz w:val="18"/>
-          <w:szCs w:val="18"/>
-        </w:rPr>
-        <w:t>'Filter5'</w:t>
-      </w:r>
-      <w:r>
-        <w:rPr>
-          <w:color w:val="000000"/>
-          <w:sz w:val="18"/>
-          <w:szCs w:val="18"/>
-        </w:rPr>
-        <w:br/>
-        <w:t xml:space="preserve">                    </w:t>
-      </w:r>
-      <w:r>
-        <w:rPr>
-          <w:color w:val="800000"/>
-          <w:sz w:val="18"/>
-          <w:szCs w:val="18"/>
-        </w:rPr>
-        <w:t>'Filter6'</w:t>
-      </w:r>
-      <w:r>
-        <w:rPr>
-          <w:color w:val="000000"/>
-          <w:sz w:val="18"/>
-          <w:szCs w:val="18"/>
-        </w:rPr>
-        <w:br/>
-        <w:t xml:space="preserve">                    </w:t>
-      </w:r>
-      <w:r>
-        <w:rPr>
-          <w:color w:val="800000"/>
-          <w:sz w:val="18"/>
-          <w:szCs w:val="18"/>
-        </w:rPr>
-        <w:t>'Filter7'</w:t>
-      </w:r>
-      <w:r>
-        <w:rPr>
-          <w:color w:val="000000"/>
-          <w:sz w:val="18"/>
-          <w:szCs w:val="18"/>
-        </w:rPr>
-        <w:br/>
-        <w:t xml:space="preserve">                    };</w:t>
-      </w:r>
-      <w:r>
-        <w:rPr>
-          <w:color w:val="000000"/>
-          <w:sz w:val="18"/>
-          <w:szCs w:val="18"/>
-        </w:rPr>
-        <w:br/>
-      </w:r>
-      <w:r>
-        <w:rPr>
-          <w:color w:val="000000"/>
-          <w:sz w:val="18"/>
-          <w:szCs w:val="18"/>
-        </w:rPr>
-        <w:br/>
-      </w:r>
-      <w:r>
-        <w:rPr>
-          <w:color w:val="008000"/>
-          <w:sz w:val="18"/>
-          <w:szCs w:val="18"/>
-        </w:rPr>
-        <w:t>% Generate dataset</w:t>
-      </w:r>
-      <w:r>
-        <w:rPr>
-          <w:color w:val="000000"/>
-          <w:sz w:val="18"/>
-          <w:szCs w:val="18"/>
-        </w:rPr>
-        <w:br/>
-      </w:r>
-      <w:r>
-        <w:rPr>
-          <w:color w:val="0000FF"/>
-          <w:sz w:val="18"/>
-          <w:szCs w:val="18"/>
-        </w:rPr>
-        <w:t>for</w:t>
-      </w:r>
-      <w:r>
-        <w:rPr>
-          <w:color w:val="000000"/>
-          <w:sz w:val="18"/>
-          <w:szCs w:val="18"/>
-        </w:rPr>
-        <w:t xml:space="preserve"> iDataCombination = 1:length(aliasses)</w:t>
-      </w:r>
-      <w:r>
-        <w:rPr>
-          <w:color w:val="000000"/>
-          <w:sz w:val="18"/>
-          <w:szCs w:val="18"/>
-        </w:rPr>
-        <w:br/>
-        <w:t xml:space="preserve">    </w:t>
-      </w:r>
-      <w:r>
-        <w:rPr>
-          <w:color w:val="008000"/>
-          <w:sz w:val="18"/>
-          <w:szCs w:val="18"/>
-        </w:rPr>
-        <w:t>% Generate the option values for current combination</w:t>
-      </w:r>
-      <w:r>
-        <w:rPr>
-          <w:color w:val="000000"/>
-          <w:sz w:val="18"/>
-          <w:szCs w:val="18"/>
-        </w:rPr>
-        <w:br/>
-        <w:t xml:space="preserve">    optionValues    = optionValuesCombinations(iDataCombination,:);</w:t>
-      </w:r>
-      <w:r>
-        <w:rPr>
-          <w:color w:val="000000"/>
-          <w:sz w:val="18"/>
-          <w:szCs w:val="18"/>
-        </w:rPr>
-        <w:br/>
-        <w:t xml:space="preserve">    alias           = aliasses{iDataCombination};</w:t>
-      </w:r>
-      <w:r>
-        <w:rPr>
-          <w:color w:val="000000"/>
-          <w:sz w:val="18"/>
-          <w:szCs w:val="18"/>
-        </w:rPr>
-        <w:br/>
-        <w:t xml:space="preserve">    </w:t>
-      </w:r>
-      <w:r>
-        <w:rPr>
-          <w:color w:val="008000"/>
-          <w:sz w:val="18"/>
-          <w:szCs w:val="18"/>
-        </w:rPr>
-        <w:t>% Generate varagin file</w:t>
-      </w:r>
-      <w:r>
-        <w:rPr>
-          <w:color w:val="000000"/>
-          <w:sz w:val="18"/>
-          <w:szCs w:val="18"/>
-        </w:rPr>
-        <w:br/>
-        <w:t xml:space="preserve">    varargin = cell(1,2*length(optionNames));</w:t>
-      </w:r>
-      <w:r>
-        <w:rPr>
-          <w:color w:val="000000"/>
-          <w:sz w:val="18"/>
-          <w:szCs w:val="18"/>
-        </w:rPr>
-        <w:br/>
-        <w:t xml:space="preserve">    </w:t>
-      </w:r>
-      <w:r>
-        <w:rPr>
-          <w:color w:val="0000FF"/>
-          <w:sz w:val="18"/>
-          <w:szCs w:val="18"/>
-        </w:rPr>
-        <w:t>for</w:t>
-      </w:r>
-      <w:r>
-        <w:rPr>
-          <w:color w:val="000000"/>
-          <w:sz w:val="18"/>
-          <w:szCs w:val="18"/>
-        </w:rPr>
-        <w:t xml:space="preserve"> iOption  = 1:length(optionNames)</w:t>
-      </w:r>
-      <w:r>
-        <w:rPr>
-          <w:color w:val="000000"/>
-          <w:sz w:val="18"/>
-          <w:szCs w:val="18"/>
-        </w:rPr>
-        <w:br/>
-        <w:t xml:space="preserve">        varargin{2*iOption-1}   = optionNames{iOption};</w:t>
-      </w:r>
-      <w:r>
-        <w:rPr>
-          <w:color w:val="000000"/>
-          <w:sz w:val="18"/>
-          <w:szCs w:val="18"/>
-        </w:rPr>
-        <w:br/>
-        <w:t xml:space="preserve">        varargin{2*iOption}     = optionValues(iOption);</w:t>
-      </w:r>
-      <w:r>
-        <w:rPr>
-          <w:color w:val="000000"/>
-          <w:sz w:val="18"/>
-          <w:szCs w:val="18"/>
-        </w:rPr>
-        <w:br/>
-        <w:t xml:space="preserve">    </w:t>
-      </w:r>
-      <w:r>
-        <w:rPr>
-          <w:color w:val="0000FF"/>
-          <w:sz w:val="18"/>
-          <w:szCs w:val="18"/>
-        </w:rPr>
-        <w:t>end</w:t>
-      </w:r>
-      <w:r>
-        <w:rPr>
-          <w:color w:val="000000"/>
-          <w:sz w:val="18"/>
-          <w:szCs w:val="18"/>
-        </w:rPr>
-        <w:br/>
-        <w:t xml:space="preserve">    </w:t>
-      </w:r>
-      <w:r>
-        <w:rPr>
-          <w:color w:val="008000"/>
-          <w:sz w:val="18"/>
-          <w:szCs w:val="18"/>
-        </w:rPr>
-        <w:t>% Generate processed image data base</w:t>
-      </w:r>
-      <w:r>
-        <w:rPr>
-          <w:color w:val="000000"/>
-          <w:sz w:val="18"/>
-          <w:szCs w:val="18"/>
-        </w:rPr>
-        <w:br/>
-        <w:t xml:space="preserve">    processDBImages(unprocessedImageDirectory,alias,varargin{:})</w:t>
-      </w:r>
-      <w:r>
-        <w:rPr>
-          <w:color w:val="000000"/>
-          <w:sz w:val="18"/>
-          <w:szCs w:val="18"/>
-        </w:rPr>
-        <w:br/>
-      </w:r>
-      <w:r>
-        <w:rPr>
-          <w:color w:val="0000FF"/>
-          <w:sz w:val="18"/>
-          <w:szCs w:val="18"/>
-        </w:rPr>
-        <w:t>end</w:t>
+      <w:bookmarkStart w:id="2" w:name="_Toc123422904"/>
+      <w:r>
+        <w:rPr>
+          <w:sz w:val="18"/>
+          <w:szCs w:val="18"/>
+        </w:rPr>
+        <w:br w:type="page"/>
       </w:r>
     </w:p>
     <w:p>
@@ -1235,14 +136,13 @@
           <w:szCs w:val="18"/>
         </w:rPr>
       </w:pPr>
-      <w:bookmarkStart w:id="2" w:name="_Toc123381528"/>
       <w:r>
         <w:rPr>
           <w:sz w:val="18"/>
           <w:szCs w:val="18"/>
         </w:rPr>
         <w:lastRenderedPageBreak/>
-        <w:t>Generate all possible neural networks</w:t>
+        <w:t>Create all possible data sets</w:t>
       </w:r>
       <w:bookmarkEnd w:id="2"/>
     </w:p>
@@ -1261,6 +161,2462 @@
           <w:sz w:val="18"/>
           <w:szCs w:val="18"/>
         </w:rPr>
+        <w:t>% Possible processes</w:t>
+      </w:r>
+      <w:r>
+        <w:rPr>
+          <w:color w:val="000000"/>
+          <w:sz w:val="18"/>
+          <w:szCs w:val="18"/>
+        </w:rPr>
+        <w:br/>
+        <w:t>optionNames                 =   {</w:t>
+      </w:r>
+      <w:r>
+        <w:rPr>
+          <w:color w:val="000000"/>
+          <w:sz w:val="18"/>
+          <w:szCs w:val="18"/>
+        </w:rPr>
+        <w:br/>
+        <w:t xml:space="preserve">                                </w:t>
+      </w:r>
+      <w:r>
+        <w:rPr>
+          <w:color w:val="800000"/>
+          <w:sz w:val="18"/>
+          <w:szCs w:val="18"/>
+        </w:rPr>
+        <w:t>'process_imadjust'</w:t>
+      </w:r>
+      <w:r>
+        <w:rPr>
+          <w:color w:val="000000"/>
+          <w:sz w:val="18"/>
+          <w:szCs w:val="18"/>
+        </w:rPr>
+        <w:t xml:space="preserve">, </w:t>
+      </w:r>
+      <w:r>
+        <w:rPr>
+          <w:color w:val="800000"/>
+          <w:sz w:val="18"/>
+          <w:szCs w:val="18"/>
+        </w:rPr>
+        <w:t>'process_average'</w:t>
+      </w:r>
+      <w:r>
+        <w:rPr>
+          <w:color w:val="000000"/>
+          <w:sz w:val="18"/>
+          <w:szCs w:val="18"/>
+        </w:rPr>
+        <w:t xml:space="preserve">,  </w:t>
+      </w:r>
+      <w:r>
+        <w:rPr>
+          <w:color w:val="800000"/>
+          <w:sz w:val="18"/>
+          <w:szCs w:val="18"/>
+        </w:rPr>
+        <w:t>'process_imbinarize'</w:t>
+      </w:r>
+      <w:r>
+        <w:rPr>
+          <w:color w:val="000000"/>
+          <w:sz w:val="18"/>
+          <w:szCs w:val="18"/>
+        </w:rPr>
+        <w:t xml:space="preserve">,   </w:t>
+      </w:r>
+      <w:r>
+        <w:rPr>
+          <w:color w:val="800000"/>
+          <w:sz w:val="18"/>
+          <w:szCs w:val="18"/>
+        </w:rPr>
+        <w:t>'process_filter2laplacian'</w:t>
+      </w:r>
+      <w:r>
+        <w:rPr>
+          <w:color w:val="000000"/>
+          <w:sz w:val="18"/>
+          <w:szCs w:val="18"/>
+        </w:rPr>
+        <w:t xml:space="preserve">, </w:t>
+      </w:r>
+      <w:r>
+        <w:rPr>
+          <w:color w:val="800000"/>
+          <w:sz w:val="18"/>
+          <w:szCs w:val="18"/>
+        </w:rPr>
+        <w:t>'process_filter2prewitt'</w:t>
+      </w:r>
+      <w:r>
+        <w:rPr>
+          <w:color w:val="000000"/>
+          <w:sz w:val="18"/>
+          <w:szCs w:val="18"/>
+        </w:rPr>
+        <w:t xml:space="preserve">,   </w:t>
+      </w:r>
+      <w:r>
+        <w:rPr>
+          <w:color w:val="800000"/>
+          <w:sz w:val="18"/>
+          <w:szCs w:val="18"/>
+        </w:rPr>
+        <w:t>'process_bwareopen'</w:t>
+      </w:r>
+      <w:r>
+        <w:rPr>
+          <w:color w:val="000000"/>
+          <w:sz w:val="18"/>
+          <w:szCs w:val="18"/>
+        </w:rPr>
+        <w:t xml:space="preserve">,    </w:t>
+      </w:r>
+      <w:r>
+        <w:rPr>
+          <w:color w:val="800000"/>
+          <w:sz w:val="18"/>
+          <w:szCs w:val="18"/>
+        </w:rPr>
+        <w:t>'process_imfill'</w:t>
+      </w:r>
+      <w:r>
+        <w:rPr>
+          <w:color w:val="000000"/>
+          <w:sz w:val="18"/>
+          <w:szCs w:val="18"/>
+        </w:rPr>
+        <w:br/>
+        <w:t xml:space="preserve">                                };</w:t>
+      </w:r>
+      <w:r>
+        <w:rPr>
+          <w:color w:val="000000"/>
+          <w:sz w:val="18"/>
+          <w:szCs w:val="18"/>
+        </w:rPr>
+        <w:br/>
+      </w:r>
+      <w:r>
+        <w:rPr>
+          <w:color w:val="000000"/>
+          <w:sz w:val="18"/>
+          <w:szCs w:val="18"/>
+        </w:rPr>
+        <w:br/>
+      </w:r>
+      <w:r>
+        <w:rPr>
+          <w:color w:val="008000"/>
+          <w:sz w:val="18"/>
+          <w:szCs w:val="18"/>
+        </w:rPr>
+        <w:t>% Combinations of possible processes</w:t>
+      </w:r>
+      <w:r>
+        <w:rPr>
+          <w:color w:val="000000"/>
+          <w:sz w:val="18"/>
+          <w:szCs w:val="18"/>
+        </w:rPr>
+        <w:br/>
+      </w:r>
+      <w:r>
+        <w:rPr>
+          <w:color w:val="000000"/>
+          <w:szCs w:val="16"/>
+        </w:rPr>
+        <w:t>optionValuesCombinations</w:t>
+      </w:r>
+      <w:r>
+        <w:rPr>
+          <w:color w:val="000000"/>
+          <w:szCs w:val="16"/>
+        </w:rPr>
+        <w:tab/>
+        <w:t>=</w:t>
+      </w:r>
+      <w:r>
+        <w:rPr>
+          <w:color w:val="000000"/>
+          <w:szCs w:val="16"/>
+        </w:rPr>
+        <w:tab/>
+        <w:t>[</w:t>
+      </w:r>
+      <w:r>
+        <w:rPr>
+          <w:color w:val="000000"/>
+          <w:szCs w:val="16"/>
+        </w:rPr>
+        <w:br/>
+        <w:t xml:space="preserve">                                </w:t>
+      </w:r>
+      <w:r>
+        <w:rPr>
+          <w:color w:val="000000"/>
+          <w:szCs w:val="16"/>
+        </w:rPr>
+        <w:tab/>
+      </w:r>
+      <w:r>
+        <w:rPr>
+          <w:color w:val="000000"/>
+          <w:szCs w:val="16"/>
+        </w:rPr>
+        <w:t xml:space="preserve">false,              </w:t>
+      </w:r>
+      <w:r>
+        <w:rPr>
+          <w:color w:val="000000"/>
+          <w:szCs w:val="16"/>
+        </w:rPr>
+        <w:tab/>
+      </w:r>
+      <w:r>
+        <w:rPr>
+          <w:color w:val="000000"/>
+          <w:szCs w:val="16"/>
+        </w:rPr>
+        <w:t xml:space="preserve">false,              false,                  </w:t>
+      </w:r>
+      <w:r>
+        <w:rPr>
+          <w:color w:val="000000"/>
+          <w:szCs w:val="16"/>
+        </w:rPr>
+        <w:tab/>
+      </w:r>
+      <w:r>
+        <w:rPr>
+          <w:color w:val="000000"/>
+          <w:szCs w:val="16"/>
+        </w:rPr>
+        <w:t xml:space="preserve">false,                      </w:t>
+      </w:r>
+      <w:r>
+        <w:rPr>
+          <w:color w:val="000000"/>
+          <w:szCs w:val="16"/>
+        </w:rPr>
+        <w:tab/>
+      </w:r>
+      <w:r>
+        <w:rPr>
+          <w:color w:val="000000"/>
+          <w:szCs w:val="16"/>
+        </w:rPr>
+        <w:tab/>
+      </w:r>
+      <w:r>
+        <w:rPr>
+          <w:color w:val="000000"/>
+          <w:szCs w:val="16"/>
+        </w:rPr>
+        <w:t xml:space="preserve">false,         </w:t>
+      </w:r>
+      <w:r>
+        <w:rPr>
+          <w:color w:val="000000"/>
+          <w:szCs w:val="16"/>
+        </w:rPr>
+        <w:tab/>
+      </w:r>
+      <w:r>
+        <w:rPr>
+          <w:color w:val="000000"/>
+          <w:szCs w:val="16"/>
+        </w:rPr>
+        <w:tab/>
+      </w:r>
+      <w:r>
+        <w:rPr>
+          <w:color w:val="000000"/>
+          <w:szCs w:val="16"/>
+        </w:rPr>
+        <w:t xml:space="preserve">false,                  false   </w:t>
+      </w:r>
+      <w:r>
+        <w:rPr>
+          <w:color w:val="008000"/>
+          <w:szCs w:val="16"/>
+        </w:rPr>
+        <w:t>% Filter1</w:t>
+      </w:r>
+      <w:r>
+        <w:rPr>
+          <w:color w:val="000000"/>
+          <w:szCs w:val="16"/>
+        </w:rPr>
+        <w:br/>
+        <w:t xml:space="preserve">                                </w:t>
+      </w:r>
+      <w:r>
+        <w:rPr>
+          <w:color w:val="000000"/>
+          <w:szCs w:val="16"/>
+        </w:rPr>
+        <w:tab/>
+      </w:r>
+      <w:r>
+        <w:rPr>
+          <w:color w:val="000000"/>
+          <w:szCs w:val="16"/>
+        </w:rPr>
+        <w:t xml:space="preserve">true,            </w:t>
+      </w:r>
+      <w:r>
+        <w:rPr>
+          <w:color w:val="000000"/>
+          <w:szCs w:val="16"/>
+        </w:rPr>
+        <w:tab/>
+        <w:t xml:space="preserve">false,              false,               </w:t>
+      </w:r>
+      <w:r>
+        <w:rPr>
+          <w:color w:val="000000"/>
+          <w:szCs w:val="16"/>
+        </w:rPr>
+        <w:tab/>
+        <w:t xml:space="preserve">false,                      </w:t>
+      </w:r>
+      <w:r>
+        <w:rPr>
+          <w:color w:val="000000"/>
+          <w:szCs w:val="16"/>
+        </w:rPr>
+        <w:tab/>
+      </w:r>
+      <w:r>
+        <w:rPr>
+          <w:color w:val="000000"/>
+          <w:szCs w:val="16"/>
+        </w:rPr>
+        <w:tab/>
+      </w:r>
+      <w:r>
+        <w:rPr>
+          <w:color w:val="000000"/>
+          <w:szCs w:val="16"/>
+        </w:rPr>
+        <w:t xml:space="preserve">false,                      </w:t>
+      </w:r>
+      <w:r>
+        <w:rPr>
+          <w:color w:val="000000"/>
+          <w:szCs w:val="16"/>
+        </w:rPr>
+        <w:tab/>
+      </w:r>
+      <w:r>
+        <w:rPr>
+          <w:color w:val="000000"/>
+          <w:szCs w:val="16"/>
+        </w:rPr>
+        <w:t xml:space="preserve">false,                  false   </w:t>
+      </w:r>
+      <w:r>
+        <w:rPr>
+          <w:color w:val="008000"/>
+          <w:szCs w:val="16"/>
+        </w:rPr>
+        <w:t>% Filter2</w:t>
+      </w:r>
+      <w:r>
+        <w:rPr>
+          <w:color w:val="000000"/>
+          <w:szCs w:val="16"/>
+        </w:rPr>
+        <w:br/>
+        <w:t xml:space="preserve">                                </w:t>
+      </w:r>
+      <w:r>
+        <w:rPr>
+          <w:color w:val="000000"/>
+          <w:szCs w:val="16"/>
+        </w:rPr>
+        <w:tab/>
+      </w:r>
+      <w:r>
+        <w:rPr>
+          <w:color w:val="000000"/>
+          <w:szCs w:val="16"/>
+        </w:rPr>
+        <w:t xml:space="preserve">false,            </w:t>
+      </w:r>
+      <w:r>
+        <w:rPr>
+          <w:color w:val="000000"/>
+          <w:szCs w:val="16"/>
+        </w:rPr>
+        <w:tab/>
+        <w:t xml:space="preserve">false,              true,                </w:t>
+      </w:r>
+      <w:r>
+        <w:rPr>
+          <w:color w:val="000000"/>
+          <w:szCs w:val="16"/>
+        </w:rPr>
+        <w:tab/>
+        <w:t xml:space="preserve">false,                      </w:t>
+      </w:r>
+      <w:r>
+        <w:rPr>
+          <w:color w:val="000000"/>
+          <w:szCs w:val="16"/>
+        </w:rPr>
+        <w:tab/>
+      </w:r>
+      <w:r>
+        <w:rPr>
+          <w:color w:val="000000"/>
+          <w:szCs w:val="16"/>
+        </w:rPr>
+        <w:tab/>
+      </w:r>
+      <w:r>
+        <w:rPr>
+          <w:color w:val="000000"/>
+          <w:szCs w:val="16"/>
+        </w:rPr>
+        <w:t xml:space="preserve">false,                      </w:t>
+      </w:r>
+      <w:r>
+        <w:rPr>
+          <w:color w:val="000000"/>
+          <w:szCs w:val="16"/>
+        </w:rPr>
+        <w:tab/>
+      </w:r>
+      <w:r>
+        <w:rPr>
+          <w:color w:val="000000"/>
+          <w:szCs w:val="16"/>
+        </w:rPr>
+        <w:t xml:space="preserve">false,                  false   </w:t>
+      </w:r>
+      <w:r>
+        <w:rPr>
+          <w:color w:val="008000"/>
+          <w:szCs w:val="16"/>
+        </w:rPr>
+        <w:t>% Filter3</w:t>
+      </w:r>
+      <w:r>
+        <w:rPr>
+          <w:color w:val="000000"/>
+          <w:szCs w:val="16"/>
+        </w:rPr>
+        <w:br/>
+        <w:t xml:space="preserve">                                </w:t>
+      </w:r>
+      <w:r>
+        <w:rPr>
+          <w:color w:val="000000"/>
+          <w:szCs w:val="16"/>
+        </w:rPr>
+        <w:tab/>
+      </w:r>
+      <w:r>
+        <w:rPr>
+          <w:color w:val="000000"/>
+          <w:szCs w:val="16"/>
+        </w:rPr>
+        <w:t xml:space="preserve">false,            </w:t>
+      </w:r>
+      <w:r>
+        <w:rPr>
+          <w:color w:val="000000"/>
+          <w:szCs w:val="16"/>
+        </w:rPr>
+        <w:tab/>
+        <w:t xml:space="preserve">false,              false,                </w:t>
+      </w:r>
+      <w:r>
+        <w:rPr>
+          <w:color w:val="000000"/>
+          <w:szCs w:val="16"/>
+        </w:rPr>
+        <w:tab/>
+        <w:t xml:space="preserve">true,                       </w:t>
+      </w:r>
+      <w:r>
+        <w:rPr>
+          <w:color w:val="000000"/>
+          <w:szCs w:val="16"/>
+        </w:rPr>
+        <w:tab/>
+      </w:r>
+      <w:r>
+        <w:rPr>
+          <w:color w:val="000000"/>
+          <w:szCs w:val="16"/>
+        </w:rPr>
+        <w:tab/>
+      </w:r>
+      <w:r>
+        <w:rPr>
+          <w:color w:val="000000"/>
+          <w:szCs w:val="16"/>
+        </w:rPr>
+        <w:t xml:space="preserve">false,                    </w:t>
+      </w:r>
+      <w:r>
+        <w:rPr>
+          <w:color w:val="000000"/>
+          <w:szCs w:val="16"/>
+        </w:rPr>
+        <w:tab/>
+        <w:t xml:space="preserve">false,                  false   </w:t>
+      </w:r>
+      <w:r>
+        <w:rPr>
+          <w:color w:val="008000"/>
+          <w:szCs w:val="16"/>
+        </w:rPr>
+        <w:t>% Filter4</w:t>
+      </w:r>
+      <w:r>
+        <w:rPr>
+          <w:color w:val="000000"/>
+          <w:szCs w:val="16"/>
+        </w:rPr>
+        <w:br/>
+        <w:t xml:space="preserve">                                </w:t>
+      </w:r>
+      <w:r>
+        <w:rPr>
+          <w:color w:val="000000"/>
+          <w:szCs w:val="16"/>
+        </w:rPr>
+        <w:tab/>
+      </w:r>
+      <w:r>
+        <w:rPr>
+          <w:color w:val="000000"/>
+          <w:szCs w:val="16"/>
+        </w:rPr>
+        <w:t xml:space="preserve">false,            </w:t>
+      </w:r>
+      <w:r>
+        <w:rPr>
+          <w:color w:val="000000"/>
+          <w:szCs w:val="16"/>
+        </w:rPr>
+        <w:tab/>
+        <w:t xml:space="preserve">false,              true,                 </w:t>
+      </w:r>
+      <w:r>
+        <w:rPr>
+          <w:color w:val="000000"/>
+          <w:szCs w:val="16"/>
+        </w:rPr>
+        <w:tab/>
+        <w:t xml:space="preserve">true,                       </w:t>
+      </w:r>
+      <w:r>
+        <w:rPr>
+          <w:color w:val="000000"/>
+          <w:szCs w:val="16"/>
+        </w:rPr>
+        <w:tab/>
+      </w:r>
+      <w:r>
+        <w:rPr>
+          <w:color w:val="000000"/>
+          <w:szCs w:val="16"/>
+        </w:rPr>
+        <w:tab/>
+      </w:r>
+      <w:r>
+        <w:rPr>
+          <w:color w:val="000000"/>
+          <w:szCs w:val="16"/>
+        </w:rPr>
+        <w:t xml:space="preserve">false,                    </w:t>
+      </w:r>
+      <w:r>
+        <w:rPr>
+          <w:color w:val="000000"/>
+          <w:szCs w:val="16"/>
+        </w:rPr>
+        <w:tab/>
+        <w:t xml:space="preserve">false,                  false   </w:t>
+      </w:r>
+      <w:r>
+        <w:rPr>
+          <w:color w:val="008000"/>
+          <w:szCs w:val="16"/>
+        </w:rPr>
+        <w:t>% Filter5</w:t>
+      </w:r>
+      <w:r>
+        <w:rPr>
+          <w:color w:val="000000"/>
+          <w:szCs w:val="16"/>
+        </w:rPr>
+        <w:br/>
+        <w:t xml:space="preserve">                                </w:t>
+      </w:r>
+      <w:r>
+        <w:rPr>
+          <w:color w:val="000000"/>
+          <w:szCs w:val="16"/>
+        </w:rPr>
+        <w:tab/>
+      </w:r>
+      <w:r>
+        <w:rPr>
+          <w:color w:val="000000"/>
+          <w:szCs w:val="16"/>
+        </w:rPr>
+        <w:t xml:space="preserve">false,            </w:t>
+      </w:r>
+      <w:r>
+        <w:rPr>
+          <w:color w:val="000000"/>
+          <w:szCs w:val="16"/>
+        </w:rPr>
+        <w:tab/>
+        <w:t xml:space="preserve">false,              false,                 </w:t>
+      </w:r>
+      <w:r>
+        <w:rPr>
+          <w:color w:val="000000"/>
+          <w:szCs w:val="16"/>
+        </w:rPr>
+        <w:tab/>
+        <w:t xml:space="preserve">false,                      </w:t>
+      </w:r>
+      <w:r>
+        <w:rPr>
+          <w:color w:val="000000"/>
+          <w:szCs w:val="16"/>
+        </w:rPr>
+        <w:tab/>
+      </w:r>
+      <w:r>
+        <w:rPr>
+          <w:color w:val="000000"/>
+          <w:szCs w:val="16"/>
+        </w:rPr>
+        <w:tab/>
+      </w:r>
+      <w:r>
+        <w:rPr>
+          <w:color w:val="000000"/>
+          <w:szCs w:val="16"/>
+        </w:rPr>
+        <w:t xml:space="preserve">true,                    </w:t>
+      </w:r>
+      <w:r>
+        <w:rPr>
+          <w:color w:val="000000"/>
+          <w:szCs w:val="16"/>
+        </w:rPr>
+        <w:tab/>
+        <w:t xml:space="preserve">false,                  false   </w:t>
+      </w:r>
+      <w:r>
+        <w:rPr>
+          <w:color w:val="008000"/>
+          <w:szCs w:val="16"/>
+        </w:rPr>
+        <w:t>% Filter6</w:t>
+      </w:r>
+      <w:r>
+        <w:rPr>
+          <w:color w:val="000000"/>
+          <w:szCs w:val="16"/>
+        </w:rPr>
+        <w:br/>
+        <w:t xml:space="preserve">                                </w:t>
+      </w:r>
+      <w:r>
+        <w:rPr>
+          <w:color w:val="000000"/>
+          <w:szCs w:val="16"/>
+        </w:rPr>
+        <w:tab/>
+      </w:r>
+      <w:r>
+        <w:rPr>
+          <w:color w:val="000000"/>
+          <w:szCs w:val="16"/>
+        </w:rPr>
+        <w:t xml:space="preserve">false,              </w:t>
+      </w:r>
+      <w:r>
+        <w:rPr>
+          <w:color w:val="000000"/>
+          <w:szCs w:val="16"/>
+        </w:rPr>
+        <w:tab/>
+      </w:r>
+      <w:r>
+        <w:rPr>
+          <w:color w:val="000000"/>
+          <w:szCs w:val="16"/>
+        </w:rPr>
+        <w:t xml:space="preserve">false,              false,                </w:t>
+      </w:r>
+      <w:r>
+        <w:rPr>
+          <w:color w:val="000000"/>
+          <w:szCs w:val="16"/>
+        </w:rPr>
+        <w:tab/>
+        <w:t xml:space="preserve">false,                      </w:t>
+      </w:r>
+      <w:r>
+        <w:rPr>
+          <w:color w:val="000000"/>
+          <w:szCs w:val="16"/>
+        </w:rPr>
+        <w:tab/>
+      </w:r>
+      <w:r>
+        <w:rPr>
+          <w:color w:val="000000"/>
+          <w:szCs w:val="16"/>
+        </w:rPr>
+        <w:tab/>
+      </w:r>
+      <w:r>
+        <w:rPr>
+          <w:color w:val="000000"/>
+          <w:szCs w:val="16"/>
+        </w:rPr>
+        <w:t xml:space="preserve">true,                    </w:t>
+      </w:r>
+      <w:r>
+        <w:rPr>
+          <w:color w:val="000000"/>
+          <w:szCs w:val="16"/>
+        </w:rPr>
+        <w:tab/>
+        <w:t xml:space="preserve">false,                  false   </w:t>
+      </w:r>
+      <w:r>
+        <w:rPr>
+          <w:color w:val="008000"/>
+          <w:szCs w:val="16"/>
+        </w:rPr>
+        <w:t>% Filter7</w:t>
+      </w:r>
+      <w:r>
+        <w:rPr>
+          <w:color w:val="000000"/>
+          <w:szCs w:val="16"/>
+        </w:rPr>
+        <w:br/>
+        <w:t xml:space="preserve">                                </w:t>
+      </w:r>
+      <w:r>
+        <w:rPr>
+          <w:color w:val="000000"/>
+          <w:szCs w:val="16"/>
+        </w:rPr>
+        <w:tab/>
+      </w:r>
+      <w:r>
+        <w:rPr>
+          <w:color w:val="000000"/>
+          <w:szCs w:val="16"/>
+        </w:rPr>
+        <w:t xml:space="preserve">false,              </w:t>
+      </w:r>
+      <w:r>
+        <w:rPr>
+          <w:color w:val="000000"/>
+          <w:szCs w:val="16"/>
+        </w:rPr>
+        <w:tab/>
+      </w:r>
+      <w:r>
+        <w:rPr>
+          <w:color w:val="000000"/>
+          <w:szCs w:val="16"/>
+        </w:rPr>
+        <w:t xml:space="preserve">true,               true,                </w:t>
+      </w:r>
+      <w:r>
+        <w:rPr>
+          <w:color w:val="000000"/>
+          <w:szCs w:val="16"/>
+        </w:rPr>
+        <w:tab/>
+        <w:t xml:space="preserve">false,                      </w:t>
+      </w:r>
+      <w:r>
+        <w:rPr>
+          <w:color w:val="000000"/>
+          <w:szCs w:val="16"/>
+        </w:rPr>
+        <w:tab/>
+      </w:r>
+      <w:r>
+        <w:rPr>
+          <w:color w:val="000000"/>
+          <w:szCs w:val="16"/>
+        </w:rPr>
+        <w:tab/>
+      </w:r>
+      <w:r>
+        <w:rPr>
+          <w:color w:val="000000"/>
+          <w:szCs w:val="16"/>
+        </w:rPr>
+        <w:t xml:space="preserve">false,                    </w:t>
+      </w:r>
+      <w:r>
+        <w:rPr>
+          <w:color w:val="000000"/>
+          <w:szCs w:val="16"/>
+        </w:rPr>
+        <w:tab/>
+        <w:t xml:space="preserve">false,                  false   </w:t>
+      </w:r>
+      <w:r>
+        <w:rPr>
+          <w:color w:val="008000"/>
+          <w:szCs w:val="16"/>
+        </w:rPr>
+        <w:t>% Filter8</w:t>
+      </w:r>
+      <w:r>
+        <w:rPr>
+          <w:color w:val="000000"/>
+          <w:szCs w:val="16"/>
+        </w:rPr>
+        <w:br/>
+        <w:t xml:space="preserve">                                </w:t>
+      </w:r>
+      <w:r>
+        <w:rPr>
+          <w:color w:val="000000"/>
+          <w:szCs w:val="16"/>
+        </w:rPr>
+        <w:tab/>
+      </w:r>
+      <w:r>
+        <w:rPr>
+          <w:color w:val="000000"/>
+          <w:szCs w:val="16"/>
+        </w:rPr>
+        <w:t xml:space="preserve">false,              </w:t>
+      </w:r>
+      <w:r>
+        <w:rPr>
+          <w:color w:val="000000"/>
+          <w:szCs w:val="16"/>
+        </w:rPr>
+        <w:tab/>
+      </w:r>
+      <w:r>
+        <w:rPr>
+          <w:color w:val="000000"/>
+          <w:szCs w:val="16"/>
+        </w:rPr>
+        <w:t xml:space="preserve">true,               true,                </w:t>
+      </w:r>
+      <w:r>
+        <w:rPr>
+          <w:color w:val="000000"/>
+          <w:szCs w:val="16"/>
+        </w:rPr>
+        <w:tab/>
+        <w:t xml:space="preserve">true,                       </w:t>
+      </w:r>
+      <w:r>
+        <w:rPr>
+          <w:color w:val="000000"/>
+          <w:szCs w:val="16"/>
+        </w:rPr>
+        <w:tab/>
+      </w:r>
+      <w:r>
+        <w:rPr>
+          <w:color w:val="000000"/>
+          <w:szCs w:val="16"/>
+        </w:rPr>
+        <w:tab/>
+      </w:r>
+      <w:r>
+        <w:rPr>
+          <w:color w:val="000000"/>
+          <w:szCs w:val="16"/>
+        </w:rPr>
+        <w:t xml:space="preserve">false,                    </w:t>
+      </w:r>
+      <w:r>
+        <w:rPr>
+          <w:color w:val="000000"/>
+          <w:szCs w:val="16"/>
+        </w:rPr>
+        <w:tab/>
+        <w:t xml:space="preserve">false,                  false   </w:t>
+      </w:r>
+      <w:r>
+        <w:rPr>
+          <w:color w:val="008000"/>
+          <w:szCs w:val="16"/>
+        </w:rPr>
+        <w:t>% Filter9</w:t>
+      </w:r>
+      <w:r>
+        <w:rPr>
+          <w:color w:val="000000"/>
+          <w:szCs w:val="16"/>
+        </w:rPr>
+        <w:br/>
+        <w:t xml:space="preserve">                                </w:t>
+      </w:r>
+      <w:r>
+        <w:rPr>
+          <w:color w:val="000000"/>
+          <w:szCs w:val="16"/>
+        </w:rPr>
+        <w:tab/>
+      </w:r>
+      <w:r>
+        <w:rPr>
+          <w:color w:val="000000"/>
+          <w:szCs w:val="16"/>
+        </w:rPr>
+        <w:t xml:space="preserve">false,              </w:t>
+      </w:r>
+      <w:r>
+        <w:rPr>
+          <w:color w:val="000000"/>
+          <w:szCs w:val="16"/>
+        </w:rPr>
+        <w:tab/>
+      </w:r>
+      <w:r>
+        <w:rPr>
+          <w:color w:val="000000"/>
+          <w:szCs w:val="16"/>
+        </w:rPr>
+        <w:t xml:space="preserve">true,               true,                </w:t>
+      </w:r>
+      <w:r>
+        <w:rPr>
+          <w:color w:val="000000"/>
+          <w:szCs w:val="16"/>
+        </w:rPr>
+        <w:tab/>
+        <w:t xml:space="preserve">false,                      </w:t>
+      </w:r>
+      <w:r>
+        <w:rPr>
+          <w:color w:val="000000"/>
+          <w:szCs w:val="16"/>
+        </w:rPr>
+        <w:tab/>
+      </w:r>
+      <w:r>
+        <w:rPr>
+          <w:color w:val="000000"/>
+          <w:szCs w:val="16"/>
+        </w:rPr>
+        <w:tab/>
+      </w:r>
+      <w:r>
+        <w:rPr>
+          <w:color w:val="000000"/>
+          <w:szCs w:val="16"/>
+        </w:rPr>
+        <w:t xml:space="preserve">true,                    </w:t>
+      </w:r>
+      <w:r>
+        <w:rPr>
+          <w:color w:val="000000"/>
+          <w:szCs w:val="16"/>
+        </w:rPr>
+        <w:tab/>
+        <w:t xml:space="preserve">false,                  false   </w:t>
+      </w:r>
+      <w:r>
+        <w:rPr>
+          <w:color w:val="008000"/>
+          <w:szCs w:val="16"/>
+        </w:rPr>
+        <w:t>% Filter10</w:t>
+      </w:r>
+      <w:r>
+        <w:rPr>
+          <w:color w:val="000000"/>
+          <w:szCs w:val="16"/>
+        </w:rPr>
+        <w:br/>
+        <w:t xml:space="preserve">                                </w:t>
+      </w:r>
+      <w:r>
+        <w:rPr>
+          <w:color w:val="000000"/>
+          <w:szCs w:val="16"/>
+        </w:rPr>
+        <w:tab/>
+      </w:r>
+      <w:r>
+        <w:rPr>
+          <w:color w:val="000000"/>
+          <w:szCs w:val="16"/>
+        </w:rPr>
+        <w:t xml:space="preserve">false,             </w:t>
+      </w:r>
+      <w:r>
+        <w:rPr>
+          <w:color w:val="000000"/>
+          <w:szCs w:val="16"/>
+        </w:rPr>
+        <w:tab/>
+        <w:t xml:space="preserve">false               true,                   </w:t>
+      </w:r>
+      <w:r>
+        <w:rPr>
+          <w:color w:val="000000"/>
+          <w:szCs w:val="16"/>
+        </w:rPr>
+        <w:tab/>
+      </w:r>
+      <w:r>
+        <w:rPr>
+          <w:color w:val="000000"/>
+          <w:szCs w:val="16"/>
+        </w:rPr>
+        <w:t xml:space="preserve">false,                      </w:t>
+      </w:r>
+      <w:r>
+        <w:rPr>
+          <w:color w:val="000000"/>
+          <w:szCs w:val="16"/>
+        </w:rPr>
+        <w:tab/>
+      </w:r>
+      <w:r>
+        <w:rPr>
+          <w:color w:val="000000"/>
+          <w:szCs w:val="16"/>
+        </w:rPr>
+        <w:tab/>
+      </w:r>
+      <w:r>
+        <w:rPr>
+          <w:color w:val="000000"/>
+          <w:szCs w:val="16"/>
+        </w:rPr>
+        <w:t xml:space="preserve">false,                      </w:t>
+      </w:r>
+      <w:r>
+        <w:rPr>
+          <w:color w:val="000000"/>
+          <w:szCs w:val="16"/>
+        </w:rPr>
+        <w:tab/>
+      </w:r>
+      <w:r>
+        <w:rPr>
+          <w:color w:val="000000"/>
+          <w:szCs w:val="16"/>
+        </w:rPr>
+        <w:t xml:space="preserve">false,                  false   </w:t>
+      </w:r>
+      <w:r>
+        <w:rPr>
+          <w:color w:val="008000"/>
+          <w:szCs w:val="16"/>
+        </w:rPr>
+        <w:t>% Filter11</w:t>
+      </w:r>
+      <w:r>
+        <w:rPr>
+          <w:color w:val="000000"/>
+          <w:szCs w:val="16"/>
+        </w:rPr>
+        <w:br/>
+        <w:t xml:space="preserve">                                </w:t>
+      </w:r>
+      <w:r>
+        <w:rPr>
+          <w:color w:val="000000"/>
+          <w:szCs w:val="16"/>
+        </w:rPr>
+        <w:tab/>
+      </w:r>
+      <w:r>
+        <w:rPr>
+          <w:color w:val="000000"/>
+          <w:szCs w:val="16"/>
+        </w:rPr>
+        <w:t xml:space="preserve">false,              </w:t>
+      </w:r>
+      <w:r>
+        <w:rPr>
+          <w:color w:val="000000"/>
+          <w:szCs w:val="16"/>
+        </w:rPr>
+        <w:tab/>
+      </w:r>
+      <w:r>
+        <w:rPr>
+          <w:color w:val="000000"/>
+          <w:szCs w:val="16"/>
+        </w:rPr>
+        <w:t xml:space="preserve">false,              false,                  </w:t>
+      </w:r>
+      <w:r>
+        <w:rPr>
+          <w:color w:val="000000"/>
+          <w:szCs w:val="16"/>
+        </w:rPr>
+        <w:tab/>
+      </w:r>
+      <w:r>
+        <w:rPr>
+          <w:color w:val="000000"/>
+          <w:szCs w:val="16"/>
+        </w:rPr>
+        <w:t xml:space="preserve">true,                       </w:t>
+      </w:r>
+      <w:r>
+        <w:rPr>
+          <w:color w:val="000000"/>
+          <w:szCs w:val="16"/>
+        </w:rPr>
+        <w:tab/>
+      </w:r>
+      <w:r>
+        <w:rPr>
+          <w:color w:val="000000"/>
+          <w:szCs w:val="16"/>
+        </w:rPr>
+        <w:tab/>
+      </w:r>
+      <w:r>
+        <w:rPr>
+          <w:color w:val="000000"/>
+          <w:szCs w:val="16"/>
+        </w:rPr>
+        <w:t xml:space="preserve">false,                      </w:t>
+      </w:r>
+      <w:r>
+        <w:rPr>
+          <w:color w:val="000000"/>
+          <w:szCs w:val="16"/>
+        </w:rPr>
+        <w:tab/>
+      </w:r>
+      <w:r>
+        <w:rPr>
+          <w:color w:val="000000"/>
+          <w:szCs w:val="16"/>
+        </w:rPr>
+        <w:t xml:space="preserve">false,                  false   </w:t>
+      </w:r>
+      <w:r>
+        <w:rPr>
+          <w:color w:val="008000"/>
+          <w:szCs w:val="16"/>
+        </w:rPr>
+        <w:t>% Filter12</w:t>
+      </w:r>
+      <w:r>
+        <w:rPr>
+          <w:color w:val="000000"/>
+          <w:szCs w:val="16"/>
+        </w:rPr>
+        <w:br/>
+        <w:t xml:space="preserve">                                </w:t>
+      </w:r>
+      <w:r>
+        <w:rPr>
+          <w:color w:val="000000"/>
+          <w:szCs w:val="16"/>
+        </w:rPr>
+        <w:tab/>
+      </w:r>
+      <w:r>
+        <w:rPr>
+          <w:color w:val="000000"/>
+          <w:szCs w:val="16"/>
+        </w:rPr>
+        <w:t xml:space="preserve">false,              </w:t>
+      </w:r>
+      <w:r>
+        <w:rPr>
+          <w:color w:val="000000"/>
+          <w:szCs w:val="16"/>
+        </w:rPr>
+        <w:tab/>
+      </w:r>
+      <w:r>
+        <w:rPr>
+          <w:color w:val="000000"/>
+          <w:szCs w:val="16"/>
+        </w:rPr>
+        <w:t xml:space="preserve">false,              false,                  </w:t>
+      </w:r>
+      <w:r>
+        <w:rPr>
+          <w:color w:val="000000"/>
+          <w:szCs w:val="16"/>
+        </w:rPr>
+        <w:tab/>
+      </w:r>
+      <w:r>
+        <w:rPr>
+          <w:color w:val="000000"/>
+          <w:szCs w:val="16"/>
+        </w:rPr>
+        <w:t xml:space="preserve">false,                      </w:t>
+      </w:r>
+      <w:r>
+        <w:rPr>
+          <w:color w:val="000000"/>
+          <w:szCs w:val="16"/>
+        </w:rPr>
+        <w:tab/>
+      </w:r>
+      <w:r>
+        <w:rPr>
+          <w:color w:val="000000"/>
+          <w:szCs w:val="16"/>
+        </w:rPr>
+        <w:tab/>
+      </w:r>
+      <w:r>
+        <w:rPr>
+          <w:color w:val="000000"/>
+          <w:szCs w:val="16"/>
+        </w:rPr>
+        <w:t xml:space="preserve">true,                       </w:t>
+      </w:r>
+      <w:r>
+        <w:rPr>
+          <w:color w:val="000000"/>
+          <w:szCs w:val="16"/>
+        </w:rPr>
+        <w:tab/>
+      </w:r>
+      <w:r>
+        <w:rPr>
+          <w:color w:val="000000"/>
+          <w:szCs w:val="16"/>
+        </w:rPr>
+        <w:t xml:space="preserve">false,                  false  </w:t>
+      </w:r>
+      <w:r>
+        <w:rPr>
+          <w:color w:val="000000"/>
+          <w:szCs w:val="16"/>
+        </w:rPr>
+        <w:t xml:space="preserve"> %</w:t>
+      </w:r>
+      <w:r>
+        <w:rPr>
+          <w:color w:val="008000"/>
+          <w:szCs w:val="16"/>
+        </w:rPr>
+        <w:t xml:space="preserve"> Filter13</w:t>
+      </w:r>
+      <w:r>
+        <w:rPr>
+          <w:color w:val="000000"/>
+          <w:szCs w:val="16"/>
+        </w:rPr>
+        <w:br/>
+        <w:t xml:space="preserve">                                </w:t>
+      </w:r>
+      <w:r>
+        <w:rPr>
+          <w:color w:val="000000"/>
+          <w:szCs w:val="16"/>
+        </w:rPr>
+        <w:tab/>
+      </w:r>
+      <w:r>
+        <w:rPr>
+          <w:color w:val="000000"/>
+          <w:szCs w:val="16"/>
+        </w:rPr>
+        <w:t xml:space="preserve">false,              </w:t>
+      </w:r>
+      <w:r>
+        <w:rPr>
+          <w:color w:val="000000"/>
+          <w:szCs w:val="16"/>
+        </w:rPr>
+        <w:tab/>
+      </w:r>
+      <w:r>
+        <w:rPr>
+          <w:color w:val="000000"/>
+          <w:szCs w:val="16"/>
+        </w:rPr>
+        <w:t xml:space="preserve">true,               false,                  </w:t>
+      </w:r>
+      <w:r>
+        <w:rPr>
+          <w:color w:val="000000"/>
+          <w:szCs w:val="16"/>
+        </w:rPr>
+        <w:tab/>
+      </w:r>
+      <w:r>
+        <w:rPr>
+          <w:color w:val="000000"/>
+          <w:szCs w:val="16"/>
+        </w:rPr>
+        <w:t xml:space="preserve">true,                       </w:t>
+      </w:r>
+      <w:r>
+        <w:rPr>
+          <w:color w:val="000000"/>
+          <w:szCs w:val="16"/>
+        </w:rPr>
+        <w:tab/>
+      </w:r>
+      <w:r>
+        <w:rPr>
+          <w:color w:val="000000"/>
+          <w:szCs w:val="16"/>
+        </w:rPr>
+        <w:tab/>
+      </w:r>
+      <w:r>
+        <w:rPr>
+          <w:color w:val="000000"/>
+          <w:szCs w:val="16"/>
+        </w:rPr>
+        <w:t xml:space="preserve">false,                      </w:t>
+      </w:r>
+      <w:r>
+        <w:rPr>
+          <w:color w:val="000000"/>
+          <w:szCs w:val="16"/>
+        </w:rPr>
+        <w:tab/>
+      </w:r>
+      <w:r>
+        <w:rPr>
+          <w:color w:val="000000"/>
+          <w:szCs w:val="16"/>
+        </w:rPr>
+        <w:t xml:space="preserve">false,                  false   </w:t>
+      </w:r>
+      <w:r>
+        <w:rPr>
+          <w:color w:val="008000"/>
+          <w:szCs w:val="16"/>
+        </w:rPr>
+        <w:t>% Filter14</w:t>
+      </w:r>
+      <w:r>
+        <w:rPr>
+          <w:color w:val="000000"/>
+          <w:szCs w:val="16"/>
+        </w:rPr>
+        <w:br/>
+        <w:t xml:space="preserve">                                </w:t>
+      </w:r>
+      <w:r>
+        <w:rPr>
+          <w:color w:val="000000"/>
+          <w:szCs w:val="16"/>
+        </w:rPr>
+        <w:tab/>
+      </w:r>
+      <w:r>
+        <w:rPr>
+          <w:color w:val="000000"/>
+          <w:szCs w:val="16"/>
+        </w:rPr>
+        <w:t xml:space="preserve">false,              </w:t>
+      </w:r>
+      <w:r>
+        <w:rPr>
+          <w:color w:val="000000"/>
+          <w:szCs w:val="16"/>
+        </w:rPr>
+        <w:tab/>
+      </w:r>
+      <w:r>
+        <w:rPr>
+          <w:color w:val="000000"/>
+          <w:szCs w:val="16"/>
+        </w:rPr>
+        <w:t xml:space="preserve">true,               false,                  </w:t>
+      </w:r>
+      <w:r>
+        <w:rPr>
+          <w:color w:val="000000"/>
+          <w:szCs w:val="16"/>
+        </w:rPr>
+        <w:tab/>
+      </w:r>
+      <w:r>
+        <w:rPr>
+          <w:color w:val="000000"/>
+          <w:szCs w:val="16"/>
+        </w:rPr>
+        <w:t xml:space="preserve">false,                      </w:t>
+      </w:r>
+      <w:r>
+        <w:rPr>
+          <w:color w:val="000000"/>
+          <w:szCs w:val="16"/>
+        </w:rPr>
+        <w:tab/>
+      </w:r>
+      <w:r>
+        <w:rPr>
+          <w:color w:val="000000"/>
+          <w:szCs w:val="16"/>
+        </w:rPr>
+        <w:tab/>
+      </w:r>
+      <w:r>
+        <w:rPr>
+          <w:color w:val="000000"/>
+          <w:szCs w:val="16"/>
+        </w:rPr>
+        <w:t xml:space="preserve">true,                       </w:t>
+      </w:r>
+      <w:r>
+        <w:rPr>
+          <w:color w:val="000000"/>
+          <w:szCs w:val="16"/>
+        </w:rPr>
+        <w:tab/>
+      </w:r>
+      <w:r>
+        <w:rPr>
+          <w:color w:val="000000"/>
+          <w:szCs w:val="16"/>
+        </w:rPr>
+        <w:t xml:space="preserve">false,                  false </w:t>
+      </w:r>
+      <w:r>
+        <w:rPr>
+          <w:color w:val="000000"/>
+          <w:szCs w:val="16"/>
+        </w:rPr>
+        <w:t xml:space="preserve">  </w:t>
+      </w:r>
+      <w:r>
+        <w:rPr>
+          <w:color w:val="008000"/>
+          <w:szCs w:val="16"/>
+        </w:rPr>
+        <w:t>% Filter15</w:t>
+      </w:r>
+      <w:r>
+        <w:rPr>
+          <w:color w:val="000000"/>
+          <w:szCs w:val="16"/>
+        </w:rPr>
+        <w:br/>
+        <w:t xml:space="preserve">                                ];</w:t>
+      </w:r>
+      <w:r>
+        <w:rPr>
+          <w:color w:val="000000"/>
+          <w:sz w:val="18"/>
+          <w:szCs w:val="18"/>
+        </w:rPr>
+        <w:br/>
+      </w:r>
+      <w:r>
+        <w:rPr>
+          <w:color w:val="000000"/>
+          <w:sz w:val="18"/>
+          <w:szCs w:val="18"/>
+        </w:rPr>
+        <w:br/>
+      </w:r>
+      <w:r>
+        <w:rPr>
+          <w:color w:val="008000"/>
+          <w:sz w:val="18"/>
+          <w:szCs w:val="18"/>
+        </w:rPr>
+        <w:t>% Equivalent names for each process combination</w:t>
+      </w:r>
+      <w:r>
+        <w:rPr>
+          <w:color w:val="000000"/>
+          <w:sz w:val="18"/>
+          <w:szCs w:val="18"/>
+        </w:rPr>
+        <w:br/>
+        <w:t>aliasses        =   {</w:t>
+      </w:r>
+      <w:r>
+        <w:rPr>
+          <w:color w:val="000000"/>
+          <w:sz w:val="18"/>
+          <w:szCs w:val="18"/>
+        </w:rPr>
+        <w:br/>
+        <w:t xml:space="preserve">                    </w:t>
+      </w:r>
+      <w:r>
+        <w:rPr>
+          <w:color w:val="800000"/>
+          <w:sz w:val="18"/>
+          <w:szCs w:val="18"/>
+        </w:rPr>
+        <w:t>'Filter1'</w:t>
+      </w:r>
+      <w:r>
+        <w:rPr>
+          <w:color w:val="000000"/>
+          <w:sz w:val="18"/>
+          <w:szCs w:val="18"/>
+        </w:rPr>
+        <w:br/>
+        <w:t xml:space="preserve">                    </w:t>
+      </w:r>
+      <w:r>
+        <w:rPr>
+          <w:color w:val="800000"/>
+          <w:sz w:val="18"/>
+          <w:szCs w:val="18"/>
+        </w:rPr>
+        <w:t>'Filter2'</w:t>
+      </w:r>
+      <w:r>
+        <w:rPr>
+          <w:color w:val="000000"/>
+          <w:sz w:val="18"/>
+          <w:szCs w:val="18"/>
+        </w:rPr>
+        <w:br/>
+        <w:t xml:space="preserve">                    </w:t>
+      </w:r>
+      <w:r>
+        <w:rPr>
+          <w:color w:val="800000"/>
+          <w:sz w:val="18"/>
+          <w:szCs w:val="18"/>
+        </w:rPr>
+        <w:t>'Filter3'</w:t>
+      </w:r>
+      <w:r>
+        <w:rPr>
+          <w:color w:val="000000"/>
+          <w:sz w:val="18"/>
+          <w:szCs w:val="18"/>
+        </w:rPr>
+        <w:br/>
+        <w:t xml:space="preserve">                    </w:t>
+      </w:r>
+      <w:r>
+        <w:rPr>
+          <w:color w:val="800000"/>
+          <w:sz w:val="18"/>
+          <w:szCs w:val="18"/>
+        </w:rPr>
+        <w:t>'Filter4'</w:t>
+      </w:r>
+      <w:r>
+        <w:rPr>
+          <w:color w:val="000000"/>
+          <w:sz w:val="18"/>
+          <w:szCs w:val="18"/>
+        </w:rPr>
+        <w:br/>
+        <w:t xml:space="preserve">                    </w:t>
+      </w:r>
+      <w:r>
+        <w:rPr>
+          <w:color w:val="800000"/>
+          <w:sz w:val="18"/>
+          <w:szCs w:val="18"/>
+        </w:rPr>
+        <w:t>'Filter5'</w:t>
+      </w:r>
+      <w:r>
+        <w:rPr>
+          <w:color w:val="000000"/>
+          <w:sz w:val="18"/>
+          <w:szCs w:val="18"/>
+        </w:rPr>
+        <w:br/>
+        <w:t xml:space="preserve">                    </w:t>
+      </w:r>
+      <w:r>
+        <w:rPr>
+          <w:color w:val="800000"/>
+          <w:sz w:val="18"/>
+          <w:szCs w:val="18"/>
+        </w:rPr>
+        <w:t>'Filter6'</w:t>
+      </w:r>
+      <w:r>
+        <w:rPr>
+          <w:color w:val="000000"/>
+          <w:sz w:val="18"/>
+          <w:szCs w:val="18"/>
+        </w:rPr>
+        <w:br/>
+        <w:t xml:space="preserve">                    </w:t>
+      </w:r>
+      <w:r>
+        <w:rPr>
+          <w:color w:val="800000"/>
+          <w:sz w:val="18"/>
+          <w:szCs w:val="18"/>
+        </w:rPr>
+        <w:t>'Filter7'</w:t>
+      </w:r>
+      <w:r>
+        <w:rPr>
+          <w:color w:val="000000"/>
+          <w:sz w:val="18"/>
+          <w:szCs w:val="18"/>
+        </w:rPr>
+        <w:br/>
+        <w:t xml:space="preserve">                    </w:t>
+      </w:r>
+      <w:r>
+        <w:rPr>
+          <w:color w:val="800000"/>
+          <w:sz w:val="18"/>
+          <w:szCs w:val="18"/>
+        </w:rPr>
+        <w:t>'Filter8'</w:t>
+      </w:r>
+      <w:r>
+        <w:rPr>
+          <w:color w:val="000000"/>
+          <w:sz w:val="18"/>
+          <w:szCs w:val="18"/>
+        </w:rPr>
+        <w:br/>
+        <w:t xml:space="preserve">                    </w:t>
+      </w:r>
+      <w:r>
+        <w:rPr>
+          <w:color w:val="800000"/>
+          <w:sz w:val="18"/>
+          <w:szCs w:val="18"/>
+        </w:rPr>
+        <w:t>'Filter9'</w:t>
+      </w:r>
+      <w:r>
+        <w:rPr>
+          <w:color w:val="000000"/>
+          <w:sz w:val="18"/>
+          <w:szCs w:val="18"/>
+        </w:rPr>
+        <w:br/>
+        <w:t xml:space="preserve">                    </w:t>
+      </w:r>
+      <w:r>
+        <w:rPr>
+          <w:color w:val="800000"/>
+          <w:sz w:val="18"/>
+          <w:szCs w:val="18"/>
+        </w:rPr>
+        <w:t>'Filter10'</w:t>
+      </w:r>
+      <w:r>
+        <w:rPr>
+          <w:color w:val="000000"/>
+          <w:sz w:val="18"/>
+          <w:szCs w:val="18"/>
+        </w:rPr>
+        <w:br/>
+        <w:t xml:space="preserve">                    </w:t>
+      </w:r>
+      <w:r>
+        <w:rPr>
+          <w:color w:val="800000"/>
+          <w:sz w:val="18"/>
+          <w:szCs w:val="18"/>
+        </w:rPr>
+        <w:t>'Filter11'</w:t>
+      </w:r>
+      <w:r>
+        <w:rPr>
+          <w:color w:val="000000"/>
+          <w:sz w:val="18"/>
+          <w:szCs w:val="18"/>
+        </w:rPr>
+        <w:br/>
+        <w:t xml:space="preserve">                    </w:t>
+      </w:r>
+      <w:r>
+        <w:rPr>
+          <w:color w:val="800000"/>
+          <w:sz w:val="18"/>
+          <w:szCs w:val="18"/>
+        </w:rPr>
+        <w:t>'Filter12'</w:t>
+      </w:r>
+      <w:r>
+        <w:rPr>
+          <w:color w:val="000000"/>
+          <w:sz w:val="18"/>
+          <w:szCs w:val="18"/>
+        </w:rPr>
+        <w:br/>
+        <w:t xml:space="preserve">                    </w:t>
+      </w:r>
+      <w:r>
+        <w:rPr>
+          <w:color w:val="800000"/>
+          <w:sz w:val="18"/>
+          <w:szCs w:val="18"/>
+        </w:rPr>
+        <w:t>'Filter13'</w:t>
+      </w:r>
+      <w:r>
+        <w:rPr>
+          <w:color w:val="000000"/>
+          <w:sz w:val="18"/>
+          <w:szCs w:val="18"/>
+        </w:rPr>
+        <w:br/>
+        <w:t xml:space="preserve">                    </w:t>
+      </w:r>
+      <w:r>
+        <w:rPr>
+          <w:color w:val="800000"/>
+          <w:sz w:val="18"/>
+          <w:szCs w:val="18"/>
+        </w:rPr>
+        <w:t>'Filter14'</w:t>
+      </w:r>
+      <w:r>
+        <w:rPr>
+          <w:color w:val="000000"/>
+          <w:sz w:val="18"/>
+          <w:szCs w:val="18"/>
+        </w:rPr>
+        <w:br/>
+        <w:t xml:space="preserve">                    </w:t>
+      </w:r>
+      <w:r>
+        <w:rPr>
+          <w:color w:val="800000"/>
+          <w:sz w:val="18"/>
+          <w:szCs w:val="18"/>
+        </w:rPr>
+        <w:t>'Filter15'</w:t>
+      </w:r>
+      <w:r>
+        <w:rPr>
+          <w:color w:val="000000"/>
+          <w:sz w:val="18"/>
+          <w:szCs w:val="18"/>
+        </w:rPr>
+        <w:br/>
+        <w:t xml:space="preserve">                </w:t>
+      </w:r>
+      <w:r>
+        <w:rPr>
+          <w:color w:val="000000"/>
+          <w:sz w:val="18"/>
+          <w:szCs w:val="18"/>
+        </w:rPr>
+        <w:tab/>
+        <w:t>};</w:t>
+      </w:r>
+      <w:r>
+        <w:rPr>
+          <w:color w:val="000000"/>
+          <w:sz w:val="18"/>
+          <w:szCs w:val="18"/>
+        </w:rPr>
+        <w:br/>
+      </w:r>
+    </w:p>
+    <w:p>
+      <w:pPr>
+        <w:pStyle w:val="MATLABCode"/>
+        <w:rPr>
+          <w:color w:val="000000"/>
+          <w:sz w:val="18"/>
+          <w:szCs w:val="18"/>
+        </w:rPr>
+      </w:pPr>
+    </w:p>
+    <w:p>
+      <w:pPr>
+        <w:pStyle w:val="MATLABCode"/>
+        <w:rPr>
+          <w:color w:val="000000"/>
+          <w:sz w:val="18"/>
+          <w:szCs w:val="18"/>
+        </w:rPr>
+      </w:pPr>
+    </w:p>
+    <w:p>
+      <w:pPr>
+        <w:pStyle w:val="MATLABCode"/>
+        <w:rPr>
+          <w:color w:val="000000"/>
+          <w:sz w:val="18"/>
+          <w:szCs w:val="18"/>
+        </w:rPr>
+      </w:pPr>
+    </w:p>
+    <w:p>
+      <w:pPr>
+        <w:pStyle w:val="MATLABCode"/>
+        <w:rPr>
+          <w:color w:val="000000"/>
+          <w:sz w:val="18"/>
+          <w:szCs w:val="18"/>
+        </w:rPr>
+      </w:pPr>
+    </w:p>
+    <w:p>
+      <w:pPr>
+        <w:pStyle w:val="MATLABCode"/>
+        <w:rPr>
+          <w:color w:val="000000"/>
+          <w:sz w:val="18"/>
+          <w:szCs w:val="18"/>
+        </w:rPr>
+      </w:pPr>
+      <w:r>
+        <w:rPr>
+          <w:color w:val="000000"/>
+          <w:sz w:val="18"/>
+          <w:szCs w:val="18"/>
+        </w:rPr>
+        <w:br/>
+      </w:r>
+      <w:r>
+        <w:rPr>
+          <w:color w:val="008000"/>
+          <w:sz w:val="18"/>
+          <w:szCs w:val="18"/>
+        </w:rPr>
+        <w:t>% Generate dataset</w:t>
+      </w:r>
+      <w:r>
+        <w:rPr>
+          <w:color w:val="000000"/>
+          <w:sz w:val="18"/>
+          <w:szCs w:val="18"/>
+        </w:rPr>
+        <w:br/>
+      </w:r>
+      <w:r>
+        <w:rPr>
+          <w:color w:val="0000FF"/>
+          <w:sz w:val="18"/>
+          <w:szCs w:val="18"/>
+        </w:rPr>
+        <w:t>for</w:t>
+      </w:r>
+      <w:r>
+        <w:rPr>
+          <w:color w:val="000000"/>
+          <w:sz w:val="18"/>
+          <w:szCs w:val="18"/>
+        </w:rPr>
+        <w:t xml:space="preserve"> iDataCombination = 12:15</w:t>
+      </w:r>
+      <w:r>
+        <w:rPr>
+          <w:color w:val="008000"/>
+          <w:sz w:val="18"/>
+          <w:szCs w:val="18"/>
+        </w:rPr>
+        <w:t>%1:length(aliasses)</w:t>
+      </w:r>
+      <w:r>
+        <w:rPr>
+          <w:color w:val="000000"/>
+          <w:sz w:val="18"/>
+          <w:szCs w:val="18"/>
+        </w:rPr>
+        <w:br/>
+        <w:t xml:space="preserve">    </w:t>
+      </w:r>
+      <w:r>
+        <w:rPr>
+          <w:color w:val="008000"/>
+          <w:sz w:val="18"/>
+          <w:szCs w:val="18"/>
+        </w:rPr>
+        <w:t>% Generate the option values for current combination</w:t>
+      </w:r>
+      <w:r>
+        <w:rPr>
+          <w:color w:val="000000"/>
+          <w:sz w:val="18"/>
+          <w:szCs w:val="18"/>
+        </w:rPr>
+        <w:br/>
+        <w:t xml:space="preserve">    optionValues    = optionValuesCombinations(iDataCombination,:);</w:t>
+      </w:r>
+      <w:r>
+        <w:rPr>
+          <w:color w:val="000000"/>
+          <w:sz w:val="18"/>
+          <w:szCs w:val="18"/>
+        </w:rPr>
+        <w:br/>
+        <w:t xml:space="preserve">    alias           = aliasses{iDataCombination};</w:t>
+      </w:r>
+      <w:r>
+        <w:rPr>
+          <w:color w:val="000000"/>
+          <w:sz w:val="18"/>
+          <w:szCs w:val="18"/>
+        </w:rPr>
+        <w:br/>
+        <w:t xml:space="preserve">    </w:t>
+      </w:r>
+      <w:r>
+        <w:rPr>
+          <w:color w:val="008000"/>
+          <w:sz w:val="18"/>
+          <w:szCs w:val="18"/>
+        </w:rPr>
+        <w:t>% Generate varagin file</w:t>
+      </w:r>
+      <w:r>
+        <w:rPr>
+          <w:color w:val="000000"/>
+          <w:sz w:val="18"/>
+          <w:szCs w:val="18"/>
+        </w:rPr>
+        <w:br/>
+        <w:t xml:space="preserve">    varargin = cell(1,2*length(optionNames));</w:t>
+      </w:r>
+      <w:r>
+        <w:rPr>
+          <w:color w:val="000000"/>
+          <w:sz w:val="18"/>
+          <w:szCs w:val="18"/>
+        </w:rPr>
+        <w:br/>
+        <w:t xml:space="preserve">    </w:t>
+      </w:r>
+      <w:r>
+        <w:rPr>
+          <w:color w:val="0000FF"/>
+          <w:sz w:val="18"/>
+          <w:szCs w:val="18"/>
+        </w:rPr>
+        <w:t>for</w:t>
+      </w:r>
+      <w:r>
+        <w:rPr>
+          <w:color w:val="000000"/>
+          <w:sz w:val="18"/>
+          <w:szCs w:val="18"/>
+        </w:rPr>
+        <w:t xml:space="preserve"> iOption  = 1:length(optionNames)</w:t>
+      </w:r>
+      <w:r>
+        <w:rPr>
+          <w:color w:val="000000"/>
+          <w:sz w:val="18"/>
+          <w:szCs w:val="18"/>
+        </w:rPr>
+        <w:br/>
+        <w:t xml:space="preserve">        varargin{2*iOption-1}   = optionNames{iOption};</w:t>
+      </w:r>
+      <w:r>
+        <w:rPr>
+          <w:color w:val="000000"/>
+          <w:sz w:val="18"/>
+          <w:szCs w:val="18"/>
+        </w:rPr>
+        <w:br/>
+        <w:t xml:space="preserve">        varargin{2*iOption}     = optionValues(iOption);</w:t>
+      </w:r>
+      <w:r>
+        <w:rPr>
+          <w:color w:val="000000"/>
+          <w:sz w:val="18"/>
+          <w:szCs w:val="18"/>
+        </w:rPr>
+        <w:br/>
+        <w:t xml:space="preserve">    </w:t>
+      </w:r>
+      <w:r>
+        <w:rPr>
+          <w:color w:val="0000FF"/>
+          <w:sz w:val="18"/>
+          <w:szCs w:val="18"/>
+        </w:rPr>
+        <w:t>end</w:t>
+      </w:r>
+      <w:r>
+        <w:rPr>
+          <w:color w:val="000000"/>
+          <w:sz w:val="18"/>
+          <w:szCs w:val="18"/>
+        </w:rPr>
+        <w:br/>
+        <w:t xml:space="preserve">    </w:t>
+      </w:r>
+      <w:r>
+        <w:rPr>
+          <w:color w:val="008000"/>
+          <w:sz w:val="18"/>
+          <w:szCs w:val="18"/>
+        </w:rPr>
+        <w:t>% Generate processed image data base</w:t>
+      </w:r>
+      <w:r>
+        <w:rPr>
+          <w:color w:val="000000"/>
+          <w:sz w:val="18"/>
+          <w:szCs w:val="18"/>
+        </w:rPr>
+        <w:br/>
+        <w:t xml:space="preserve">    processDBImages(unprocessedImageDirectory,alias,varargin{:})</w:t>
+      </w:r>
+      <w:r>
+        <w:rPr>
+          <w:color w:val="000000"/>
+          <w:sz w:val="18"/>
+          <w:szCs w:val="18"/>
+        </w:rPr>
+        <w:br/>
+      </w:r>
+      <w:r>
+        <w:rPr>
+          <w:color w:val="0000FF"/>
+          <w:sz w:val="18"/>
+          <w:szCs w:val="18"/>
+        </w:rPr>
+        <w:t>end</w:t>
+      </w:r>
+    </w:p>
+    <w:p>
+      <w:pPr>
+        <w:pStyle w:val="Heading2"/>
+        <w:rPr>
+          <w:sz w:val="18"/>
+          <w:szCs w:val="18"/>
+        </w:rPr>
+      </w:pPr>
+      <w:bookmarkStart w:id="3" w:name="_Toc123422905"/>
+      <w:r>
+        <w:rPr>
+          <w:sz w:val="18"/>
+          <w:szCs w:val="18"/>
+        </w:rPr>
+        <w:t>Generate all possible neural networks</w:t>
+      </w:r>
+      <w:bookmarkEnd w:id="3"/>
+    </w:p>
+    <w:p>
+      <w:pPr>
+        <w:pStyle w:val="MATLABCode"/>
+        <w:rPr>
+          <w:color w:val="000000"/>
+          <w:sz w:val="18"/>
+          <w:szCs w:val="18"/>
+        </w:rPr>
+      </w:pPr>
+      <w:r>
+        <w:rPr>
+          <w:color w:val="008000"/>
+          <w:sz w:val="18"/>
+          <w:szCs w:val="18"/>
+        </w:rPr>
+        <w:t>% Network possible layers</w:t>
+      </w:r>
+      <w:r>
+        <w:rPr>
+          <w:color w:val="000000"/>
+          <w:sz w:val="18"/>
+          <w:szCs w:val="18"/>
+        </w:rPr>
+        <w:br/>
+        <w:t>networkLayerCombinations    =   {</w:t>
+      </w:r>
+      <w:r>
+        <w:rPr>
+          <w:color w:val="000000"/>
+          <w:sz w:val="18"/>
+          <w:szCs w:val="18"/>
+        </w:rPr>
+        <w:br/>
+        <w:t xml:space="preserve">                                [16,32,64,16]</w:t>
+      </w:r>
+      <w:r>
+        <w:rPr>
+          <w:color w:val="000000"/>
+          <w:sz w:val="18"/>
+          <w:szCs w:val="18"/>
+        </w:rPr>
+        <w:br/>
+        <w:t xml:space="preserve">                                [16,64,128,32]</w:t>
+      </w:r>
+      <w:r>
+        <w:rPr>
+          <w:color w:val="000000"/>
+          <w:sz w:val="18"/>
+          <w:szCs w:val="18"/>
+        </w:rPr>
+        <w:br/>
+        <w:t xml:space="preserve">                                [16,32,64]</w:t>
+      </w:r>
+      <w:r>
+        <w:rPr>
+          <w:color w:val="000000"/>
+          <w:sz w:val="18"/>
+          <w:szCs w:val="18"/>
+        </w:rPr>
+        <w:br/>
+        <w:t xml:space="preserve">                                [16,64,32]</w:t>
+      </w:r>
+      <w:r>
+        <w:rPr>
+          <w:color w:val="000000"/>
+          <w:sz w:val="18"/>
+          <w:szCs w:val="18"/>
+        </w:rPr>
+        <w:br/>
+        <w:t xml:space="preserve">                                };</w:t>
+      </w:r>
+      <w:r>
+        <w:rPr>
+          <w:color w:val="000000"/>
+          <w:sz w:val="18"/>
+          <w:szCs w:val="18"/>
+        </w:rPr>
+        <w:br/>
+      </w:r>
+      <w:r>
+        <w:rPr>
+          <w:color w:val="008000"/>
+          <w:sz w:val="18"/>
+          <w:szCs w:val="18"/>
+        </w:rPr>
+        <w:t>% Network equivalent names</w:t>
+      </w:r>
+      <w:r>
+        <w:rPr>
+          <w:color w:val="000000"/>
+          <w:sz w:val="18"/>
+          <w:szCs w:val="18"/>
+        </w:rPr>
+        <w:br/>
+        <w:t>networkAliasses             =   {</w:t>
+      </w:r>
+      <w:r>
+        <w:rPr>
+          <w:color w:val="000000"/>
+          <w:sz w:val="18"/>
+          <w:szCs w:val="18"/>
+        </w:rPr>
+        <w:br/>
+        <w:t xml:space="preserve">                                </w:t>
+      </w:r>
+      <w:r>
+        <w:rPr>
+          <w:color w:val="800000"/>
+          <w:sz w:val="18"/>
+          <w:szCs w:val="18"/>
+        </w:rPr>
+        <w:t>'Network1'</w:t>
+      </w:r>
+      <w:r>
+        <w:rPr>
+          <w:color w:val="000000"/>
+          <w:sz w:val="18"/>
+          <w:szCs w:val="18"/>
+        </w:rPr>
+        <w:br/>
+        <w:t xml:space="preserve">                                </w:t>
+      </w:r>
+      <w:r>
+        <w:rPr>
+          <w:color w:val="800000"/>
+          <w:sz w:val="18"/>
+          <w:szCs w:val="18"/>
+        </w:rPr>
+        <w:t>'Network2'</w:t>
+      </w:r>
+      <w:r>
+        <w:rPr>
+          <w:color w:val="000000"/>
+          <w:sz w:val="18"/>
+          <w:szCs w:val="18"/>
+        </w:rPr>
+        <w:br/>
+        <w:t xml:space="preserve">                                </w:t>
+      </w:r>
+      <w:r>
+        <w:rPr>
+          <w:color w:val="800000"/>
+          <w:sz w:val="18"/>
+          <w:szCs w:val="18"/>
+        </w:rPr>
+        <w:t>'Network3'</w:t>
+      </w:r>
+      <w:r>
+        <w:rPr>
+          <w:color w:val="000000"/>
+          <w:sz w:val="18"/>
+          <w:szCs w:val="18"/>
+        </w:rPr>
+        <w:br/>
+        <w:t xml:space="preserve">                                </w:t>
+      </w:r>
+      <w:r>
+        <w:rPr>
+          <w:color w:val="800000"/>
+          <w:sz w:val="18"/>
+          <w:szCs w:val="18"/>
+        </w:rPr>
+        <w:t>'Network4'</w:t>
+      </w:r>
+      <w:r>
+        <w:rPr>
+          <w:color w:val="000000"/>
+          <w:sz w:val="18"/>
+          <w:szCs w:val="18"/>
+        </w:rPr>
+        <w:br/>
+        <w:t xml:space="preserve">                                };</w:t>
+      </w:r>
+      <w:r>
+        <w:rPr>
+          <w:color w:val="000000"/>
+          <w:sz w:val="18"/>
+          <w:szCs w:val="18"/>
+        </w:rPr>
+        <w:br/>
+      </w:r>
+      <w:r>
+        <w:rPr>
+          <w:color w:val="000000"/>
+          <w:sz w:val="18"/>
+          <w:szCs w:val="18"/>
+        </w:rPr>
+        <w:br/>
+      </w:r>
+      <w:r>
+        <w:rPr>
+          <w:color w:val="008000"/>
+          <w:sz w:val="18"/>
+          <w:szCs w:val="18"/>
+        </w:rPr>
+        <w:t>% Generate and train the networks</w:t>
+      </w:r>
+      <w:r>
+        <w:rPr>
+          <w:color w:val="000000"/>
+          <w:sz w:val="18"/>
+          <w:szCs w:val="18"/>
+        </w:rPr>
+        <w:br/>
+      </w:r>
+      <w:r>
+        <w:rPr>
+          <w:color w:val="0000FF"/>
+          <w:sz w:val="18"/>
+          <w:szCs w:val="18"/>
+        </w:rPr>
+        <w:t>for</w:t>
+      </w:r>
+      <w:r>
+        <w:rPr>
+          <w:color w:val="000000"/>
+          <w:sz w:val="18"/>
+          <w:szCs w:val="18"/>
+        </w:rPr>
+        <w:t xml:space="preserve"> iNetworkCombination = 1:length(networkAliasses)</w:t>
+      </w:r>
+      <w:r>
+        <w:rPr>
+          <w:color w:val="000000"/>
+          <w:sz w:val="18"/>
+          <w:szCs w:val="18"/>
+        </w:rPr>
+        <w:br/>
+        <w:t xml:space="preserve">    </w:t>
+      </w:r>
+      <w:r>
+        <w:rPr>
+          <w:color w:val="0000FF"/>
+          <w:sz w:val="18"/>
+          <w:szCs w:val="18"/>
+        </w:rPr>
+        <w:t>for</w:t>
+      </w:r>
+      <w:r>
+        <w:rPr>
+          <w:color w:val="000000"/>
+          <w:sz w:val="18"/>
+          <w:szCs w:val="18"/>
+        </w:rPr>
+        <w:t xml:space="preserve"> iDataCombination = 1:length(aliasses)</w:t>
+      </w:r>
+      <w:r>
+        <w:rPr>
+          <w:color w:val="000000"/>
+          <w:sz w:val="18"/>
+          <w:szCs w:val="18"/>
+        </w:rPr>
+        <w:br/>
+        <w:t xml:space="preserve">        networkAlias                = networkAliasses{iNetworkCombination};</w:t>
+      </w:r>
+      <w:r>
+        <w:rPr>
+          <w:color w:val="000000"/>
+          <w:sz w:val="18"/>
+          <w:szCs w:val="18"/>
+        </w:rPr>
+        <w:br/>
+        <w:t xml:space="preserve">        networkLayers               = networkLayerCombinations{iNetworkCombination};</w:t>
+      </w:r>
+      <w:r>
+        <w:rPr>
+          <w:color w:val="000000"/>
+          <w:sz w:val="18"/>
+          <w:szCs w:val="18"/>
+        </w:rPr>
+        <w:br/>
+        <w:t xml:space="preserve">        processedImageDirectory     = join([unprocessedImageDirectory,</w:t>
+      </w:r>
+      <w:r>
+        <w:rPr>
+          <w:color w:val="800000"/>
+          <w:sz w:val="18"/>
+          <w:szCs w:val="18"/>
+        </w:rPr>
+        <w:t>"Processed_"</w:t>
+      </w:r>
+      <w:r>
+        <w:rPr>
+          <w:color w:val="000000"/>
+          <w:sz w:val="18"/>
+          <w:szCs w:val="18"/>
+        </w:rPr>
+        <w:t>,string(aliasses{iDataCombination})],</w:t>
+      </w:r>
+      <w:r>
+        <w:rPr>
+          <w:color w:val="800000"/>
+          <w:sz w:val="18"/>
+          <w:szCs w:val="18"/>
+        </w:rPr>
+        <w:t>""</w:t>
+      </w:r>
+      <w:r>
+        <w:rPr>
+          <w:color w:val="000000"/>
+          <w:sz w:val="18"/>
+          <w:szCs w:val="18"/>
+        </w:rPr>
+        <w:t>);</w:t>
+      </w:r>
+      <w:r>
+        <w:rPr>
+          <w:color w:val="000000"/>
+          <w:sz w:val="18"/>
+          <w:szCs w:val="18"/>
+        </w:rPr>
+        <w:br/>
+        <w:t xml:space="preserve">        createDeepLearningNetwork(processedImageDirectory,networkLayers,networkAlias)</w:t>
+      </w:r>
+      <w:r>
+        <w:rPr>
+          <w:color w:val="000000"/>
+          <w:sz w:val="18"/>
+          <w:szCs w:val="18"/>
+        </w:rPr>
+        <w:br/>
+        <w:t xml:space="preserve">    </w:t>
+      </w:r>
+      <w:r>
+        <w:rPr>
+          <w:color w:val="0000FF"/>
+          <w:sz w:val="18"/>
+          <w:szCs w:val="18"/>
+        </w:rPr>
+        <w:t>end</w:t>
+      </w:r>
+      <w:r>
+        <w:rPr>
+          <w:color w:val="000000"/>
+          <w:sz w:val="18"/>
+          <w:szCs w:val="18"/>
+        </w:rPr>
+        <w:br/>
+      </w:r>
+      <w:r>
+        <w:rPr>
+          <w:color w:val="0000FF"/>
+          <w:sz w:val="18"/>
+          <w:szCs w:val="18"/>
+        </w:rPr>
+        <w:t>end</w:t>
+      </w:r>
+    </w:p>
+    <w:p>
+      <w:pPr>
+        <w:spacing w:after="0" w:line="240" w:lineRule="auto"/>
+        <w:rPr>
+          <w:rFonts w:asciiTheme="majorHAnsi" w:eastAsiaTheme="majorEastAsia" w:hAnsiTheme="majorHAnsi" w:cstheme="majorBidi"/>
+          <w:b/>
+          <w:bCs/>
+          <w:sz w:val="26"/>
+          <w:szCs w:val="26"/>
+        </w:rPr>
+      </w:pPr>
+      <w:r>
+        <w:br w:type="page"/>
+      </w:r>
+    </w:p>
+    <w:p>
+      <w:pPr>
+        <w:pStyle w:val="Heading2"/>
+        <w:rPr>
+          <w:sz w:val="18"/>
+          <w:szCs w:val="18"/>
+        </w:rPr>
+      </w:pPr>
+      <w:bookmarkStart w:id="4" w:name="_Toc123381528"/>
+      <w:bookmarkEnd w:id="0"/>
+      <w:r>
+        <w:rPr>
+          <w:sz w:val="18"/>
+          <w:szCs w:val="18"/>
+        </w:rPr>
+        <w:t>Generate all possible neural networks</w:t>
+      </w:r>
+      <w:bookmarkEnd w:id="4"/>
+    </w:p>
+    <w:p>
+      <w:pPr>
+        <w:pStyle w:val="MATLABCode"/>
+        <w:rPr>
+          <w:color w:val="000000"/>
+          <w:sz w:val="18"/>
+          <w:szCs w:val="18"/>
+        </w:rPr>
+      </w:pPr>
+      <w:r>
+        <w:rPr>
+          <w:color w:val="008000"/>
+          <w:sz w:val="18"/>
+          <w:szCs w:val="18"/>
+        </w:rPr>
         <w:t>% Network possible layers</w:t>
       </w:r>
       <w:r>
@@ -1648,7 +3004,7 @@
           <w:szCs w:val="18"/>
         </w:rPr>
       </w:pPr>
-      <w:bookmarkStart w:id="3" w:name="_Toc123381864"/>
+      <w:bookmarkStart w:id="5" w:name="_Toc123423261"/>
       <w:proofErr w:type="spellStart"/>
       <w:r>
         <w:rPr>
@@ -1657,7 +3013,7 @@
         </w:rPr>
         <w:t>createDeepLearningNetwork</w:t>
       </w:r>
-      <w:bookmarkEnd w:id="3"/>
+      <w:bookmarkEnd w:id="5"/>
       <w:proofErr w:type="spellEnd"/>
     </w:p>
     <w:p>
@@ -1719,38 +3075,102 @@
           <w:sz w:val="18"/>
           <w:szCs w:val="18"/>
         </w:rPr>
-        <w:t xml:space="preserve">        Directory where the processed image data are located       </w:t>
-      </w:r>
-      <w:r>
-        <w:rPr>
-          <w:sz w:val="18"/>
-          <w:szCs w:val="18"/>
-        </w:rPr>
-        <w:tab/>
-      </w:r>
-      <w:r>
-        <w:rPr>
-          <w:sz w:val="18"/>
-          <w:szCs w:val="18"/>
-        </w:rPr>
-        <w:t xml:space="preserve">[string]     </w:t>
+        <w:t xml:space="preserve">        Directory where the processed image data are located    </w:t>
+      </w:r>
+      <w:proofErr w:type="gramStart"/>
+      <w:r>
+        <w:rPr>
+          <w:sz w:val="18"/>
+          <w:szCs w:val="18"/>
+        </w:rPr>
+        <w:t xml:space="preserve">   [</w:t>
+      </w:r>
+      <w:proofErr w:type="gramEnd"/>
+      <w:r>
+        <w:rPr>
+          <w:sz w:val="18"/>
+          <w:szCs w:val="18"/>
+        </w:rPr>
+        <w:t xml:space="preserve">string]     </w:t>
+      </w:r>
+      <w:proofErr w:type="spellStart"/>
+      <w:r>
+        <w:rPr>
+          <w:sz w:val="18"/>
+          <w:szCs w:val="18"/>
+        </w:rPr>
+        <w:t>networkAlias</w:t>
+      </w:r>
+      <w:proofErr w:type="spellEnd"/>
+      <w:r>
+        <w:rPr>
+          <w:sz w:val="18"/>
+          <w:szCs w:val="18"/>
+        </w:rPr>
+        <w:t xml:space="preserve">       Network </w:t>
+      </w:r>
+      <w:proofErr w:type="spellStart"/>
+      <w:r>
+        <w:rPr>
+          <w:sz w:val="18"/>
+          <w:szCs w:val="18"/>
+        </w:rPr>
+        <w:t>archietecture</w:t>
+      </w:r>
+      <w:proofErr w:type="spellEnd"/>
+      <w:r>
+        <w:rPr>
+          <w:sz w:val="18"/>
+          <w:szCs w:val="18"/>
+        </w:rPr>
+        <w:t xml:space="preserve"> related naming                       [string]</w:t>
       </w:r>
     </w:p>
     <w:p>
       <w:pPr>
-        <w:ind w:firstLine="720"/>
         <w:rPr>
           <w:sz w:val="18"/>
           <w:szCs w:val="18"/>
         </w:rPr>
       </w:pPr>
+      <w:r>
+        <w:rPr>
+          <w:sz w:val="18"/>
+          <w:szCs w:val="18"/>
+        </w:rPr>
+        <w:t>Output:     network           Contains the trained network file and the accuracy result</w:t>
+      </w:r>
+      <w:r>
+        <w:rPr>
+          <w:sz w:val="18"/>
+          <w:szCs w:val="18"/>
+        </w:rPr>
+        <w:tab/>
+        <w:t>[</w:t>
+      </w:r>
+      <w:proofErr w:type="gramStart"/>
+      <w:r>
+        <w:rPr>
+          <w:sz w:val="18"/>
+          <w:szCs w:val="18"/>
+        </w:rPr>
+        <w:t xml:space="preserve">structure]   </w:t>
+      </w:r>
+      <w:proofErr w:type="gramEnd"/>
+      <w:r>
+        <w:rPr>
+          <w:sz w:val="18"/>
+          <w:szCs w:val="18"/>
+        </w:rPr>
+        <w:t xml:space="preserve">  </w:t>
+      </w:r>
       <w:proofErr w:type="spellStart"/>
       <w:r>
         <w:rPr>
           <w:sz w:val="18"/>
           <w:szCs w:val="18"/>
         </w:rPr>
-        <w:t>networkAlias</w:t>
+        <w:t>datasetPath</w:t>
       </w:r>
       <w:proofErr w:type="spellEnd"/>
       <w:r>
@@ -1758,119 +3178,7 @@
           <w:sz w:val="18"/>
           <w:szCs w:val="18"/>
         </w:rPr>
-        <w:t xml:space="preserve">       Network architecture related naming        </w:t>
-      </w:r>
-      <w:r>
-        <w:rPr>
-          <w:sz w:val="18"/>
-          <w:szCs w:val="18"/>
-        </w:rPr>
-        <w:tab/>
-      </w:r>
-      <w:r>
-        <w:rPr>
-          <w:sz w:val="18"/>
-          <w:szCs w:val="18"/>
-        </w:rPr>
-        <w:tab/>
-      </w:r>
-      <w:r>
-        <w:rPr>
-          <w:sz w:val="18"/>
-          <w:szCs w:val="18"/>
-        </w:rPr>
-        <w:tab/>
-      </w:r>
-      <w:r>
-        <w:rPr>
-          <w:sz w:val="18"/>
-          <w:szCs w:val="18"/>
-        </w:rPr>
-        <w:t>[</w:t>
-      </w:r>
-      <w:r>
-        <w:rPr>
-          <w:sz w:val="18"/>
-          <w:szCs w:val="18"/>
-        </w:rPr>
-        <w:t>string]</w:t>
-      </w:r>
-      <w:r>
-        <w:rPr>
-          <w:sz w:val="18"/>
-          <w:szCs w:val="18"/>
-        </w:rPr>
-        <w:t xml:space="preserve"> </w:t>
-      </w:r>
-    </w:p>
-    <w:p>
-      <w:pPr>
-        <w:rPr>
-          <w:sz w:val="18"/>
-          <w:szCs w:val="18"/>
-        </w:rPr>
-      </w:pPr>
-      <w:r>
-        <w:rPr>
-          <w:sz w:val="18"/>
-          <w:szCs w:val="18"/>
-        </w:rPr>
-        <w:t>Output:     network           Contains the trained network file and the accuracy result</w:t>
-      </w:r>
-      <w:r>
-        <w:rPr>
-          <w:sz w:val="18"/>
-          <w:szCs w:val="18"/>
-        </w:rPr>
-        <w:tab/>
-        <w:t xml:space="preserve">[structure]     </w:t>
-      </w:r>
-    </w:p>
-    <w:p>
-      <w:pPr>
-        <w:ind w:firstLine="720"/>
-        <w:rPr>
-          <w:sz w:val="18"/>
-          <w:szCs w:val="18"/>
-        </w:rPr>
-      </w:pPr>
-      <w:proofErr w:type="spellStart"/>
-      <w:r>
-        <w:rPr>
-          <w:sz w:val="18"/>
-          <w:szCs w:val="18"/>
-        </w:rPr>
-        <w:t>datasetPath</w:t>
-      </w:r>
-      <w:proofErr w:type="spellEnd"/>
-      <w:r>
-        <w:rPr>
-          <w:sz w:val="18"/>
-          <w:szCs w:val="18"/>
-        </w:rPr>
-        <w:t xml:space="preserve">       Trained network file location                    </w:t>
-      </w:r>
-      <w:r>
-        <w:rPr>
-          <w:sz w:val="18"/>
-          <w:szCs w:val="18"/>
-        </w:rPr>
-        <w:tab/>
-      </w:r>
-      <w:r>
-        <w:rPr>
-          <w:sz w:val="18"/>
-          <w:szCs w:val="18"/>
-        </w:rPr>
-        <w:tab/>
-      </w:r>
-      <w:r>
-        <w:rPr>
-          <w:sz w:val="18"/>
-          <w:szCs w:val="18"/>
-        </w:rPr>
-        <w:tab/>
-        <w:t>[string]</w:t>
+        <w:t xml:space="preserve">       Trained network file location                               [string]</w:t>
       </w:r>
     </w:p>
     <w:p>
@@ -1929,275 +3237,13 @@
           <w:szCs w:val="18"/>
         </w:rPr>
       </w:pPr>
-      <w:bookmarkStart w:id="4" w:name="_Toc123381865"/>
+      <w:bookmarkStart w:id="6" w:name="_Toc123423262"/>
       <w:r>
         <w:rPr>
           <w:sz w:val="18"/>
           <w:szCs w:val="18"/>
         </w:rPr>
         <w:t>Constant data</w:t>
-      </w:r>
-      <w:bookmarkEnd w:id="4"/>
-    </w:p>
-    <w:p>
-      <w:pPr>
-        <w:pStyle w:val="MATLABCode"/>
-        <w:rPr>
-          <w:sz w:val="18"/>
-          <w:szCs w:val="18"/>
-        </w:rPr>
-      </w:pPr>
-      <w:r>
-        <w:rPr>
-          <w:sz w:val="18"/>
-          <w:szCs w:val="18"/>
-        </w:rPr>
-        <w:t>PERCENTAGEOFTRAINFILES = 0.80;</w:t>
-      </w:r>
-    </w:p>
-    <w:p>
-      <w:pPr>
-        <w:pStyle w:val="Heading2"/>
-        <w:rPr>
-          <w:sz w:val="18"/>
-          <w:szCs w:val="18"/>
-        </w:rPr>
-      </w:pPr>
-      <w:bookmarkStart w:id="5" w:name="_Toc123381866"/>
-      <w:r>
-        <w:rPr>
-          <w:sz w:val="18"/>
-          <w:szCs w:val="18"/>
-        </w:rPr>
-        <w:t>Load image data</w:t>
-      </w:r>
-      <w:bookmarkEnd w:id="5"/>
-    </w:p>
-    <w:p>
-      <w:pPr>
-        <w:pStyle w:val="MATLABCode"/>
-        <w:rPr>
-          <w:color w:val="000000"/>
-          <w:sz w:val="18"/>
-          <w:szCs w:val="18"/>
-        </w:rPr>
-      </w:pPr>
-      <w:r>
-        <w:rPr>
-          <w:color w:val="008000"/>
-          <w:sz w:val="18"/>
-          <w:szCs w:val="18"/>
-        </w:rPr>
-        <w:t>% Load sample data as an image datastore</w:t>
-      </w:r>
-      <w:r>
-        <w:rPr>
-          <w:color w:val="000000"/>
-          <w:sz w:val="18"/>
-          <w:szCs w:val="18"/>
-        </w:rPr>
-        <w:br/>
-        <w:t>imageData = imageDatastore( datasetPath,</w:t>
-      </w:r>
-      <w:r>
-        <w:rPr>
-          <w:color w:val="0000FF"/>
-          <w:sz w:val="18"/>
-          <w:szCs w:val="18"/>
-        </w:rPr>
-        <w:t>...</w:t>
-      </w:r>
-      <w:r>
-        <w:rPr>
-          <w:color w:val="000000"/>
-          <w:sz w:val="18"/>
-          <w:szCs w:val="18"/>
-        </w:rPr>
-        <w:br/>
-        <w:t xml:space="preserve">                            </w:t>
-      </w:r>
-      <w:r>
-        <w:rPr>
-          <w:color w:val="800000"/>
-          <w:sz w:val="18"/>
-          <w:szCs w:val="18"/>
-        </w:rPr>
-        <w:t>'IncludeSubFolders'</w:t>
-      </w:r>
-      <w:r>
-        <w:rPr>
-          <w:color w:val="000000"/>
-          <w:sz w:val="18"/>
-          <w:szCs w:val="18"/>
-        </w:rPr>
-        <w:t>,true,</w:t>
-      </w:r>
-      <w:r>
-        <w:rPr>
-          <w:color w:val="0000FF"/>
-          <w:sz w:val="18"/>
-          <w:szCs w:val="18"/>
-        </w:rPr>
-        <w:t>...</w:t>
-      </w:r>
-      <w:r>
-        <w:rPr>
-          <w:color w:val="000000"/>
-          <w:sz w:val="18"/>
-          <w:szCs w:val="18"/>
-        </w:rPr>
-        <w:br/>
-        <w:t xml:space="preserve">                            </w:t>
-      </w:r>
-      <w:r>
-        <w:rPr>
-          <w:color w:val="800000"/>
-          <w:sz w:val="18"/>
-          <w:szCs w:val="18"/>
-        </w:rPr>
-        <w:t>'LabelSource'</w:t>
-      </w:r>
-      <w:r>
-        <w:rPr>
-          <w:color w:val="000000"/>
-          <w:sz w:val="18"/>
-          <w:szCs w:val="18"/>
-        </w:rPr>
-        <w:t>,</w:t>
-      </w:r>
-      <w:r>
-        <w:rPr>
-          <w:color w:val="800000"/>
-          <w:sz w:val="18"/>
-          <w:szCs w:val="18"/>
-        </w:rPr>
-        <w:t>'foldernames'</w:t>
-      </w:r>
-      <w:r>
-        <w:rPr>
-          <w:color w:val="000000"/>
-          <w:sz w:val="18"/>
-          <w:szCs w:val="18"/>
-        </w:rPr>
-        <w:t>);</w:t>
-      </w:r>
-      <w:r>
-        <w:rPr>
-          <w:color w:val="000000"/>
-          <w:sz w:val="18"/>
-          <w:szCs w:val="18"/>
-        </w:rPr>
-        <w:br/>
-      </w:r>
-      <w:r>
-        <w:rPr>
-          <w:color w:val="000000"/>
-          <w:sz w:val="18"/>
-          <w:szCs w:val="18"/>
-        </w:rPr>
-        <w:br/>
-      </w:r>
-      <w:r>
-        <w:rPr>
-          <w:color w:val="008000"/>
-          <w:sz w:val="18"/>
-          <w:szCs w:val="18"/>
-        </w:rPr>
-        <w:t>% Specify the size of the images in the input layer</w:t>
-      </w:r>
-      <w:r>
-        <w:rPr>
-          <w:color w:val="000000"/>
-          <w:sz w:val="18"/>
-          <w:szCs w:val="18"/>
-        </w:rPr>
-        <w:br/>
-        <w:t>imageExample                = readimage(imageData,1);</w:t>
-      </w:r>
-      <w:r>
-        <w:rPr>
-          <w:color w:val="000000"/>
-          <w:sz w:val="18"/>
-          <w:szCs w:val="18"/>
-        </w:rPr>
-        <w:br/>
-        <w:t>[resolutionX, resolutionY]  = size(imageExample);</w:t>
-      </w:r>
-      <w:r>
-        <w:rPr>
-          <w:color w:val="000000"/>
-          <w:sz w:val="18"/>
-          <w:szCs w:val="18"/>
-        </w:rPr>
-        <w:br/>
-        <w:t xml:space="preserve">resolutionZ                 = 1; </w:t>
-      </w:r>
-      <w:r>
-        <w:rPr>
-          <w:color w:val="008000"/>
-          <w:sz w:val="18"/>
-          <w:szCs w:val="18"/>
-        </w:rPr>
-        <w:t>% 2d image</w:t>
-      </w:r>
-      <w:r>
-        <w:rPr>
-          <w:color w:val="000000"/>
-          <w:sz w:val="18"/>
-          <w:szCs w:val="18"/>
-        </w:rPr>
-        <w:br/>
-      </w:r>
-      <w:r>
-        <w:rPr>
-          <w:color w:val="000000"/>
-          <w:sz w:val="18"/>
-          <w:szCs w:val="18"/>
-        </w:rPr>
-        <w:br/>
-      </w:r>
-      <w:r>
-        <w:rPr>
-          <w:color w:val="008000"/>
-          <w:sz w:val="18"/>
-          <w:szCs w:val="18"/>
-        </w:rPr>
-        <w:t>% Specify the categorical label number</w:t>
-      </w:r>
-      <w:r>
-        <w:rPr>
-          <w:color w:val="000000"/>
-          <w:sz w:val="18"/>
-          <w:szCs w:val="18"/>
-        </w:rPr>
-        <w:br/>
-        <w:t>labelCount          = countEachLabel(imageData);</w:t>
-      </w:r>
-      <w:r>
-        <w:rPr>
-          <w:color w:val="000000"/>
-          <w:sz w:val="18"/>
-          <w:szCs w:val="18"/>
-        </w:rPr>
-        <w:br/>
-        <w:t>[numOfLabels,~]     = size(labelCount);</w:t>
-      </w:r>
-    </w:p>
-    <w:p>
-      <w:pPr>
-        <w:pStyle w:val="Heading2"/>
-        <w:rPr>
-          <w:sz w:val="18"/>
-          <w:szCs w:val="18"/>
-        </w:rPr>
-      </w:pPr>
-      <w:bookmarkStart w:id="6" w:name="_Toc123381867"/>
-      <w:r>
-        <w:rPr>
-          <w:sz w:val="18"/>
-          <w:szCs w:val="18"/>
-        </w:rPr>
-        <w:t>Specify training and validation sets</w:t>
       </w:r>
       <w:bookmarkEnd w:id="6"/>
     </w:p>
@@ -2205,43 +3251,16 @@
       <w:pPr>
         <w:pStyle w:val="MATLABCode"/>
         <w:rPr>
-          <w:color w:val="000000"/>
           <w:sz w:val="18"/>
           <w:szCs w:val="18"/>
         </w:rPr>
       </w:pPr>
       <w:r>
         <w:rPr>
-          <w:color w:val="008000"/>
-          <w:sz w:val="18"/>
-          <w:szCs w:val="18"/>
-        </w:rPr>
-        <w:t>% Split the homogenous datastore into the train data store and the validation datastore randomly</w:t>
-      </w:r>
-      <w:r>
-        <w:rPr>
-          <w:color w:val="000000"/>
-          <w:sz w:val="18"/>
-          <w:szCs w:val="18"/>
-        </w:rPr>
-        <w:br/>
-        <w:t>[imageDataTrain,imageDataValidation] = splitEachLabel(imageData,PERCENTAGEOFTRAINFILES,</w:t>
-      </w:r>
-      <w:r>
-        <w:rPr>
-          <w:color w:val="800000"/>
-          <w:sz w:val="18"/>
-          <w:szCs w:val="18"/>
-        </w:rPr>
-        <w:t>'randomize'</w:t>
-      </w:r>
-      <w:r>
-        <w:rPr>
-          <w:color w:val="000000"/>
-          <w:sz w:val="18"/>
-          <w:szCs w:val="18"/>
-        </w:rPr>
-        <w:t>);</w:t>
+          <w:sz w:val="18"/>
+          <w:szCs w:val="18"/>
+        </w:rPr>
+        <w:t>PERCENTAGEOFTRAINFILES = 0.80;</w:t>
       </w:r>
     </w:p>
     <w:p>
@@ -2252,20 +3271,13 @@
           <w:szCs w:val="18"/>
         </w:rPr>
       </w:pPr>
-      <w:bookmarkStart w:id="7" w:name="_Toc123381868"/>
-      <w:r>
-        <w:rPr>
-          <w:sz w:val="18"/>
-          <w:szCs w:val="18"/>
-        </w:rPr>
-        <w:br w:type="page"/>
-      </w:r>
-      <w:r>
-        <w:rPr>
-          <w:sz w:val="18"/>
-          <w:szCs w:val="18"/>
-        </w:rPr>
-        <w:t>Define network architecture (generate network's layers)</w:t>
+      <w:bookmarkStart w:id="7" w:name="_Toc123423263"/>
+      <w:r>
+        <w:rPr>
+          <w:sz w:val="18"/>
+          <w:szCs w:val="18"/>
+        </w:rPr>
+        <w:t>Load image data</w:t>
       </w:r>
       <w:bookmarkEnd w:id="7"/>
     </w:p>
@@ -2280,24 +3292,20 @@
       </w:pPr>
       <w:r>
         <w:rPr>
-          <w:sz w:val="18"/>
-          <w:szCs w:val="18"/>
-        </w:rPr>
-        <w:t>layers =    imageInputLayer([resolutionX resolutionY resolutionZ]);</w:t>
-      </w:r>
-      <w:r>
-        <w:rPr>
-          <w:sz w:val="18"/>
-          <w:szCs w:val="18"/>
-        </w:rPr>
-        <w:br/>
-      </w:r>
-      <w:r>
-        <w:rPr>
-          <w:sz w:val="18"/>
-          <w:szCs w:val="18"/>
-        </w:rPr>
-        <w:br/>
+          <w:color w:val="008000"/>
+          <w:sz w:val="18"/>
+          <w:szCs w:val="18"/>
+        </w:rPr>
+        <w:t>% Load sample data as an image datastore</w:t>
+      </w:r>
+      <w:r>
+        <w:rPr>
+          <w:color w:val="000000"/>
+          <w:sz w:val="18"/>
+          <w:szCs w:val="18"/>
+        </w:rPr>
+        <w:br/>
+        <w:t>imageData = imageDatastore( datasetPath,</w:t>
       </w:r>
       <w:r>
         <w:rPr>
@@ -2305,41 +3313,57 @@
           <w:sz w:val="18"/>
           <w:szCs w:val="18"/>
         </w:rPr>
-        <w:t>for</w:t>
-      </w:r>
-      <w:r>
-        <w:rPr>
-          <w:color w:val="000000"/>
-          <w:sz w:val="18"/>
-          <w:szCs w:val="18"/>
-        </w:rPr>
-        <w:t xml:space="preserve"> iLayer = 1:length(networkLayers)</w:t>
-      </w:r>
-      <w:r>
-        <w:rPr>
-          <w:color w:val="000000"/>
-          <w:sz w:val="18"/>
-          <w:szCs w:val="18"/>
-        </w:rPr>
-        <w:br/>
-        <w:t xml:space="preserve">    layers(end+1:end+4,1) =    [</w:t>
-      </w:r>
-      <w:r>
-        <w:rPr>
-          <w:color w:val="000000"/>
-          <w:sz w:val="18"/>
-          <w:szCs w:val="18"/>
-        </w:rPr>
-        <w:br/>
-        <w:t xml:space="preserve">                                convolution2dLayer(3,networkLayers(iLayer),</w:t>
-      </w:r>
-      <w:r>
-        <w:rPr>
-          <w:color w:val="800000"/>
-          <w:sz w:val="18"/>
-          <w:szCs w:val="18"/>
-        </w:rPr>
-        <w:t>'Padding'</w:t>
+        <w:t>...</w:t>
+      </w:r>
+      <w:r>
+        <w:rPr>
+          <w:color w:val="000000"/>
+          <w:sz w:val="18"/>
+          <w:szCs w:val="18"/>
+        </w:rPr>
+        <w:br/>
+        <w:t xml:space="preserve">                            </w:t>
+      </w:r>
+      <w:r>
+        <w:rPr>
+          <w:color w:val="800000"/>
+          <w:sz w:val="18"/>
+          <w:szCs w:val="18"/>
+        </w:rPr>
+        <w:t>'IncludeSubFolders'</w:t>
+      </w:r>
+      <w:r>
+        <w:rPr>
+          <w:color w:val="000000"/>
+          <w:sz w:val="18"/>
+          <w:szCs w:val="18"/>
+        </w:rPr>
+        <w:t>,true,</w:t>
+      </w:r>
+      <w:r>
+        <w:rPr>
+          <w:color w:val="0000FF"/>
+          <w:sz w:val="18"/>
+          <w:szCs w:val="18"/>
+        </w:rPr>
+        <w:t>...</w:t>
+      </w:r>
+      <w:r>
+        <w:rPr>
+          <w:color w:val="000000"/>
+          <w:sz w:val="18"/>
+          <w:szCs w:val="18"/>
+        </w:rPr>
+        <w:br/>
+        <w:t xml:space="preserve">                            </w:t>
+      </w:r>
+      <w:r>
+        <w:rPr>
+          <w:color w:val="800000"/>
+          <w:sz w:val="18"/>
+          <w:szCs w:val="18"/>
+        </w:rPr>
+        <w:t>'LabelSource'</w:t>
       </w:r>
       <w:r>
         <w:rPr>
@@ -2355,202 +3379,116 @@
           <w:sz w:val="18"/>
           <w:szCs w:val="18"/>
         </w:rPr>
-        <w:t>'same'</w:t>
-      </w:r>
-      <w:r>
-        <w:rPr>
-          <w:color w:val="000000"/>
-          <w:sz w:val="18"/>
-          <w:szCs w:val="18"/>
-        </w:rPr>
-        <w:t>)</w:t>
-      </w:r>
-      <w:r>
-        <w:rPr>
-          <w:color w:val="000000"/>
-          <w:sz w:val="18"/>
-          <w:szCs w:val="18"/>
-        </w:rPr>
-        <w:br/>
-        <w:t xml:space="preserve">                                batchNormalizationLayer</w:t>
-      </w:r>
-      <w:r>
-        <w:rPr>
-          <w:color w:val="000000"/>
-          <w:sz w:val="18"/>
-          <w:szCs w:val="18"/>
-        </w:rPr>
-        <w:br/>
-        <w:t xml:space="preserve">                                reluLayer</w:t>
-      </w:r>
-      <w:r>
-        <w:rPr>
-          <w:color w:val="000000"/>
-          <w:sz w:val="18"/>
-          <w:szCs w:val="18"/>
-        </w:rPr>
-        <w:br/>
-        <w:t xml:space="preserve">                                maxPooling2dLayer(2,</w:t>
-      </w:r>
-      <w:r>
-        <w:rPr>
-          <w:color w:val="800000"/>
-          <w:sz w:val="18"/>
-          <w:szCs w:val="18"/>
-        </w:rPr>
-        <w:t>'Stride'</w:t>
-      </w:r>
-      <w:r>
-        <w:rPr>
-          <w:color w:val="000000"/>
-          <w:sz w:val="18"/>
-          <w:szCs w:val="18"/>
-        </w:rPr>
-        <w:t>,2)</w:t>
-      </w:r>
-      <w:r>
-        <w:rPr>
-          <w:color w:val="000000"/>
-          <w:sz w:val="18"/>
-          <w:szCs w:val="18"/>
-        </w:rPr>
-        <w:br/>
-        <w:t xml:space="preserve">                               ];</w:t>
-      </w:r>
-      <w:r>
-        <w:rPr>
-          <w:color w:val="000000"/>
-          <w:sz w:val="18"/>
-          <w:szCs w:val="18"/>
-        </w:rPr>
-        <w:br/>
-      </w:r>
-      <w:r>
-        <w:rPr>
-          <w:color w:val="0000FF"/>
-          <w:sz w:val="18"/>
-          <w:szCs w:val="18"/>
-        </w:rPr>
-        <w:t>end</w:t>
-      </w:r>
-      <w:r>
-        <w:rPr>
-          <w:color w:val="000000"/>
-          <w:sz w:val="18"/>
-          <w:szCs w:val="18"/>
-        </w:rPr>
-        <w:br/>
-      </w:r>
-      <w:r>
-        <w:rPr>
-          <w:color w:val="000000"/>
-          <w:sz w:val="18"/>
-          <w:szCs w:val="18"/>
-        </w:rPr>
-        <w:br/>
-        <w:t>layers(end:end+2,1) =</w:t>
-      </w:r>
-      <w:r>
-        <w:rPr>
-          <w:color w:val="000000"/>
-          <w:sz w:val="18"/>
-          <w:szCs w:val="18"/>
-        </w:rPr>
-        <w:tab/>
-        <w:t>[</w:t>
-      </w:r>
-      <w:r>
-        <w:rPr>
-          <w:color w:val="000000"/>
-          <w:sz w:val="18"/>
-          <w:szCs w:val="18"/>
-        </w:rPr>
-        <w:br/>
-        <w:t xml:space="preserve">                       </w:t>
-      </w:r>
-      <w:r>
-        <w:rPr>
-          <w:color w:val="000000"/>
-          <w:sz w:val="18"/>
-          <w:szCs w:val="18"/>
-        </w:rPr>
-        <w:tab/>
-        <w:t>fullyConnectedLayer(numOfLabels)</w:t>
-      </w:r>
-      <w:r>
-        <w:rPr>
-          <w:color w:val="000000"/>
-          <w:sz w:val="18"/>
-          <w:szCs w:val="18"/>
-        </w:rPr>
-        <w:br/>
-        <w:t xml:space="preserve">                        </w:t>
-      </w:r>
-      <w:r>
-        <w:rPr>
-          <w:color w:val="000000"/>
-          <w:sz w:val="18"/>
-          <w:szCs w:val="18"/>
-        </w:rPr>
-        <w:tab/>
-      </w:r>
-      <w:r>
-        <w:rPr>
-          <w:color w:val="000000"/>
-          <w:sz w:val="18"/>
-          <w:szCs w:val="18"/>
-        </w:rPr>
-        <w:t>softmaxLayer</w:t>
-      </w:r>
-      <w:r>
-        <w:rPr>
-          <w:color w:val="000000"/>
-          <w:sz w:val="18"/>
-          <w:szCs w:val="18"/>
-        </w:rPr>
-        <w:br/>
-        <w:t xml:space="preserve">                        </w:t>
-      </w:r>
-      <w:r>
-        <w:rPr>
-          <w:color w:val="000000"/>
-          <w:sz w:val="18"/>
-          <w:szCs w:val="18"/>
-        </w:rPr>
-        <w:tab/>
-      </w:r>
-      <w:r>
-        <w:rPr>
-          <w:color w:val="000000"/>
-          <w:sz w:val="18"/>
-          <w:szCs w:val="18"/>
-        </w:rPr>
-        <w:t>classificationLayer</w:t>
-      </w:r>
-      <w:r>
-        <w:rPr>
-          <w:color w:val="000000"/>
-          <w:sz w:val="18"/>
-          <w:szCs w:val="18"/>
-        </w:rPr>
-        <w:br/>
-        <w:t xml:space="preserve">                        </w:t>
-      </w:r>
-      <w:r>
-        <w:rPr>
-          <w:color w:val="000000"/>
-          <w:sz w:val="18"/>
-          <w:szCs w:val="18"/>
-        </w:rPr>
-        <w:tab/>
-      </w:r>
-      <w:r>
-        <w:rPr>
-          <w:color w:val="000000"/>
-          <w:sz w:val="18"/>
-          <w:szCs w:val="18"/>
-        </w:rPr>
-        <w:t>];</w:t>
+        <w:t>'foldernames'</w:t>
+      </w:r>
+      <w:r>
+        <w:rPr>
+          <w:color w:val="000000"/>
+          <w:sz w:val="18"/>
+          <w:szCs w:val="18"/>
+        </w:rPr>
+        <w:t>);</w:t>
+      </w:r>
+      <w:r>
+        <w:rPr>
+          <w:color w:val="000000"/>
+          <w:sz w:val="18"/>
+          <w:szCs w:val="18"/>
+        </w:rPr>
+        <w:br/>
+      </w:r>
+      <w:r>
+        <w:rPr>
+          <w:color w:val="000000"/>
+          <w:sz w:val="18"/>
+          <w:szCs w:val="18"/>
+        </w:rPr>
+        <w:br/>
+      </w:r>
+      <w:r>
+        <w:rPr>
+          <w:color w:val="008000"/>
+          <w:sz w:val="18"/>
+          <w:szCs w:val="18"/>
+        </w:rPr>
+        <w:t>% Specify the size of the images in the input layer</w:t>
+      </w:r>
+      <w:r>
+        <w:rPr>
+          <w:color w:val="000000"/>
+          <w:sz w:val="18"/>
+          <w:szCs w:val="18"/>
+        </w:rPr>
+        <w:br/>
+        <w:t>imageExample                = readimage(imageData,1);</w:t>
+      </w:r>
+      <w:r>
+        <w:rPr>
+          <w:color w:val="000000"/>
+          <w:sz w:val="18"/>
+          <w:szCs w:val="18"/>
+        </w:rPr>
+        <w:br/>
+        <w:t>[resolutionX, resolutionY]  = size(imageExample);</w:t>
+      </w:r>
+      <w:r>
+        <w:rPr>
+          <w:color w:val="000000"/>
+          <w:sz w:val="18"/>
+          <w:szCs w:val="18"/>
+        </w:rPr>
+        <w:br/>
+        <w:t xml:space="preserve">resolutionZ                 = 1; </w:t>
+      </w:r>
+      <w:r>
+        <w:rPr>
+          <w:color w:val="008000"/>
+          <w:sz w:val="18"/>
+          <w:szCs w:val="18"/>
+        </w:rPr>
+        <w:t>% 2d image</w:t>
+      </w:r>
+      <w:r>
+        <w:rPr>
+          <w:color w:val="000000"/>
+          <w:sz w:val="18"/>
+          <w:szCs w:val="18"/>
+        </w:rPr>
+        <w:br/>
+      </w:r>
+      <w:r>
+        <w:rPr>
+          <w:color w:val="000000"/>
+          <w:sz w:val="18"/>
+          <w:szCs w:val="18"/>
+        </w:rPr>
+        <w:br/>
+      </w:r>
+      <w:r>
+        <w:rPr>
+          <w:color w:val="008000"/>
+          <w:sz w:val="18"/>
+          <w:szCs w:val="18"/>
+        </w:rPr>
+        <w:t>% Specify the categorical label number</w:t>
+      </w:r>
+      <w:r>
+        <w:rPr>
+          <w:color w:val="000000"/>
+          <w:sz w:val="18"/>
+          <w:szCs w:val="18"/>
+        </w:rPr>
+        <w:br/>
+        <w:t>labelCount          = countEachLabel(imageData);</w:t>
+      </w:r>
+      <w:r>
+        <w:rPr>
+          <w:color w:val="000000"/>
+          <w:sz w:val="18"/>
+          <w:szCs w:val="18"/>
+        </w:rPr>
+        <w:br/>
+        <w:t>[numOfLabels,~]     = size(labelCount);</w:t>
       </w:r>
     </w:p>
     <w:p>
@@ -2561,13 +3499,13 @@
           <w:szCs w:val="18"/>
         </w:rPr>
       </w:pPr>
-      <w:bookmarkStart w:id="8" w:name="_Toc123381869"/>
-      <w:r>
-        <w:rPr>
-          <w:sz w:val="18"/>
-          <w:szCs w:val="18"/>
-        </w:rPr>
-        <w:t>Specify training options</w:t>
+      <w:bookmarkStart w:id="8" w:name="_Toc123423264"/>
+      <w:r>
+        <w:rPr>
+          <w:sz w:val="18"/>
+          <w:szCs w:val="18"/>
+        </w:rPr>
+        <w:t>Specify training and validation sets</w:t>
       </w:r>
       <w:bookmarkEnd w:id="8"/>
     </w:p>
@@ -2582,315 +3520,55 @@
       </w:pPr>
       <w:r>
         <w:rPr>
-          <w:sz w:val="18"/>
-          <w:szCs w:val="18"/>
-        </w:rPr>
-        <w:t>options =   trainingOptions(</w:t>
-      </w:r>
-      <w:r>
-        <w:rPr>
-          <w:color w:val="0000FF"/>
-          <w:sz w:val="18"/>
-          <w:szCs w:val="18"/>
-        </w:rPr>
-        <w:t>...</w:t>
-      </w:r>
-      <w:r>
-        <w:rPr>
-          <w:color w:val="000000"/>
-          <w:sz w:val="18"/>
-          <w:szCs w:val="18"/>
-        </w:rPr>
-        <w:br/>
-        <w:t xml:space="preserve">                            </w:t>
-      </w:r>
-      <w:r>
-        <w:rPr>
-          <w:color w:val="800000"/>
-          <w:sz w:val="18"/>
-          <w:szCs w:val="18"/>
-        </w:rPr>
-        <w:t>'sgdm'</w:t>
-      </w:r>
-      <w:r>
-        <w:rPr>
-          <w:color w:val="000000"/>
-          <w:sz w:val="18"/>
-          <w:szCs w:val="18"/>
-        </w:rPr>
-        <w:t xml:space="preserve">, </w:t>
-      </w:r>
-      <w:r>
-        <w:rPr>
-          <w:color w:val="0000FF"/>
-          <w:sz w:val="18"/>
-          <w:szCs w:val="18"/>
-        </w:rPr>
-        <w:t>...</w:t>
-      </w:r>
-      <w:r>
-        <w:rPr>
-          <w:color w:val="000000"/>
-          <w:sz w:val="18"/>
-          <w:szCs w:val="18"/>
-        </w:rPr>
-        <w:br/>
-        <w:t xml:space="preserve">                            </w:t>
-      </w:r>
-      <w:r>
-        <w:rPr>
-          <w:color w:val="800000"/>
-          <w:sz w:val="18"/>
-          <w:szCs w:val="18"/>
-        </w:rPr>
-        <w:t>'InitialLearnRate'</w:t>
-      </w:r>
-      <w:r>
-        <w:rPr>
-          <w:color w:val="000000"/>
-          <w:sz w:val="18"/>
-          <w:szCs w:val="18"/>
-        </w:rPr>
-        <w:t xml:space="preserve">,0.01, </w:t>
-      </w:r>
-      <w:r>
-        <w:rPr>
-          <w:color w:val="0000FF"/>
-          <w:sz w:val="18"/>
-          <w:szCs w:val="18"/>
-        </w:rPr>
-        <w:t>...</w:t>
-      </w:r>
-      <w:r>
-        <w:rPr>
-          <w:color w:val="000000"/>
-          <w:sz w:val="18"/>
-          <w:szCs w:val="18"/>
-        </w:rPr>
-        <w:br/>
-        <w:t xml:space="preserve">                            </w:t>
-      </w:r>
-      <w:r>
-        <w:rPr>
-          <w:color w:val="800000"/>
-          <w:sz w:val="18"/>
-          <w:szCs w:val="18"/>
-        </w:rPr>
-        <w:t>'MaxEpochs'</w:t>
-      </w:r>
-      <w:r>
-        <w:rPr>
-          <w:color w:val="000000"/>
-          <w:sz w:val="18"/>
-          <w:szCs w:val="18"/>
-        </w:rPr>
-        <w:t xml:space="preserve">,30, </w:t>
-      </w:r>
-      <w:r>
-        <w:rPr>
-          <w:color w:val="0000FF"/>
-          <w:sz w:val="18"/>
-          <w:szCs w:val="18"/>
-        </w:rPr>
-        <w:t>...</w:t>
-      </w:r>
-      <w:r>
-        <w:rPr>
-          <w:color w:val="000000"/>
-          <w:sz w:val="18"/>
-          <w:szCs w:val="18"/>
-        </w:rPr>
-        <w:br/>
-        <w:t xml:space="preserve">                            </w:t>
-      </w:r>
-      <w:r>
-        <w:rPr>
-          <w:color w:val="800000"/>
-          <w:sz w:val="18"/>
-          <w:szCs w:val="18"/>
-        </w:rPr>
-        <w:t>'Shuffle'</w:t>
-      </w:r>
-      <w:r>
-        <w:rPr>
-          <w:color w:val="000000"/>
-          <w:sz w:val="18"/>
-          <w:szCs w:val="18"/>
-        </w:rPr>
-        <w:t>,</w:t>
-      </w:r>
-      <w:r>
-        <w:rPr>
-          <w:color w:val="800000"/>
-          <w:sz w:val="18"/>
-          <w:szCs w:val="18"/>
-        </w:rPr>
-        <w:t>'every-epoch'</w:t>
-      </w:r>
-      <w:r>
-        <w:rPr>
-          <w:color w:val="000000"/>
-          <w:sz w:val="18"/>
-          <w:szCs w:val="18"/>
-        </w:rPr>
-        <w:t xml:space="preserve">, </w:t>
-      </w:r>
-      <w:r>
-        <w:rPr>
-          <w:color w:val="0000FF"/>
-          <w:sz w:val="18"/>
-          <w:szCs w:val="18"/>
-        </w:rPr>
-        <w:t>...</w:t>
-      </w:r>
-      <w:r>
-        <w:rPr>
-          <w:color w:val="000000"/>
-          <w:sz w:val="18"/>
-          <w:szCs w:val="18"/>
-        </w:rPr>
-        <w:br/>
-        <w:t xml:space="preserve">                            </w:t>
-      </w:r>
-      <w:r>
-        <w:rPr>
-          <w:color w:val="800000"/>
-          <w:sz w:val="18"/>
-          <w:szCs w:val="18"/>
-        </w:rPr>
-        <w:t>'ValidationData'</w:t>
-      </w:r>
-      <w:r>
-        <w:rPr>
-          <w:color w:val="000000"/>
-          <w:sz w:val="18"/>
-          <w:szCs w:val="18"/>
-        </w:rPr>
-        <w:t xml:space="preserve">,imageDataTrain, </w:t>
-      </w:r>
-      <w:r>
-        <w:rPr>
-          <w:color w:val="0000FF"/>
-          <w:sz w:val="18"/>
-          <w:szCs w:val="18"/>
-        </w:rPr>
-        <w:t>...</w:t>
-      </w:r>
-      <w:r>
-        <w:rPr>
-          <w:color w:val="000000"/>
-          <w:sz w:val="18"/>
-          <w:szCs w:val="18"/>
-        </w:rPr>
-        <w:br/>
-        <w:t xml:space="preserve">                            </w:t>
-      </w:r>
-      <w:r>
-        <w:rPr>
-          <w:color w:val="800000"/>
-          <w:sz w:val="18"/>
-          <w:szCs w:val="18"/>
-        </w:rPr>
-        <w:t>'ValidationFrequency'</w:t>
-      </w:r>
-      <w:r>
-        <w:rPr>
-          <w:color w:val="000000"/>
-          <w:sz w:val="18"/>
-          <w:szCs w:val="18"/>
-        </w:rPr>
-        <w:t xml:space="preserve">,15, </w:t>
-      </w:r>
-      <w:r>
-        <w:rPr>
-          <w:color w:val="0000FF"/>
-          <w:sz w:val="18"/>
-          <w:szCs w:val="18"/>
-        </w:rPr>
-        <w:t>...</w:t>
-      </w:r>
-      <w:r>
-        <w:rPr>
-          <w:color w:val="000000"/>
-          <w:sz w:val="18"/>
-          <w:szCs w:val="18"/>
-        </w:rPr>
-        <w:br/>
-        <w:t xml:space="preserve">                            </w:t>
-      </w:r>
-      <w:r>
-        <w:rPr>
-          <w:color w:val="800000"/>
-          <w:sz w:val="18"/>
-          <w:szCs w:val="18"/>
-        </w:rPr>
-        <w:t>'Verbose'</w:t>
-      </w:r>
-      <w:r>
-        <w:rPr>
-          <w:color w:val="000000"/>
-          <w:sz w:val="18"/>
-          <w:szCs w:val="18"/>
-        </w:rPr>
-        <w:t xml:space="preserve">,false, </w:t>
-      </w:r>
-      <w:r>
-        <w:rPr>
-          <w:color w:val="0000FF"/>
-          <w:sz w:val="18"/>
-          <w:szCs w:val="18"/>
-        </w:rPr>
-        <w:t>...</w:t>
-      </w:r>
-      <w:r>
-        <w:rPr>
-          <w:color w:val="000000"/>
-          <w:sz w:val="18"/>
-          <w:szCs w:val="18"/>
-        </w:rPr>
-        <w:br/>
-        <w:t xml:space="preserve">                            </w:t>
-      </w:r>
-      <w:r>
-        <w:rPr>
-          <w:color w:val="800000"/>
-          <w:sz w:val="18"/>
-          <w:szCs w:val="18"/>
-        </w:rPr>
-        <w:t>'Plots'</w:t>
-      </w:r>
-      <w:r>
-        <w:rPr>
-          <w:color w:val="000000"/>
-          <w:sz w:val="18"/>
-          <w:szCs w:val="18"/>
-        </w:rPr>
-        <w:t>,</w:t>
-      </w:r>
-      <w:r>
-        <w:rPr>
-          <w:color w:val="800000"/>
-          <w:sz w:val="18"/>
-          <w:szCs w:val="18"/>
-        </w:rPr>
-        <w:t>'training-progress'</w:t>
-      </w:r>
-      <w:r>
-        <w:rPr>
-          <w:color w:val="0000FF"/>
-          <w:sz w:val="18"/>
-          <w:szCs w:val="18"/>
-        </w:rPr>
-        <w:t>...</w:t>
-      </w:r>
-      <w:r>
-        <w:rPr>
-          <w:color w:val="000000"/>
-          <w:sz w:val="18"/>
-          <w:szCs w:val="18"/>
-        </w:rPr>
-        <w:br/>
-        <w:t xml:space="preserve">                            );</w:t>
+          <w:color w:val="008000"/>
+          <w:sz w:val="18"/>
+          <w:szCs w:val="18"/>
+        </w:rPr>
+        <w:t>% Split the homogenous datastore into the train data store and the validation datastore randomly</w:t>
+      </w:r>
+      <w:r>
+        <w:rPr>
+          <w:color w:val="000000"/>
+          <w:sz w:val="18"/>
+          <w:szCs w:val="18"/>
+        </w:rPr>
+        <w:br/>
+        <w:t>[imageDataTrain,imageDataValidation] = splitEachLabel(imageData,PERCENTAGEOFTRAINFILES,</w:t>
+      </w:r>
+      <w:r>
+        <w:rPr>
+          <w:color w:val="800000"/>
+          <w:sz w:val="18"/>
+          <w:szCs w:val="18"/>
+        </w:rPr>
+        <w:t>'randomize'</w:t>
+      </w:r>
+      <w:r>
+        <w:rPr>
+          <w:color w:val="000000"/>
+          <w:sz w:val="18"/>
+          <w:szCs w:val="18"/>
+        </w:rPr>
+        <w:t>);</w:t>
+      </w:r>
+    </w:p>
+    <w:p>
+      <w:pPr>
+        <w:spacing w:after="0" w:line="240" w:lineRule="auto"/>
+        <w:rPr>
+          <w:rFonts w:ascii="Calibri Light" w:eastAsia="Times New Roman" w:hAnsi="Calibri Light"/>
+          <w:color w:val="2F5496"/>
+          <w:sz w:val="18"/>
+          <w:szCs w:val="18"/>
+        </w:rPr>
+      </w:pPr>
+      <w:bookmarkStart w:id="9" w:name="_Toc123423265"/>
+      <w:r>
+        <w:rPr>
+          <w:sz w:val="18"/>
+          <w:szCs w:val="18"/>
+        </w:rPr>
+        <w:br w:type="page"/>
       </w:r>
     </w:p>
     <w:p>
@@ -2901,13 +3579,12 @@
           <w:szCs w:val="18"/>
         </w:rPr>
       </w:pPr>
-      <w:bookmarkStart w:id="9" w:name="_Toc123381870"/>
-      <w:r>
-        <w:rPr>
-          <w:sz w:val="18"/>
-          <w:szCs w:val="18"/>
-        </w:rPr>
-        <w:t>Train the network</w:t>
+      <w:r>
+        <w:rPr>
+          <w:sz w:val="18"/>
+          <w:szCs w:val="18"/>
+        </w:rPr>
+        <w:t>Define network architecture (generate network's layers)</w:t>
       </w:r>
       <w:bookmarkEnd w:id="9"/>
     </w:p>
@@ -2915,6 +3592,7 @@
       <w:pPr>
         <w:pStyle w:val="MATLABCode"/>
         <w:rPr>
+          <w:color w:val="000000"/>
           <w:sz w:val="18"/>
           <w:szCs w:val="18"/>
         </w:rPr>
@@ -2924,7 +3602,235 @@
           <w:sz w:val="18"/>
           <w:szCs w:val="18"/>
         </w:rPr>
-        <w:t>networkTrained =       trainNetwork(imageDataTrain,layers,options);</w:t>
+        <w:t>layers =    imageInputLayer([resolutionX resolutionY resolutionZ]);</w:t>
+      </w:r>
+      <w:r>
+        <w:rPr>
+          <w:sz w:val="18"/>
+          <w:szCs w:val="18"/>
+        </w:rPr>
+        <w:br/>
+      </w:r>
+      <w:r>
+        <w:rPr>
+          <w:sz w:val="18"/>
+          <w:szCs w:val="18"/>
+        </w:rPr>
+        <w:br/>
+      </w:r>
+      <w:r>
+        <w:rPr>
+          <w:color w:val="0000FF"/>
+          <w:sz w:val="18"/>
+          <w:szCs w:val="18"/>
+        </w:rPr>
+        <w:t>for</w:t>
+      </w:r>
+      <w:r>
+        <w:rPr>
+          <w:color w:val="000000"/>
+          <w:sz w:val="18"/>
+          <w:szCs w:val="18"/>
+        </w:rPr>
+        <w:t xml:space="preserve"> iLayer = 1:length(networkLayers)</w:t>
+      </w:r>
+      <w:r>
+        <w:rPr>
+          <w:color w:val="000000"/>
+          <w:sz w:val="18"/>
+          <w:szCs w:val="18"/>
+        </w:rPr>
+        <w:br/>
+        <w:t xml:space="preserve">    layers(end+1:end+4,1) =    </w:t>
+      </w:r>
+      <w:r>
+        <w:rPr>
+          <w:color w:val="000000"/>
+          <w:sz w:val="18"/>
+          <w:szCs w:val="18"/>
+        </w:rPr>
+        <w:tab/>
+        <w:t>[</w:t>
+      </w:r>
+      <w:r>
+        <w:rPr>
+          <w:color w:val="000000"/>
+          <w:sz w:val="18"/>
+          <w:szCs w:val="18"/>
+        </w:rPr>
+        <w:br/>
+        <w:t xml:space="preserve">                                convolution2dLayer(3,networkLayers(iLayer),</w:t>
+      </w:r>
+      <w:r>
+        <w:rPr>
+          <w:color w:val="800000"/>
+          <w:sz w:val="18"/>
+          <w:szCs w:val="18"/>
+        </w:rPr>
+        <w:t>'Padding'</w:t>
+      </w:r>
+      <w:r>
+        <w:rPr>
+          <w:color w:val="000000"/>
+          <w:sz w:val="18"/>
+          <w:szCs w:val="18"/>
+        </w:rPr>
+        <w:t>,</w:t>
+      </w:r>
+      <w:r>
+        <w:rPr>
+          <w:color w:val="800000"/>
+          <w:sz w:val="18"/>
+          <w:szCs w:val="18"/>
+        </w:rPr>
+        <w:t>'same'</w:t>
+      </w:r>
+      <w:r>
+        <w:rPr>
+          <w:color w:val="000000"/>
+          <w:sz w:val="18"/>
+          <w:szCs w:val="18"/>
+        </w:rPr>
+        <w:t>)</w:t>
+      </w:r>
+      <w:r>
+        <w:rPr>
+          <w:color w:val="000000"/>
+          <w:sz w:val="18"/>
+          <w:szCs w:val="18"/>
+        </w:rPr>
+        <w:br/>
+        <w:t xml:space="preserve">                                batchNormalizationLayer</w:t>
+      </w:r>
+      <w:r>
+        <w:rPr>
+          <w:color w:val="000000"/>
+          <w:sz w:val="18"/>
+          <w:szCs w:val="18"/>
+        </w:rPr>
+        <w:br/>
+        <w:t xml:space="preserve">                                reluLayer</w:t>
+      </w:r>
+      <w:r>
+        <w:rPr>
+          <w:color w:val="000000"/>
+          <w:sz w:val="18"/>
+          <w:szCs w:val="18"/>
+        </w:rPr>
+        <w:br/>
+        <w:t xml:space="preserve">                                maxPooling2dLayer(2,</w:t>
+      </w:r>
+      <w:r>
+        <w:rPr>
+          <w:color w:val="800000"/>
+          <w:sz w:val="18"/>
+          <w:szCs w:val="18"/>
+        </w:rPr>
+        <w:t>'Stride'</w:t>
+      </w:r>
+      <w:r>
+        <w:rPr>
+          <w:color w:val="000000"/>
+          <w:sz w:val="18"/>
+          <w:szCs w:val="18"/>
+        </w:rPr>
+        <w:t>,2)</w:t>
+      </w:r>
+      <w:r>
+        <w:rPr>
+          <w:color w:val="000000"/>
+          <w:sz w:val="18"/>
+          <w:szCs w:val="18"/>
+        </w:rPr>
+        <w:br/>
+        <w:t xml:space="preserve">                                ];</w:t>
+      </w:r>
+      <w:r>
+        <w:rPr>
+          <w:color w:val="000000"/>
+          <w:sz w:val="18"/>
+          <w:szCs w:val="18"/>
+        </w:rPr>
+        <w:br/>
+      </w:r>
+      <w:r>
+        <w:rPr>
+          <w:color w:val="0000FF"/>
+          <w:sz w:val="18"/>
+          <w:szCs w:val="18"/>
+        </w:rPr>
+        <w:t>end</w:t>
+      </w:r>
+      <w:r>
+        <w:rPr>
+          <w:color w:val="000000"/>
+          <w:sz w:val="18"/>
+          <w:szCs w:val="18"/>
+        </w:rPr>
+        <w:br/>
+      </w:r>
+      <w:r>
+        <w:rPr>
+          <w:color w:val="000000"/>
+          <w:sz w:val="18"/>
+          <w:szCs w:val="18"/>
+        </w:rPr>
+        <w:br/>
+        <w:t>layers(end:end+2,1) =</w:t>
+      </w:r>
+      <w:r>
+        <w:rPr>
+          <w:color w:val="000000"/>
+          <w:sz w:val="18"/>
+          <w:szCs w:val="18"/>
+        </w:rPr>
+        <w:tab/>
+        <w:t>[</w:t>
+      </w:r>
+      <w:r>
+        <w:rPr>
+          <w:color w:val="000000"/>
+          <w:sz w:val="18"/>
+          <w:szCs w:val="18"/>
+        </w:rPr>
+        <w:br/>
+        <w:t xml:space="preserve">                       </w:t>
+      </w:r>
+      <w:r>
+        <w:rPr>
+          <w:color w:val="000000"/>
+          <w:sz w:val="18"/>
+          <w:szCs w:val="18"/>
+        </w:rPr>
+        <w:tab/>
+        <w:t>fullyConnectedLayer(numOfLabels)</w:t>
+      </w:r>
+      <w:r>
+        <w:rPr>
+          <w:color w:val="000000"/>
+          <w:sz w:val="18"/>
+          <w:szCs w:val="18"/>
+        </w:rPr>
+        <w:br/>
+        <w:t xml:space="preserve">                        softmaxLayer</w:t>
+      </w:r>
+      <w:r>
+        <w:rPr>
+          <w:color w:val="000000"/>
+          <w:sz w:val="18"/>
+          <w:szCs w:val="18"/>
+        </w:rPr>
+        <w:br/>
+        <w:t xml:space="preserve">                        classificationLayer</w:t>
+      </w:r>
+      <w:r>
+        <w:rPr>
+          <w:color w:val="000000"/>
+          <w:sz w:val="18"/>
+          <w:szCs w:val="18"/>
+        </w:rPr>
+        <w:br/>
+        <w:t xml:space="preserve">                        ];</w:t>
       </w:r>
     </w:p>
     <w:p>
@@ -2935,13 +3841,13 @@
           <w:szCs w:val="18"/>
         </w:rPr>
       </w:pPr>
-      <w:bookmarkStart w:id="10" w:name="_Toc123381871"/>
-      <w:r>
-        <w:rPr>
-          <w:sz w:val="18"/>
-          <w:szCs w:val="18"/>
-        </w:rPr>
-        <w:t>Compute the accuracy of the network</w:t>
+      <w:bookmarkStart w:id="10" w:name="_Toc123423266"/>
+      <w:r>
+        <w:rPr>
+          <w:sz w:val="18"/>
+          <w:szCs w:val="18"/>
+        </w:rPr>
+        <w:t>Specify training options</w:t>
       </w:r>
       <w:bookmarkEnd w:id="10"/>
     </w:p>
@@ -2949,6 +3855,7 @@
       <w:pPr>
         <w:pStyle w:val="MATLABCode"/>
         <w:rPr>
+          <w:color w:val="000000"/>
           <w:sz w:val="18"/>
           <w:szCs w:val="18"/>
         </w:rPr>
@@ -2958,53 +3865,312 @@
           <w:sz w:val="18"/>
           <w:szCs w:val="18"/>
         </w:rPr>
-        <w:t xml:space="preserve">classificationPredicted =  </w:t>
-      </w:r>
-      <w:r>
-        <w:rPr>
-          <w:sz w:val="18"/>
-          <w:szCs w:val="18"/>
-        </w:rPr>
-        <w:tab/>
-        <w:t>classify(networkTrained,imageDataValidation);</w:t>
-      </w:r>
-      <w:r>
-        <w:rPr>
-          <w:sz w:val="18"/>
-          <w:szCs w:val="18"/>
-        </w:rPr>
-        <w:br/>
-        <w:t xml:space="preserve">classificationReal      =  </w:t>
-      </w:r>
-      <w:r>
-        <w:rPr>
-          <w:sz w:val="18"/>
-          <w:szCs w:val="18"/>
-        </w:rPr>
-        <w:tab/>
-        <w:t>imageDataValidation.Labels;</w:t>
-      </w:r>
-      <w:r>
-        <w:rPr>
-          <w:sz w:val="18"/>
-          <w:szCs w:val="18"/>
-        </w:rPr>
-        <w:br/>
-        <w:t xml:space="preserve">networkAccuracy         =   </w:t>
-      </w:r>
-      <w:r>
-        <w:rPr>
-          <w:sz w:val="18"/>
-          <w:szCs w:val="18"/>
-        </w:rPr>
-        <w:tab/>
-      </w:r>
-      <w:r>
-        <w:rPr>
-          <w:sz w:val="18"/>
-          <w:szCs w:val="18"/>
-        </w:rPr>
-        <w:t>sum(classificationPredicted == classificationReal)/numel(classificationReal);</w:t>
+        <w:t>options =   trainingOptions(</w:t>
+      </w:r>
+      <w:r>
+        <w:rPr>
+          <w:color w:val="0000FF"/>
+          <w:sz w:val="18"/>
+          <w:szCs w:val="18"/>
+        </w:rPr>
+        <w:t>...</w:t>
+      </w:r>
+      <w:r>
+        <w:rPr>
+          <w:color w:val="000000"/>
+          <w:sz w:val="18"/>
+          <w:szCs w:val="18"/>
+        </w:rPr>
+        <w:br/>
+        <w:t xml:space="preserve">                            </w:t>
+      </w:r>
+      <w:r>
+        <w:rPr>
+          <w:color w:val="800000"/>
+          <w:sz w:val="18"/>
+          <w:szCs w:val="18"/>
+        </w:rPr>
+        <w:t>'sgdm'</w:t>
+      </w:r>
+      <w:r>
+        <w:rPr>
+          <w:color w:val="000000"/>
+          <w:sz w:val="18"/>
+          <w:szCs w:val="18"/>
+        </w:rPr>
+        <w:t xml:space="preserve">, </w:t>
+      </w:r>
+      <w:r>
+        <w:rPr>
+          <w:color w:val="0000FF"/>
+          <w:sz w:val="18"/>
+          <w:szCs w:val="18"/>
+        </w:rPr>
+        <w:t>...</w:t>
+      </w:r>
+      <w:r>
+        <w:rPr>
+          <w:color w:val="000000"/>
+          <w:sz w:val="18"/>
+          <w:szCs w:val="18"/>
+        </w:rPr>
+        <w:br/>
+        <w:t xml:space="preserve">                            </w:t>
+      </w:r>
+      <w:r>
+        <w:rPr>
+          <w:color w:val="800000"/>
+          <w:sz w:val="18"/>
+          <w:szCs w:val="18"/>
+        </w:rPr>
+        <w:t>'InitialLearnRate'</w:t>
+      </w:r>
+      <w:r>
+        <w:rPr>
+          <w:color w:val="000000"/>
+          <w:sz w:val="18"/>
+          <w:szCs w:val="18"/>
+        </w:rPr>
+        <w:t xml:space="preserve">,0.01, </w:t>
+      </w:r>
+      <w:r>
+        <w:rPr>
+          <w:color w:val="0000FF"/>
+          <w:sz w:val="18"/>
+          <w:szCs w:val="18"/>
+        </w:rPr>
+        <w:t>...</w:t>
+      </w:r>
+      <w:r>
+        <w:rPr>
+          <w:color w:val="000000"/>
+          <w:sz w:val="18"/>
+          <w:szCs w:val="18"/>
+        </w:rPr>
+        <w:br/>
+        <w:t xml:space="preserve">                            </w:t>
+      </w:r>
+      <w:r>
+        <w:rPr>
+          <w:color w:val="800000"/>
+          <w:sz w:val="18"/>
+          <w:szCs w:val="18"/>
+        </w:rPr>
+        <w:t>'MaxEpochs'</w:t>
+      </w:r>
+      <w:r>
+        <w:rPr>
+          <w:color w:val="000000"/>
+          <w:sz w:val="18"/>
+          <w:szCs w:val="18"/>
+        </w:rPr>
+        <w:t xml:space="preserve">,30, </w:t>
+      </w:r>
+      <w:r>
+        <w:rPr>
+          <w:color w:val="0000FF"/>
+          <w:sz w:val="18"/>
+          <w:szCs w:val="18"/>
+        </w:rPr>
+        <w:t>...</w:t>
+      </w:r>
+      <w:r>
+        <w:rPr>
+          <w:color w:val="000000"/>
+          <w:sz w:val="18"/>
+          <w:szCs w:val="18"/>
+        </w:rPr>
+        <w:br/>
+        <w:t xml:space="preserve">                            </w:t>
+      </w:r>
+      <w:r>
+        <w:rPr>
+          <w:color w:val="800000"/>
+          <w:sz w:val="18"/>
+          <w:szCs w:val="18"/>
+        </w:rPr>
+        <w:t>'Shuffle'</w:t>
+      </w:r>
+      <w:r>
+        <w:rPr>
+          <w:color w:val="000000"/>
+          <w:sz w:val="18"/>
+          <w:szCs w:val="18"/>
+        </w:rPr>
+        <w:t>,</w:t>
+      </w:r>
+      <w:r>
+        <w:rPr>
+          <w:color w:val="800000"/>
+          <w:sz w:val="18"/>
+          <w:szCs w:val="18"/>
+        </w:rPr>
+        <w:t>'every-epoch'</w:t>
+      </w:r>
+      <w:r>
+        <w:rPr>
+          <w:color w:val="000000"/>
+          <w:sz w:val="18"/>
+          <w:szCs w:val="18"/>
+        </w:rPr>
+        <w:t xml:space="preserve">, </w:t>
+      </w:r>
+      <w:r>
+        <w:rPr>
+          <w:color w:val="0000FF"/>
+          <w:sz w:val="18"/>
+          <w:szCs w:val="18"/>
+        </w:rPr>
+        <w:t>...</w:t>
+      </w:r>
+      <w:r>
+        <w:rPr>
+          <w:color w:val="000000"/>
+          <w:sz w:val="18"/>
+          <w:szCs w:val="18"/>
+        </w:rPr>
+        <w:br/>
+        <w:t xml:space="preserve">                            </w:t>
+      </w:r>
+      <w:r>
+        <w:rPr>
+          <w:color w:val="800000"/>
+          <w:sz w:val="18"/>
+          <w:szCs w:val="18"/>
+        </w:rPr>
+        <w:t>'ValidationData'</w:t>
+      </w:r>
+      <w:r>
+        <w:rPr>
+          <w:color w:val="000000"/>
+          <w:sz w:val="18"/>
+          <w:szCs w:val="18"/>
+        </w:rPr>
+        <w:t xml:space="preserve">,imageDataTrain, </w:t>
+      </w:r>
+      <w:r>
+        <w:rPr>
+          <w:color w:val="0000FF"/>
+          <w:sz w:val="18"/>
+          <w:szCs w:val="18"/>
+        </w:rPr>
+        <w:t>...</w:t>
+      </w:r>
+      <w:r>
+        <w:rPr>
+          <w:color w:val="000000"/>
+          <w:sz w:val="18"/>
+          <w:szCs w:val="18"/>
+        </w:rPr>
+        <w:br/>
+        <w:t xml:space="preserve">                            </w:t>
+      </w:r>
+      <w:r>
+        <w:rPr>
+          <w:color w:val="800000"/>
+          <w:sz w:val="18"/>
+          <w:szCs w:val="18"/>
+        </w:rPr>
+        <w:t>'ValidationFrequency'</w:t>
+      </w:r>
+      <w:r>
+        <w:rPr>
+          <w:color w:val="000000"/>
+          <w:sz w:val="18"/>
+          <w:szCs w:val="18"/>
+        </w:rPr>
+        <w:t xml:space="preserve">,15, </w:t>
+      </w:r>
+      <w:r>
+        <w:rPr>
+          <w:color w:val="0000FF"/>
+          <w:sz w:val="18"/>
+          <w:szCs w:val="18"/>
+        </w:rPr>
+        <w:t>...</w:t>
+      </w:r>
+      <w:r>
+        <w:rPr>
+          <w:color w:val="000000"/>
+          <w:sz w:val="18"/>
+          <w:szCs w:val="18"/>
+        </w:rPr>
+        <w:br/>
+        <w:t xml:space="preserve">                            </w:t>
+      </w:r>
+      <w:r>
+        <w:rPr>
+          <w:color w:val="800000"/>
+          <w:sz w:val="18"/>
+          <w:szCs w:val="18"/>
+        </w:rPr>
+        <w:t>'Verbose'</w:t>
+      </w:r>
+      <w:r>
+        <w:rPr>
+          <w:color w:val="000000"/>
+          <w:sz w:val="18"/>
+          <w:szCs w:val="18"/>
+        </w:rPr>
+        <w:t xml:space="preserve">,false, </w:t>
+      </w:r>
+      <w:r>
+        <w:rPr>
+          <w:color w:val="0000FF"/>
+          <w:sz w:val="18"/>
+          <w:szCs w:val="18"/>
+        </w:rPr>
+        <w:t>...</w:t>
+      </w:r>
+      <w:r>
+        <w:rPr>
+          <w:color w:val="000000"/>
+          <w:sz w:val="18"/>
+          <w:szCs w:val="18"/>
+        </w:rPr>
+        <w:br/>
+        <w:t xml:space="preserve">                            </w:t>
+      </w:r>
+      <w:r>
+        <w:rPr>
+          <w:color w:val="800000"/>
+          <w:sz w:val="18"/>
+          <w:szCs w:val="18"/>
+        </w:rPr>
+        <w:t>'Plots'</w:t>
+      </w:r>
+      <w:r>
+        <w:rPr>
+          <w:color w:val="000000"/>
+          <w:sz w:val="18"/>
+          <w:szCs w:val="18"/>
+        </w:rPr>
+        <w:t>,</w:t>
+      </w:r>
+      <w:r>
+        <w:rPr>
+          <w:color w:val="800000"/>
+          <w:sz w:val="18"/>
+          <w:szCs w:val="18"/>
+        </w:rPr>
+        <w:t>'training-progress'</w:t>
+      </w:r>
+      <w:r>
+        <w:rPr>
+          <w:color w:val="0000FF"/>
+          <w:sz w:val="18"/>
+          <w:szCs w:val="18"/>
+        </w:rPr>
+        <w:t>...</w:t>
+      </w:r>
+      <w:r>
+        <w:rPr>
+          <w:color w:val="000000"/>
+          <w:sz w:val="18"/>
+          <w:szCs w:val="18"/>
+        </w:rPr>
+        <w:br/>
+        <w:t xml:space="preserve">                            );</w:t>
       </w:r>
     </w:p>
     <w:p>
@@ -3015,20 +4181,13 @@
           <w:szCs w:val="18"/>
         </w:rPr>
       </w:pPr>
-      <w:bookmarkStart w:id="11" w:name="_Toc123381872"/>
-      <w:r>
-        <w:rPr>
-          <w:sz w:val="18"/>
-          <w:szCs w:val="18"/>
-        </w:rPr>
-        <w:br w:type="page"/>
-      </w:r>
-      <w:r>
-        <w:rPr>
-          <w:sz w:val="18"/>
-          <w:szCs w:val="18"/>
-        </w:rPr>
-        <w:t>Save network training results</w:t>
+      <w:bookmarkStart w:id="11" w:name="_Toc123423267"/>
+      <w:r>
+        <w:rPr>
+          <w:sz w:val="18"/>
+          <w:szCs w:val="18"/>
+        </w:rPr>
+        <w:t>Train the network</w:t>
       </w:r>
       <w:bookmarkEnd w:id="11"/>
     </w:p>
@@ -3036,7 +4195,6 @@
       <w:pPr>
         <w:pStyle w:val="MATLABCode"/>
         <w:rPr>
-          <w:color w:val="000000"/>
           <w:sz w:val="18"/>
           <w:szCs w:val="18"/>
         </w:rPr>
@@ -3046,6 +4204,125 @@
           <w:sz w:val="18"/>
           <w:szCs w:val="18"/>
         </w:rPr>
+        <w:t>networkTrained =       trainNetwork(imageDataTrain,layers,options);</w:t>
+      </w:r>
+    </w:p>
+    <w:p>
+      <w:pPr>
+        <w:pStyle w:val="Heading2"/>
+        <w:rPr>
+          <w:sz w:val="18"/>
+          <w:szCs w:val="18"/>
+        </w:rPr>
+      </w:pPr>
+      <w:bookmarkStart w:id="12" w:name="_Toc123423268"/>
+      <w:r>
+        <w:rPr>
+          <w:sz w:val="18"/>
+          <w:szCs w:val="18"/>
+        </w:rPr>
+        <w:t>Compute the accuracy of the network</w:t>
+      </w:r>
+      <w:bookmarkEnd w:id="12"/>
+    </w:p>
+    <w:p>
+      <w:pPr>
+        <w:pStyle w:val="MATLABCode"/>
+        <w:rPr>
+          <w:sz w:val="18"/>
+          <w:szCs w:val="18"/>
+        </w:rPr>
+      </w:pPr>
+      <w:r>
+        <w:rPr>
+          <w:sz w:val="18"/>
+          <w:szCs w:val="18"/>
+        </w:rPr>
+        <w:t xml:space="preserve">classificationPredicted =  </w:t>
+      </w:r>
+      <w:r>
+        <w:rPr>
+          <w:sz w:val="18"/>
+          <w:szCs w:val="18"/>
+        </w:rPr>
+        <w:tab/>
+        <w:t>classify(networkTrained,imageDataValidation);</w:t>
+      </w:r>
+      <w:r>
+        <w:rPr>
+          <w:sz w:val="18"/>
+          <w:szCs w:val="18"/>
+        </w:rPr>
+        <w:br/>
+        <w:t xml:space="preserve">classificationReal      =  </w:t>
+      </w:r>
+      <w:r>
+        <w:rPr>
+          <w:sz w:val="18"/>
+          <w:szCs w:val="18"/>
+        </w:rPr>
+        <w:tab/>
+        <w:t>imageDataValidation.Labels;</w:t>
+      </w:r>
+      <w:r>
+        <w:rPr>
+          <w:sz w:val="18"/>
+          <w:szCs w:val="18"/>
+        </w:rPr>
+        <w:br/>
+        <w:t>networkAccuracy         =   sum(classificationPredicted == classificationReal)/numel(classificationReal);</w:t>
+      </w:r>
+    </w:p>
+    <w:p>
+      <w:pPr>
+        <w:spacing w:after="0" w:line="240" w:lineRule="auto"/>
+        <w:rPr>
+          <w:rFonts w:ascii="Calibri Light" w:eastAsia="Times New Roman" w:hAnsi="Calibri Light"/>
+          <w:color w:val="2F5496"/>
+          <w:sz w:val="18"/>
+          <w:szCs w:val="18"/>
+        </w:rPr>
+      </w:pPr>
+      <w:bookmarkStart w:id="13" w:name="_Toc123423269"/>
+      <w:r>
+        <w:rPr>
+          <w:sz w:val="18"/>
+          <w:szCs w:val="18"/>
+        </w:rPr>
+        <w:br w:type="page"/>
+      </w:r>
+    </w:p>
+    <w:p>
+      <w:pPr>
+        <w:pStyle w:val="Heading2"/>
+        <w:rPr>
+          <w:sz w:val="18"/>
+          <w:szCs w:val="18"/>
+        </w:rPr>
+      </w:pPr>
+      <w:r>
+        <w:rPr>
+          <w:sz w:val="18"/>
+          <w:szCs w:val="18"/>
+        </w:rPr>
+        <w:t>Save network training results</w:t>
+      </w:r>
+      <w:bookmarkEnd w:id="13"/>
+    </w:p>
+    <w:p>
+      <w:pPr>
+        <w:pStyle w:val="MATLABCode"/>
+        <w:rPr>
+          <w:color w:val="000000"/>
+          <w:sz w:val="18"/>
+          <w:szCs w:val="18"/>
+        </w:rPr>
+      </w:pPr>
+      <w:r>
+        <w:rPr>
+          <w:sz w:val="18"/>
+          <w:szCs w:val="18"/>
+        </w:rPr>
         <w:t>networkResult.networkTrained</w:t>
       </w:r>
       <w:r>
@@ -3054,12 +4331,6 @@
           <w:szCs w:val="18"/>
         </w:rPr>
         <w:tab/>
-      </w:r>
-      <w:r>
-        <w:rPr>
-          <w:sz w:val="18"/>
-          <w:szCs w:val="18"/>
-        </w:rPr>
         <w:t>=   networkTrained;</w:t>
       </w:r>
       <w:r>
@@ -3068,21 +4339,7 @@
           <w:szCs w:val="18"/>
         </w:rPr>
         <w:br/>
-        <w:t xml:space="preserve">networkResult.networkAccuracy   </w:t>
-      </w:r>
-      <w:r>
-        <w:rPr>
-          <w:sz w:val="18"/>
-          <w:szCs w:val="18"/>
-        </w:rPr>
-        <w:tab/>
-      </w:r>
-      <w:r>
-        <w:rPr>
-          <w:sz w:val="18"/>
-          <w:szCs w:val="18"/>
-        </w:rPr>
-        <w:t>=   networkAccuracy;</w:t>
+        <w:t>networkResult.networkAccuracy   =   networkAccuracy;</w:t>
       </w:r>
       <w:r>
         <w:rPr>
@@ -3835,7 +5092,7 @@
           <w:szCs w:val="18"/>
         </w:rPr>
       </w:pPr>
-      <w:bookmarkStart w:id="12" w:name="_Toc123382325"/>
+      <w:bookmarkStart w:id="14" w:name="_Toc123382325"/>
       <w:proofErr w:type="spellStart"/>
       <w:r>
         <w:rPr>
@@ -3844,7 +5101,7 @@
         </w:rPr>
         <w:t>processDBImages</w:t>
       </w:r>
-      <w:bookmarkEnd w:id="12"/>
+      <w:bookmarkEnd w:id="14"/>
       <w:proofErr w:type="spellEnd"/>
     </w:p>
     <w:p>
@@ -4044,7 +5301,7 @@
           <w:szCs w:val="18"/>
         </w:rPr>
       </w:pPr>
-      <w:bookmarkStart w:id="13" w:name="_Toc123382326"/>
+      <w:bookmarkStart w:id="15" w:name="_Toc123382326"/>
       <w:r>
         <w:rPr>
           <w:sz w:val="18"/>
@@ -4052,7 +5309,7 @@
         </w:rPr>
         <w:t>Get a list of all files and folders in this folder.</w:t>
       </w:r>
-      <w:bookmarkEnd w:id="13"/>
+      <w:bookmarkEnd w:id="15"/>
     </w:p>
     <w:p>
       <w:pPr>
@@ -4086,7 +5343,7 @@
           <w:szCs w:val="18"/>
         </w:rPr>
       </w:pPr>
-      <w:bookmarkStart w:id="14" w:name="_Toc123382327"/>
+      <w:bookmarkStart w:id="16" w:name="_Toc123382327"/>
       <w:r>
         <w:rPr>
           <w:sz w:val="18"/>
@@ -4094,7 +5351,7 @@
         </w:rPr>
         <w:t>Process and save the image files</w:t>
       </w:r>
-      <w:bookmarkEnd w:id="14"/>
+      <w:bookmarkEnd w:id="16"/>
     </w:p>
     <w:p>
       <w:pPr>
@@ -4279,11 +5536,9 @@
       <w:r>
         <w:fldChar w:fldCharType="separate"/>
       </w:r>
-      <w:proofErr w:type="spellStart"/>
       <w:r>
         <w:t>loadProcessSaveImage</w:t>
       </w:r>
-      <w:proofErr w:type="spellEnd"/>
     </w:p>
     <w:p>
       <w:pPr>
@@ -4326,7 +5581,7 @@
           <w:szCs w:val="18"/>
         </w:rPr>
       </w:pPr>
-      <w:bookmarkStart w:id="15" w:name="_Toc123382564"/>
+      <w:bookmarkStart w:id="17" w:name="_Toc123382564"/>
       <w:proofErr w:type="spellStart"/>
       <w:r>
         <w:rPr>
@@ -4335,7 +5590,7 @@
         </w:rPr>
         <w:t>loadProcessSaveImage</w:t>
       </w:r>
-      <w:bookmarkEnd w:id="15"/>
+      <w:bookmarkEnd w:id="17"/>
       <w:proofErr w:type="spellEnd"/>
     </w:p>
     <w:p>
@@ -4505,372 +5760,13 @@
           <w:szCs w:val="18"/>
         </w:rPr>
       </w:pPr>
-      <w:bookmarkStart w:id="16" w:name="_Toc123382565"/>
+      <w:bookmarkStart w:id="18" w:name="_Toc123382565"/>
       <w:r>
         <w:rPr>
           <w:sz w:val="18"/>
           <w:szCs w:val="18"/>
         </w:rPr>
         <w:t>Add parameters</w:t>
-      </w:r>
-      <w:bookmarkEnd w:id="16"/>
-    </w:p>
-    <w:p>
-      <w:pPr>
-        <w:pStyle w:val="MATLABCode"/>
-        <w:rPr>
-          <w:color w:val="000000"/>
-          <w:sz w:val="18"/>
-          <w:szCs w:val="18"/>
-        </w:rPr>
-      </w:pPr>
-      <w:r>
-        <w:rPr>
-          <w:sz w:val="18"/>
-          <w:szCs w:val="18"/>
-        </w:rPr>
-        <w:t>p = inputParser;</w:t>
-      </w:r>
-      <w:r>
-        <w:rPr>
-          <w:sz w:val="18"/>
-          <w:szCs w:val="18"/>
-        </w:rPr>
-        <w:br/>
-        <w:t>p.addParameter(</w:t>
-      </w:r>
-      <w:r>
-        <w:rPr>
-          <w:color w:val="800000"/>
-          <w:sz w:val="18"/>
-          <w:szCs w:val="18"/>
-        </w:rPr>
-        <w:t>'process_imadjust'</w:t>
-      </w:r>
-      <w:r>
-        <w:rPr>
-          <w:color w:val="000000"/>
-          <w:sz w:val="18"/>
-          <w:szCs w:val="18"/>
-        </w:rPr>
-        <w:t>,          true);</w:t>
-      </w:r>
-      <w:r>
-        <w:rPr>
-          <w:color w:val="000000"/>
-          <w:sz w:val="18"/>
-          <w:szCs w:val="18"/>
-        </w:rPr>
-        <w:br/>
-        <w:t>p.addParameter(</w:t>
-      </w:r>
-      <w:r>
-        <w:rPr>
-          <w:color w:val="800000"/>
-          <w:sz w:val="18"/>
-          <w:szCs w:val="18"/>
-        </w:rPr>
-        <w:t>'process_imbinarize'</w:t>
-      </w:r>
-      <w:r>
-        <w:rPr>
-          <w:color w:val="000000"/>
-          <w:sz w:val="18"/>
-          <w:szCs w:val="18"/>
-        </w:rPr>
-        <w:t>,        true);</w:t>
-      </w:r>
-      <w:r>
-        <w:rPr>
-          <w:color w:val="000000"/>
-          <w:sz w:val="18"/>
-          <w:szCs w:val="18"/>
-        </w:rPr>
-        <w:br/>
-        <w:t>p.addParameter(</w:t>
-      </w:r>
-      <w:r>
-        <w:rPr>
-          <w:color w:val="800000"/>
-          <w:sz w:val="18"/>
-          <w:szCs w:val="18"/>
-        </w:rPr>
-        <w:t>'process_filter2laplacian'</w:t>
-      </w:r>
-      <w:r>
-        <w:rPr>
-          <w:color w:val="000000"/>
-          <w:sz w:val="18"/>
-          <w:szCs w:val="18"/>
-        </w:rPr>
-        <w:t>,</w:t>
-      </w:r>
-      <w:r>
-        <w:rPr>
-          <w:color w:val="000000"/>
-          <w:sz w:val="18"/>
-          <w:szCs w:val="18"/>
-        </w:rPr>
-        <w:tab/>
-        <w:t>true);</w:t>
-      </w:r>
-      <w:r>
-        <w:rPr>
-          <w:color w:val="000000"/>
-          <w:sz w:val="18"/>
-          <w:szCs w:val="18"/>
-        </w:rPr>
-        <w:br/>
-        <w:t>p.addParameter(</w:t>
-      </w:r>
-      <w:r>
-        <w:rPr>
-          <w:color w:val="800000"/>
-          <w:sz w:val="18"/>
-          <w:szCs w:val="18"/>
-        </w:rPr>
-        <w:t>'process_filter2prewitt'</w:t>
-      </w:r>
-      <w:r>
-        <w:rPr>
-          <w:color w:val="000000"/>
-          <w:sz w:val="18"/>
-          <w:szCs w:val="18"/>
-        </w:rPr>
-        <w:t>,</w:t>
-      </w:r>
-      <w:r>
-        <w:rPr>
-          <w:color w:val="000000"/>
-          <w:sz w:val="18"/>
-          <w:szCs w:val="18"/>
-        </w:rPr>
-        <w:tab/>
-        <w:t>false);</w:t>
-      </w:r>
-      <w:r>
-        <w:rPr>
-          <w:color w:val="000000"/>
-          <w:sz w:val="18"/>
-          <w:szCs w:val="18"/>
-        </w:rPr>
-        <w:br/>
-        <w:t>p.addParameter(</w:t>
-      </w:r>
-      <w:r>
-        <w:rPr>
-          <w:color w:val="800000"/>
-          <w:sz w:val="18"/>
-          <w:szCs w:val="18"/>
-        </w:rPr>
-        <w:t>'process_bwareopen'</w:t>
-      </w:r>
-      <w:r>
-        <w:rPr>
-          <w:color w:val="000000"/>
-          <w:sz w:val="18"/>
-          <w:szCs w:val="18"/>
-        </w:rPr>
-        <w:t>,         true);</w:t>
-      </w:r>
-      <w:r>
-        <w:rPr>
-          <w:color w:val="000000"/>
-          <w:sz w:val="18"/>
-          <w:szCs w:val="18"/>
-        </w:rPr>
-        <w:br/>
-        <w:t>p.addParameter(</w:t>
-      </w:r>
-      <w:r>
-        <w:rPr>
-          <w:color w:val="800000"/>
-          <w:sz w:val="18"/>
-          <w:szCs w:val="18"/>
-        </w:rPr>
-        <w:t>'process_imfill'</w:t>
-      </w:r>
-      <w:r>
-        <w:rPr>
-          <w:color w:val="000000"/>
-          <w:sz w:val="18"/>
-          <w:szCs w:val="18"/>
-        </w:rPr>
-        <w:t>,            true);</w:t>
-      </w:r>
-      <w:r>
-        <w:rPr>
-          <w:color w:val="000000"/>
-          <w:sz w:val="18"/>
-          <w:szCs w:val="18"/>
-        </w:rPr>
-        <w:br/>
-      </w:r>
-      <w:r>
-        <w:rPr>
-          <w:color w:val="000000"/>
-          <w:sz w:val="18"/>
-          <w:szCs w:val="18"/>
-        </w:rPr>
-        <w:br/>
-        <w:t>p.parse(varargin{:})</w:t>
-      </w:r>
-      <w:r>
-        <w:rPr>
-          <w:color w:val="000000"/>
-          <w:sz w:val="18"/>
-          <w:szCs w:val="18"/>
-        </w:rPr>
-        <w:br/>
-        <w:t>process_imadjust            = p.Results.process_imadjust;</w:t>
-      </w:r>
-      <w:r>
-        <w:rPr>
-          <w:color w:val="000000"/>
-          <w:sz w:val="18"/>
-          <w:szCs w:val="18"/>
-        </w:rPr>
-        <w:br/>
-        <w:t>process_imbinarize          = p.Results.process_imbinarize;</w:t>
-      </w:r>
-      <w:r>
-        <w:rPr>
-          <w:color w:val="000000"/>
-          <w:sz w:val="18"/>
-          <w:szCs w:val="18"/>
-        </w:rPr>
-        <w:br/>
-        <w:t>process_filter2prewitt      = p.Results.process_filter2prewitt;</w:t>
-      </w:r>
-      <w:r>
-        <w:rPr>
-          <w:color w:val="000000"/>
-          <w:sz w:val="18"/>
-          <w:szCs w:val="18"/>
-        </w:rPr>
-        <w:br/>
-        <w:t xml:space="preserve">process_filter2laplacian </w:t>
-      </w:r>
-      <w:r>
-        <w:rPr>
-          <w:color w:val="000000"/>
-          <w:sz w:val="18"/>
-          <w:szCs w:val="18"/>
-        </w:rPr>
-        <w:tab/>
-        <w:t>= p.Results.process_filter2laplacian;</w:t>
-      </w:r>
-      <w:r>
-        <w:rPr>
-          <w:color w:val="000000"/>
-          <w:sz w:val="18"/>
-          <w:szCs w:val="18"/>
-        </w:rPr>
-        <w:br/>
-        <w:t>process_bwareopen           = p.Results.process_bwareopen;</w:t>
-      </w:r>
-      <w:r>
-        <w:rPr>
-          <w:color w:val="000000"/>
-          <w:sz w:val="18"/>
-          <w:szCs w:val="18"/>
-        </w:rPr>
-        <w:br/>
-        <w:t>process_imfill              = p.Results.process_imfill;</w:t>
-      </w:r>
-    </w:p>
-    <w:p>
-      <w:pPr>
-        <w:pStyle w:val="Heading2"/>
-        <w:rPr>
-          <w:sz w:val="18"/>
-          <w:szCs w:val="18"/>
-        </w:rPr>
-      </w:pPr>
-      <w:bookmarkStart w:id="17" w:name="_Toc123382566"/>
-      <w:r>
-        <w:rPr>
-          <w:sz w:val="18"/>
-          <w:szCs w:val="18"/>
-        </w:rPr>
-        <w:t>Load image</w:t>
-      </w:r>
-      <w:bookmarkEnd w:id="17"/>
-    </w:p>
-    <w:p>
-      <w:pPr>
-        <w:pStyle w:val="MATLABCode"/>
-        <w:rPr>
-          <w:color w:val="000000"/>
-          <w:sz w:val="18"/>
-          <w:szCs w:val="18"/>
-        </w:rPr>
-      </w:pPr>
-      <w:r>
-        <w:rPr>
-          <w:color w:val="008000"/>
-          <w:sz w:val="18"/>
-          <w:szCs w:val="18"/>
-        </w:rPr>
-        <w:t>% Read image file</w:t>
-      </w:r>
-      <w:r>
-        <w:rPr>
-          <w:color w:val="000000"/>
-          <w:sz w:val="18"/>
-          <w:szCs w:val="18"/>
-        </w:rPr>
-        <w:br/>
-        <w:t>imageInitialName    = join([unprocessedImageDirectory,string(filesep),imageName],</w:t>
-      </w:r>
-      <w:r>
-        <w:rPr>
-          <w:color w:val="800000"/>
-          <w:sz w:val="18"/>
-          <w:szCs w:val="18"/>
-        </w:rPr>
-        <w:t>""</w:t>
-      </w:r>
-      <w:r>
-        <w:rPr>
-          <w:color w:val="000000"/>
-          <w:sz w:val="18"/>
-          <w:szCs w:val="18"/>
-        </w:rPr>
-        <w:t>);</w:t>
-      </w:r>
-      <w:r>
-        <w:rPr>
-          <w:color w:val="000000"/>
-          <w:sz w:val="18"/>
-          <w:szCs w:val="18"/>
-        </w:rPr>
-        <w:br/>
-        <w:t>imageFinal          = imread(imageInitialName);</w:t>
-      </w:r>
-    </w:p>
-    <w:p>
-      <w:pPr>
-        <w:pStyle w:val="Heading2"/>
-        <w:rPr>
-          <w:sz w:val="18"/>
-          <w:szCs w:val="18"/>
-        </w:rPr>
-      </w:pPr>
-      <w:bookmarkStart w:id="18" w:name="_Toc123382567"/>
-      <w:r>
-        <w:rPr>
-          <w:sz w:val="18"/>
-          <w:szCs w:val="18"/>
-        </w:rPr>
-        <w:br w:type="page"/>
-      </w:r>
-      <w:r>
-        <w:rPr>
-          <w:sz w:val="18"/>
-          <w:szCs w:val="18"/>
-        </w:rPr>
-        <w:t>Process image</w:t>
       </w:r>
       <w:bookmarkEnd w:id="18"/>
     </w:p>
@@ -4885,158 +5781,76 @@
       </w:pPr>
       <w:r>
         <w:rPr>
-          <w:color w:val="008000"/>
-          <w:sz w:val="18"/>
-          <w:szCs w:val="18"/>
-        </w:rPr>
-        <w:t>% Scale correction</w:t>
-      </w:r>
-      <w:r>
-        <w:rPr>
-          <w:color w:val="000000"/>
-          <w:sz w:val="18"/>
-          <w:szCs w:val="18"/>
-        </w:rPr>
-        <w:br/>
-        <w:t>imageFinal          = mat2gray(imageFinal);</w:t>
-      </w:r>
-      <w:r>
-        <w:rPr>
-          <w:color w:val="000000"/>
-          <w:sz w:val="18"/>
-          <w:szCs w:val="18"/>
-        </w:rPr>
-        <w:br/>
-      </w:r>
-      <w:r>
-        <w:rPr>
-          <w:color w:val="000000"/>
-          <w:sz w:val="18"/>
-          <w:szCs w:val="18"/>
-        </w:rPr>
-        <w:br/>
-      </w:r>
-      <w:r>
-        <w:rPr>
-          <w:color w:val="008000"/>
-          <w:sz w:val="18"/>
-          <w:szCs w:val="18"/>
-        </w:rPr>
-        <w:t>% Adjust image intensity</w:t>
-      </w:r>
-      <w:r>
-        <w:rPr>
-          <w:color w:val="000000"/>
-          <w:sz w:val="18"/>
-          <w:szCs w:val="18"/>
-        </w:rPr>
-        <w:br/>
-      </w:r>
-      <w:r>
-        <w:rPr>
-          <w:color w:val="0000FF"/>
-          <w:sz w:val="18"/>
-          <w:szCs w:val="18"/>
-        </w:rPr>
-        <w:t>if</w:t>
-      </w:r>
-      <w:r>
-        <w:rPr>
-          <w:color w:val="000000"/>
-          <w:sz w:val="18"/>
-          <w:szCs w:val="18"/>
-        </w:rPr>
-        <w:t xml:space="preserve"> process_imadjust</w:t>
-      </w:r>
-      <w:r>
-        <w:rPr>
-          <w:color w:val="000000"/>
-          <w:sz w:val="18"/>
-          <w:szCs w:val="18"/>
-        </w:rPr>
-        <w:br/>
-        <w:t xml:space="preserve">    imageFinal = imadjust(imageFinal,[],[0.8,1]);</w:t>
-      </w:r>
-      <w:r>
-        <w:rPr>
-          <w:color w:val="000000"/>
-          <w:sz w:val="18"/>
-          <w:szCs w:val="18"/>
-        </w:rPr>
-        <w:br/>
-      </w:r>
-      <w:r>
-        <w:rPr>
-          <w:color w:val="0000FF"/>
-          <w:sz w:val="18"/>
-          <w:szCs w:val="18"/>
-        </w:rPr>
-        <w:t>end</w:t>
-      </w:r>
-      <w:r>
-        <w:rPr>
-          <w:color w:val="000000"/>
-          <w:sz w:val="18"/>
-          <w:szCs w:val="18"/>
-        </w:rPr>
-        <w:br/>
-      </w:r>
-      <w:r>
-        <w:rPr>
-          <w:color w:val="000000"/>
-          <w:sz w:val="18"/>
-          <w:szCs w:val="18"/>
-        </w:rPr>
-        <w:br/>
-      </w:r>
-      <w:r>
-        <w:rPr>
-          <w:color w:val="008000"/>
-          <w:sz w:val="18"/>
-          <w:szCs w:val="18"/>
-        </w:rPr>
-        <w:t>% Convert the image into binary using adaptive thresholding</w:t>
-      </w:r>
-      <w:r>
-        <w:rPr>
-          <w:color w:val="000000"/>
-          <w:sz w:val="18"/>
-          <w:szCs w:val="18"/>
-        </w:rPr>
-        <w:br/>
-      </w:r>
-      <w:r>
-        <w:rPr>
-          <w:color w:val="0000FF"/>
-          <w:sz w:val="18"/>
-          <w:szCs w:val="18"/>
-        </w:rPr>
-        <w:t>if</w:t>
-      </w:r>
-      <w:r>
-        <w:rPr>
-          <w:color w:val="000000"/>
-          <w:sz w:val="18"/>
-          <w:szCs w:val="18"/>
-        </w:rPr>
-        <w:t xml:space="preserve"> process_imbinarize</w:t>
-      </w:r>
-      <w:r>
-        <w:rPr>
-          <w:color w:val="000000"/>
-          <w:sz w:val="18"/>
-          <w:szCs w:val="18"/>
-        </w:rPr>
-        <w:br/>
-        <w:t xml:space="preserve">    imageFinal  = imbinarize(imageFinal,</w:t>
-      </w:r>
-      <w:r>
-        <w:rPr>
-          <w:color w:val="800000"/>
-          <w:sz w:val="18"/>
-          <w:szCs w:val="18"/>
-        </w:rPr>
-        <w:t>'adaptive'</w:t>
+          <w:sz w:val="18"/>
+          <w:szCs w:val="18"/>
+        </w:rPr>
+        <w:t>p = inputParser;</w:t>
+      </w:r>
+      <w:r>
+        <w:rPr>
+          <w:sz w:val="18"/>
+          <w:szCs w:val="18"/>
+        </w:rPr>
+        <w:br/>
+        <w:t>p.addParameter(</w:t>
+      </w:r>
+      <w:r>
+        <w:rPr>
+          <w:color w:val="800000"/>
+          <w:sz w:val="18"/>
+          <w:szCs w:val="18"/>
+        </w:rPr>
+        <w:t>'process_imadjust'</w:t>
+      </w:r>
+      <w:r>
+        <w:rPr>
+          <w:color w:val="000000"/>
+          <w:sz w:val="18"/>
+          <w:szCs w:val="18"/>
+        </w:rPr>
+        <w:t>,          true);</w:t>
+      </w:r>
+      <w:r>
+        <w:rPr>
+          <w:color w:val="000000"/>
+          <w:sz w:val="18"/>
+          <w:szCs w:val="18"/>
+        </w:rPr>
+        <w:br/>
+        <w:t>p.addParameter(</w:t>
+      </w:r>
+      <w:r>
+        <w:rPr>
+          <w:color w:val="800000"/>
+          <w:sz w:val="18"/>
+          <w:szCs w:val="18"/>
+        </w:rPr>
+        <w:t>'process_imbinarize'</w:t>
+      </w:r>
+      <w:r>
+        <w:rPr>
+          <w:color w:val="000000"/>
+          <w:sz w:val="18"/>
+          <w:szCs w:val="18"/>
+        </w:rPr>
+        <w:t>,        true);</w:t>
+      </w:r>
+      <w:r>
+        <w:rPr>
+          <w:color w:val="000000"/>
+          <w:sz w:val="18"/>
+          <w:szCs w:val="18"/>
+        </w:rPr>
+        <w:br/>
+        <w:t>p.addParameter(</w:t>
+      </w:r>
+      <w:r>
+        <w:rPr>
+          <w:color w:val="800000"/>
+          <w:sz w:val="18"/>
+          <w:szCs w:val="18"/>
+        </w:rPr>
+        <w:t>'process_filter2laplacian'</w:t>
       </w:r>
       <w:r>
         <w:rPr>
@@ -5048,11 +5862,29 @@
       </w:r>
       <w:r>
         <w:rPr>
-          <w:color w:val="800000"/>
-          <w:sz w:val="18"/>
-          <w:szCs w:val="18"/>
-        </w:rPr>
-        <w:t>'ForegroundPolarity'</w:t>
+          <w:color w:val="000000"/>
+          <w:sz w:val="18"/>
+          <w:szCs w:val="18"/>
+        </w:rPr>
+        <w:tab/>
+        <w:t>true);</w:t>
+      </w:r>
+      <w:r>
+        <w:rPr>
+          <w:color w:val="000000"/>
+          <w:sz w:val="18"/>
+          <w:szCs w:val="18"/>
+        </w:rPr>
+        <w:br/>
+        <w:t>p.addParameter(</w:t>
+      </w:r>
+      <w:r>
+        <w:rPr>
+          <w:color w:val="800000"/>
+          <w:sz w:val="18"/>
+          <w:szCs w:val="18"/>
+        </w:rPr>
+        <w:t>'process_filter2prewitt'</w:t>
       </w:r>
       <w:r>
         <w:rPr>
@@ -5064,551 +5896,142 @@
       </w:r>
       <w:r>
         <w:rPr>
-          <w:color w:val="800000"/>
-          <w:sz w:val="18"/>
-          <w:szCs w:val="18"/>
-        </w:rPr>
-        <w:t>'dark'</w:t>
-      </w:r>
-      <w:r>
-        <w:rPr>
-          <w:color w:val="000000"/>
-          <w:sz w:val="18"/>
-          <w:szCs w:val="18"/>
-        </w:rPr>
-        <w:t>,</w:t>
-      </w:r>
-      <w:r>
-        <w:rPr>
-          <w:color w:val="800000"/>
-          <w:sz w:val="18"/>
-          <w:szCs w:val="18"/>
-        </w:rPr>
-        <w:t>'Sensitivity'</w:t>
-      </w:r>
-      <w:r>
-        <w:rPr>
-          <w:color w:val="000000"/>
-          <w:sz w:val="18"/>
-          <w:szCs w:val="18"/>
-        </w:rPr>
-        <w:t>,0.5);</w:t>
-      </w:r>
-      <w:r>
-        <w:rPr>
-          <w:color w:val="000000"/>
-          <w:sz w:val="18"/>
-          <w:szCs w:val="18"/>
-        </w:rPr>
-        <w:br/>
-      </w:r>
-      <w:r>
-        <w:rPr>
-          <w:color w:val="0000FF"/>
-          <w:sz w:val="18"/>
-          <w:szCs w:val="18"/>
-        </w:rPr>
-        <w:t>end</w:t>
-      </w:r>
-      <w:r>
-        <w:rPr>
-          <w:color w:val="000000"/>
-          <w:sz w:val="18"/>
-          <w:szCs w:val="18"/>
-        </w:rPr>
-        <w:br/>
-      </w:r>
-      <w:r>
-        <w:rPr>
-          <w:color w:val="000000"/>
-          <w:sz w:val="18"/>
-          <w:szCs w:val="18"/>
-        </w:rPr>
-        <w:br/>
-      </w:r>
-      <w:r>
-        <w:rPr>
-          <w:color w:val="008000"/>
-          <w:sz w:val="18"/>
-          <w:szCs w:val="18"/>
-        </w:rPr>
-        <w:t>% Perform filter operation to look for edges (2nd degree derivative detection)</w:t>
-      </w:r>
-      <w:r>
-        <w:rPr>
-          <w:color w:val="000000"/>
-          <w:sz w:val="18"/>
-          <w:szCs w:val="18"/>
-        </w:rPr>
-        <w:br/>
-      </w:r>
-      <w:r>
-        <w:rPr>
-          <w:color w:val="0000FF"/>
-          <w:sz w:val="18"/>
-          <w:szCs w:val="18"/>
-        </w:rPr>
-        <w:t>if</w:t>
-      </w:r>
-      <w:r>
-        <w:rPr>
-          <w:color w:val="000000"/>
-          <w:sz w:val="18"/>
-          <w:szCs w:val="18"/>
-        </w:rPr>
-        <w:t xml:space="preserve"> process_filter2laplacian</w:t>
-      </w:r>
-      <w:r>
-        <w:rPr>
-          <w:color w:val="000000"/>
-          <w:sz w:val="18"/>
-          <w:szCs w:val="18"/>
-        </w:rPr>
-        <w:br/>
-        <w:t xml:space="preserve">    imageFinal = filter2(fspecial(</w:t>
-      </w:r>
-      <w:r>
-        <w:rPr>
-          <w:color w:val="800000"/>
-          <w:sz w:val="18"/>
-          <w:szCs w:val="18"/>
-        </w:rPr>
-        <w:t>'laplacian'</w:t>
-      </w:r>
-      <w:r>
-        <w:rPr>
-          <w:color w:val="000000"/>
-          <w:sz w:val="18"/>
-          <w:szCs w:val="18"/>
-        </w:rPr>
-        <w:t>),imageFinal);</w:t>
-      </w:r>
-      <w:r>
-        <w:rPr>
-          <w:color w:val="000000"/>
-          <w:sz w:val="18"/>
-          <w:szCs w:val="18"/>
-        </w:rPr>
-        <w:br/>
-      </w:r>
-      <w:r>
-        <w:rPr>
-          <w:color w:val="0000FF"/>
-          <w:sz w:val="18"/>
-          <w:szCs w:val="18"/>
-        </w:rPr>
-        <w:t>end</w:t>
-      </w:r>
-      <w:r>
-        <w:rPr>
-          <w:color w:val="000000"/>
-          <w:sz w:val="18"/>
-          <w:szCs w:val="18"/>
-        </w:rPr>
-        <w:br/>
-      </w:r>
-      <w:r>
-        <w:rPr>
-          <w:color w:val="000000"/>
-          <w:sz w:val="18"/>
-          <w:szCs w:val="18"/>
-        </w:rPr>
-        <w:br/>
-      </w:r>
-      <w:r>
-        <w:rPr>
-          <w:color w:val="008000"/>
-          <w:sz w:val="18"/>
-          <w:szCs w:val="18"/>
-        </w:rPr>
-        <w:t>% Perform filter operation to look for edges (1nd degree derivative detection)</w:t>
-      </w:r>
-      <w:r>
-        <w:rPr>
-          <w:color w:val="000000"/>
-          <w:sz w:val="18"/>
-          <w:szCs w:val="18"/>
-        </w:rPr>
-        <w:br/>
-      </w:r>
-      <w:r>
-        <w:rPr>
-          <w:color w:val="0000FF"/>
-          <w:sz w:val="18"/>
-          <w:szCs w:val="18"/>
-        </w:rPr>
-        <w:t>if</w:t>
-      </w:r>
-      <w:r>
-        <w:rPr>
-          <w:color w:val="000000"/>
-          <w:sz w:val="18"/>
-          <w:szCs w:val="18"/>
-        </w:rPr>
-        <w:t xml:space="preserve"> process_filter2prewitt</w:t>
-      </w:r>
-      <w:r>
-        <w:rPr>
-          <w:color w:val="000000"/>
-          <w:sz w:val="18"/>
-          <w:szCs w:val="18"/>
-        </w:rPr>
-        <w:br/>
-        <w:t xml:space="preserve">    imageFinal = filter2(fspecial(</w:t>
-      </w:r>
-      <w:r>
-        <w:rPr>
-          <w:color w:val="800000"/>
-          <w:sz w:val="18"/>
-          <w:szCs w:val="18"/>
-        </w:rPr>
-        <w:t>'prewitt'</w:t>
-      </w:r>
-      <w:r>
-        <w:rPr>
-          <w:color w:val="000000"/>
-          <w:sz w:val="18"/>
-          <w:szCs w:val="18"/>
-        </w:rPr>
-        <w:t>),imageFinal);</w:t>
-      </w:r>
-      <w:r>
-        <w:rPr>
-          <w:color w:val="000000"/>
-          <w:sz w:val="18"/>
-          <w:szCs w:val="18"/>
-        </w:rPr>
-        <w:br/>
-        <w:t xml:space="preserve">    imageFinal = imadjust(imageFinal);</w:t>
-      </w:r>
-      <w:r>
-        <w:rPr>
-          <w:color w:val="000000"/>
-          <w:sz w:val="18"/>
-          <w:szCs w:val="18"/>
-        </w:rPr>
-        <w:br/>
-      </w:r>
-      <w:r>
-        <w:rPr>
-          <w:color w:val="0000FF"/>
-          <w:sz w:val="18"/>
-          <w:szCs w:val="18"/>
-        </w:rPr>
-        <w:t>end</w:t>
-      </w:r>
-      <w:r>
-        <w:rPr>
-          <w:color w:val="000000"/>
-          <w:sz w:val="18"/>
-          <w:szCs w:val="18"/>
-        </w:rPr>
-        <w:br/>
-      </w:r>
-      <w:r>
-        <w:rPr>
-          <w:color w:val="000000"/>
-          <w:sz w:val="18"/>
-          <w:szCs w:val="18"/>
-        </w:rPr>
-        <w:br/>
-      </w:r>
-      <w:r>
-        <w:rPr>
-          <w:color w:val="008000"/>
-          <w:sz w:val="18"/>
-          <w:szCs w:val="18"/>
-        </w:rPr>
-        <w:t>% Scale correction</w:t>
-      </w:r>
-      <w:r>
-        <w:rPr>
-          <w:color w:val="000000"/>
-          <w:sz w:val="18"/>
-          <w:szCs w:val="18"/>
-        </w:rPr>
-        <w:br/>
-        <w:t>imageFinal          = mat2gray(imageFinal);</w:t>
-      </w:r>
-      <w:r>
-        <w:rPr>
-          <w:color w:val="000000"/>
-          <w:sz w:val="18"/>
-          <w:szCs w:val="18"/>
-        </w:rPr>
-        <w:br/>
-      </w:r>
-      <w:r>
-        <w:rPr>
-          <w:color w:val="000000"/>
-          <w:sz w:val="18"/>
-          <w:szCs w:val="18"/>
-        </w:rPr>
-        <w:br/>
-      </w:r>
-      <w:r>
-        <w:rPr>
-          <w:color w:val="008000"/>
-          <w:sz w:val="18"/>
-          <w:szCs w:val="18"/>
-        </w:rPr>
-        <w:t>% Convert the image into binary using adaptive thresholding</w:t>
-      </w:r>
-      <w:r>
-        <w:rPr>
-          <w:color w:val="000000"/>
-          <w:sz w:val="18"/>
-          <w:szCs w:val="18"/>
-        </w:rPr>
-        <w:br/>
-      </w:r>
-      <w:r>
-        <w:rPr>
-          <w:color w:val="0000FF"/>
-          <w:sz w:val="18"/>
-          <w:szCs w:val="18"/>
-        </w:rPr>
-        <w:t>if</w:t>
-      </w:r>
-      <w:r>
-        <w:rPr>
-          <w:color w:val="000000"/>
-          <w:sz w:val="18"/>
-          <w:szCs w:val="18"/>
-        </w:rPr>
-        <w:t xml:space="preserve"> process_imbinarize</w:t>
-      </w:r>
-      <w:r>
-        <w:rPr>
-          <w:color w:val="000000"/>
-          <w:sz w:val="18"/>
-          <w:szCs w:val="18"/>
-        </w:rPr>
-        <w:br/>
-        <w:t xml:space="preserve">    imageFinal  = imbinarize(imageFinal);</w:t>
-      </w:r>
-      <w:r>
-        <w:rPr>
-          <w:color w:val="000000"/>
-          <w:sz w:val="18"/>
-          <w:szCs w:val="18"/>
-        </w:rPr>
-        <w:br/>
-      </w:r>
-      <w:r>
-        <w:rPr>
-          <w:color w:val="0000FF"/>
-          <w:sz w:val="18"/>
-          <w:szCs w:val="18"/>
-        </w:rPr>
-        <w:t>end</w:t>
-      </w:r>
-      <w:r>
-        <w:rPr>
-          <w:color w:val="000000"/>
-          <w:sz w:val="18"/>
-          <w:szCs w:val="18"/>
-        </w:rPr>
-        <w:br/>
-      </w:r>
-      <w:r>
-        <w:rPr>
-          <w:color w:val="000000"/>
-          <w:sz w:val="18"/>
-          <w:szCs w:val="18"/>
-        </w:rPr>
-        <w:br/>
-      </w:r>
-      <w:r>
-        <w:rPr>
-          <w:color w:val="008000"/>
-          <w:sz w:val="18"/>
-          <w:szCs w:val="18"/>
-        </w:rPr>
-        <w:t>% Remove small objects from binary image</w:t>
-      </w:r>
-      <w:r>
-        <w:rPr>
-          <w:color w:val="000000"/>
-          <w:sz w:val="18"/>
-          <w:szCs w:val="18"/>
-        </w:rPr>
-        <w:br/>
-      </w:r>
-      <w:r>
-        <w:rPr>
-          <w:color w:val="0000FF"/>
-          <w:sz w:val="18"/>
-          <w:szCs w:val="18"/>
-        </w:rPr>
-        <w:t>if</w:t>
-      </w:r>
-      <w:r>
-        <w:rPr>
-          <w:color w:val="000000"/>
-          <w:sz w:val="18"/>
-          <w:szCs w:val="18"/>
-        </w:rPr>
-        <w:t xml:space="preserve"> process_bwareopen</w:t>
-      </w:r>
-      <w:r>
-        <w:rPr>
-          <w:color w:val="000000"/>
-          <w:sz w:val="18"/>
-          <w:szCs w:val="18"/>
-        </w:rPr>
-        <w:br/>
-        <w:t xml:space="preserve">    pixelSize  = 2;</w:t>
-      </w:r>
-      <w:r>
-        <w:rPr>
-          <w:color w:val="000000"/>
-          <w:sz w:val="18"/>
-          <w:szCs w:val="18"/>
-        </w:rPr>
-        <w:br/>
-        <w:t xml:space="preserve">    imageFinal = bwareaopen(imageFinal, pixelSize);</w:t>
-      </w:r>
-      <w:r>
-        <w:rPr>
-          <w:color w:val="000000"/>
-          <w:sz w:val="18"/>
-          <w:szCs w:val="18"/>
-        </w:rPr>
-        <w:br/>
-      </w:r>
-      <w:r>
-        <w:rPr>
-          <w:color w:val="0000FF"/>
-          <w:sz w:val="18"/>
-          <w:szCs w:val="18"/>
-        </w:rPr>
-        <w:t>end</w:t>
-      </w:r>
-      <w:r>
-        <w:rPr>
-          <w:color w:val="000000"/>
-          <w:sz w:val="18"/>
-          <w:szCs w:val="18"/>
-        </w:rPr>
-        <w:br/>
-      </w:r>
-      <w:r>
-        <w:rPr>
-          <w:color w:val="000000"/>
-          <w:sz w:val="18"/>
-          <w:szCs w:val="18"/>
-        </w:rPr>
-        <w:br/>
-      </w:r>
-      <w:r>
-        <w:rPr>
-          <w:color w:val="008000"/>
-          <w:sz w:val="18"/>
-          <w:szCs w:val="18"/>
-        </w:rPr>
-        <w:t>% Fill the holes</w:t>
-      </w:r>
-      <w:r>
-        <w:rPr>
-          <w:color w:val="000000"/>
-          <w:sz w:val="18"/>
-          <w:szCs w:val="18"/>
-        </w:rPr>
-        <w:br/>
-      </w:r>
-      <w:r>
-        <w:rPr>
-          <w:color w:val="0000FF"/>
-          <w:sz w:val="18"/>
-          <w:szCs w:val="18"/>
-        </w:rPr>
-        <w:t>if</w:t>
-      </w:r>
-      <w:r>
-        <w:rPr>
-          <w:color w:val="000000"/>
-          <w:sz w:val="18"/>
-          <w:szCs w:val="18"/>
-        </w:rPr>
-        <w:t xml:space="preserve"> process_imfill</w:t>
-      </w:r>
-      <w:r>
-        <w:rPr>
-          <w:color w:val="000000"/>
-          <w:sz w:val="18"/>
-          <w:szCs w:val="18"/>
-        </w:rPr>
-        <w:br/>
-        <w:t xml:space="preserve">    imageFinal(1,:)     = 1-imageFinal(1,:);</w:t>
-      </w:r>
-      <w:r>
-        <w:rPr>
-          <w:color w:val="000000"/>
-          <w:sz w:val="18"/>
-          <w:szCs w:val="18"/>
-        </w:rPr>
-        <w:br/>
-        <w:t xml:space="preserve">    imageFinal(end,:)   = 1-imageFinal(end,:);</w:t>
-      </w:r>
-      <w:r>
-        <w:rPr>
-          <w:color w:val="000000"/>
-          <w:sz w:val="18"/>
-          <w:szCs w:val="18"/>
-        </w:rPr>
-        <w:br/>
-        <w:t xml:space="preserve">    imageFinal(:,1)     = 1-imageFinal(:,1);</w:t>
-      </w:r>
-      <w:r>
-        <w:rPr>
-          <w:color w:val="000000"/>
-          <w:sz w:val="18"/>
-          <w:szCs w:val="18"/>
-        </w:rPr>
-        <w:br/>
-        <w:t xml:space="preserve">    imageFinal(:,end)   = 1-imageFinal(:,end);</w:t>
-      </w:r>
-      <w:r>
-        <w:rPr>
-          <w:color w:val="000000"/>
-          <w:sz w:val="18"/>
-          <w:szCs w:val="18"/>
-        </w:rPr>
-        <w:br/>
-        <w:t xml:space="preserve">    imageFinal = imfill(imageFinal, </w:t>
-      </w:r>
-      <w:r>
-        <w:rPr>
-          <w:color w:val="800000"/>
-          <w:sz w:val="18"/>
-          <w:szCs w:val="18"/>
-        </w:rPr>
-        <w:t>'holes'</w:t>
-      </w:r>
-      <w:r>
-        <w:rPr>
-          <w:color w:val="000000"/>
-          <w:sz w:val="18"/>
-          <w:szCs w:val="18"/>
-        </w:rPr>
-        <w:t>);</w:t>
-      </w:r>
-      <w:r>
-        <w:rPr>
-          <w:color w:val="000000"/>
-          <w:sz w:val="18"/>
-          <w:szCs w:val="18"/>
-        </w:rPr>
-        <w:br/>
-      </w:r>
-      <w:r>
-        <w:rPr>
-          <w:color w:val="0000FF"/>
-          <w:sz w:val="18"/>
-          <w:szCs w:val="18"/>
-        </w:rPr>
-        <w:t>end</w:t>
+          <w:color w:val="000000"/>
+          <w:sz w:val="18"/>
+          <w:szCs w:val="18"/>
+        </w:rPr>
+        <w:tab/>
+        <w:t>false);</w:t>
+      </w:r>
+      <w:r>
+        <w:rPr>
+          <w:color w:val="000000"/>
+          <w:sz w:val="18"/>
+          <w:szCs w:val="18"/>
+        </w:rPr>
+        <w:br/>
+        <w:t>p.addParameter(</w:t>
+      </w:r>
+      <w:r>
+        <w:rPr>
+          <w:color w:val="800000"/>
+          <w:sz w:val="18"/>
+          <w:szCs w:val="18"/>
+        </w:rPr>
+        <w:t>'process_bwareopen'</w:t>
+      </w:r>
+      <w:r>
+        <w:rPr>
+          <w:color w:val="000000"/>
+          <w:sz w:val="18"/>
+          <w:szCs w:val="18"/>
+        </w:rPr>
+        <w:t>,         true);</w:t>
+      </w:r>
+      <w:r>
+        <w:rPr>
+          <w:color w:val="000000"/>
+          <w:sz w:val="18"/>
+          <w:szCs w:val="18"/>
+        </w:rPr>
+        <w:br/>
+        <w:t>p.addParameter(</w:t>
+      </w:r>
+      <w:r>
+        <w:rPr>
+          <w:color w:val="800000"/>
+          <w:sz w:val="18"/>
+          <w:szCs w:val="18"/>
+        </w:rPr>
+        <w:t>'process_imfill'</w:t>
+      </w:r>
+      <w:r>
+        <w:rPr>
+          <w:color w:val="000000"/>
+          <w:sz w:val="18"/>
+          <w:szCs w:val="18"/>
+        </w:rPr>
+        <w:t>,            true);</w:t>
+      </w:r>
+      <w:r>
+        <w:rPr>
+          <w:color w:val="000000"/>
+          <w:sz w:val="18"/>
+          <w:szCs w:val="18"/>
+        </w:rPr>
+        <w:br/>
+      </w:r>
+      <w:r>
+        <w:rPr>
+          <w:color w:val="000000"/>
+          <w:sz w:val="18"/>
+          <w:szCs w:val="18"/>
+        </w:rPr>
+        <w:br/>
+        <w:t>p.parse(varargin{:})</w:t>
+      </w:r>
+      <w:r>
+        <w:rPr>
+          <w:color w:val="000000"/>
+          <w:sz w:val="18"/>
+          <w:szCs w:val="18"/>
+        </w:rPr>
+        <w:br/>
+        <w:t>process_imadjust            = p.Results.process_imadjust;</w:t>
+      </w:r>
+      <w:r>
+        <w:rPr>
+          <w:color w:val="000000"/>
+          <w:sz w:val="18"/>
+          <w:szCs w:val="18"/>
+        </w:rPr>
+        <w:br/>
+        <w:t>process_imbinarize          = p.Results.process_imbinarize;</w:t>
+      </w:r>
+      <w:r>
+        <w:rPr>
+          <w:color w:val="000000"/>
+          <w:sz w:val="18"/>
+          <w:szCs w:val="18"/>
+        </w:rPr>
+        <w:br/>
+        <w:t>process_filter2prewitt      = p.Results.process_filter2prewitt;</w:t>
+      </w:r>
+      <w:r>
+        <w:rPr>
+          <w:color w:val="000000"/>
+          <w:sz w:val="18"/>
+          <w:szCs w:val="18"/>
+        </w:rPr>
+        <w:br/>
+        <w:t xml:space="preserve">process_filter2laplacian </w:t>
+      </w:r>
+      <w:r>
+        <w:rPr>
+          <w:color w:val="000000"/>
+          <w:sz w:val="18"/>
+          <w:szCs w:val="18"/>
+        </w:rPr>
+        <w:tab/>
+        <w:t>= p.Results.process_filter2laplacian;</w:t>
+      </w:r>
+      <w:r>
+        <w:rPr>
+          <w:color w:val="000000"/>
+          <w:sz w:val="18"/>
+          <w:szCs w:val="18"/>
+        </w:rPr>
+        <w:br/>
+        <w:t>process_bwareopen           = p.Results.process_bwareopen;</w:t>
+      </w:r>
+      <w:r>
+        <w:rPr>
+          <w:color w:val="000000"/>
+          <w:sz w:val="18"/>
+          <w:szCs w:val="18"/>
+        </w:rPr>
+        <w:br/>
+        <w:t>process_imfill              = p.Results.process_imfill;</w:t>
       </w:r>
     </w:p>
     <w:p>
@@ -5619,7 +6042,839 @@
           <w:szCs w:val="18"/>
         </w:rPr>
       </w:pPr>
-      <w:bookmarkStart w:id="19" w:name="_Toc123382568"/>
+      <w:bookmarkStart w:id="19" w:name="_Toc123382566"/>
+      <w:r>
+        <w:rPr>
+          <w:sz w:val="18"/>
+          <w:szCs w:val="18"/>
+        </w:rPr>
+        <w:t>Load image</w:t>
+      </w:r>
+      <w:bookmarkEnd w:id="19"/>
+    </w:p>
+    <w:p>
+      <w:pPr>
+        <w:pStyle w:val="MATLABCode"/>
+        <w:rPr>
+          <w:color w:val="000000"/>
+          <w:sz w:val="18"/>
+          <w:szCs w:val="18"/>
+        </w:rPr>
+      </w:pPr>
+      <w:r>
+        <w:rPr>
+          <w:color w:val="008000"/>
+          <w:sz w:val="18"/>
+          <w:szCs w:val="18"/>
+        </w:rPr>
+        <w:t>% Read image file</w:t>
+      </w:r>
+      <w:r>
+        <w:rPr>
+          <w:color w:val="000000"/>
+          <w:sz w:val="18"/>
+          <w:szCs w:val="18"/>
+        </w:rPr>
+        <w:br/>
+        <w:t>imageInitialName    = join([unprocessedImageDirectory,string(filesep),imageName],</w:t>
+      </w:r>
+      <w:r>
+        <w:rPr>
+          <w:color w:val="800000"/>
+          <w:sz w:val="18"/>
+          <w:szCs w:val="18"/>
+        </w:rPr>
+        <w:t>""</w:t>
+      </w:r>
+      <w:r>
+        <w:rPr>
+          <w:color w:val="000000"/>
+          <w:sz w:val="18"/>
+          <w:szCs w:val="18"/>
+        </w:rPr>
+        <w:t>);</w:t>
+      </w:r>
+      <w:r>
+        <w:rPr>
+          <w:color w:val="000000"/>
+          <w:sz w:val="18"/>
+          <w:szCs w:val="18"/>
+        </w:rPr>
+        <w:br/>
+        <w:t>imageFinal          = imread(imageInitialName);</w:t>
+      </w:r>
+    </w:p>
+    <w:p>
+      <w:pPr>
+        <w:pStyle w:val="Heading2"/>
+        <w:rPr>
+          <w:sz w:val="18"/>
+          <w:szCs w:val="18"/>
+        </w:rPr>
+      </w:pPr>
+      <w:bookmarkStart w:id="20" w:name="_Toc123382567"/>
+      <w:r>
+        <w:rPr>
+          <w:sz w:val="18"/>
+          <w:szCs w:val="18"/>
+        </w:rPr>
+        <w:br w:type="page"/>
+      </w:r>
+      <w:r>
+        <w:rPr>
+          <w:sz w:val="18"/>
+          <w:szCs w:val="18"/>
+        </w:rPr>
+        <w:t>Process image</w:t>
+      </w:r>
+      <w:bookmarkEnd w:id="20"/>
+    </w:p>
+    <w:p>
+      <w:pPr>
+        <w:pStyle w:val="MATLABCode"/>
+        <w:rPr>
+          <w:color w:val="000000"/>
+          <w:sz w:val="18"/>
+          <w:szCs w:val="18"/>
+        </w:rPr>
+      </w:pPr>
+      <w:r>
+        <w:rPr>
+          <w:color w:val="008000"/>
+          <w:sz w:val="18"/>
+          <w:szCs w:val="18"/>
+        </w:rPr>
+        <w:t>% Scale correction</w:t>
+      </w:r>
+      <w:r>
+        <w:rPr>
+          <w:color w:val="000000"/>
+          <w:sz w:val="18"/>
+          <w:szCs w:val="18"/>
+        </w:rPr>
+        <w:br/>
+        <w:t>imageFinal          = mat2gray(imageFinal);</w:t>
+      </w:r>
+      <w:r>
+        <w:rPr>
+          <w:color w:val="000000"/>
+          <w:sz w:val="18"/>
+          <w:szCs w:val="18"/>
+        </w:rPr>
+        <w:br/>
+      </w:r>
+      <w:r>
+        <w:rPr>
+          <w:color w:val="000000"/>
+          <w:sz w:val="18"/>
+          <w:szCs w:val="18"/>
+        </w:rPr>
+        <w:br/>
+      </w:r>
+      <w:r>
+        <w:rPr>
+          <w:color w:val="008000"/>
+          <w:sz w:val="18"/>
+          <w:szCs w:val="18"/>
+        </w:rPr>
+        <w:t>% Adjust image intensity</w:t>
+      </w:r>
+      <w:r>
+        <w:rPr>
+          <w:color w:val="000000"/>
+          <w:sz w:val="18"/>
+          <w:szCs w:val="18"/>
+        </w:rPr>
+        <w:br/>
+      </w:r>
+      <w:r>
+        <w:rPr>
+          <w:color w:val="0000FF"/>
+          <w:sz w:val="18"/>
+          <w:szCs w:val="18"/>
+        </w:rPr>
+        <w:t>if</w:t>
+      </w:r>
+      <w:r>
+        <w:rPr>
+          <w:color w:val="000000"/>
+          <w:sz w:val="18"/>
+          <w:szCs w:val="18"/>
+        </w:rPr>
+        <w:t xml:space="preserve"> process_imadjust</w:t>
+      </w:r>
+      <w:r>
+        <w:rPr>
+          <w:color w:val="000000"/>
+          <w:sz w:val="18"/>
+          <w:szCs w:val="18"/>
+        </w:rPr>
+        <w:br/>
+        <w:t xml:space="preserve">    imageFinal = imadjust(imageFinal,[],[0.8,1]);</w:t>
+      </w:r>
+      <w:r>
+        <w:rPr>
+          <w:color w:val="000000"/>
+          <w:sz w:val="18"/>
+          <w:szCs w:val="18"/>
+        </w:rPr>
+        <w:br/>
+      </w:r>
+      <w:r>
+        <w:rPr>
+          <w:color w:val="0000FF"/>
+          <w:sz w:val="18"/>
+          <w:szCs w:val="18"/>
+        </w:rPr>
+        <w:t>end</w:t>
+      </w:r>
+      <w:r>
+        <w:rPr>
+          <w:color w:val="000000"/>
+          <w:sz w:val="18"/>
+          <w:szCs w:val="18"/>
+        </w:rPr>
+        <w:br/>
+      </w:r>
+      <w:r>
+        <w:rPr>
+          <w:color w:val="000000"/>
+          <w:sz w:val="18"/>
+          <w:szCs w:val="18"/>
+        </w:rPr>
+        <w:br/>
+      </w:r>
+      <w:r>
+        <w:rPr>
+          <w:color w:val="008000"/>
+          <w:sz w:val="18"/>
+          <w:szCs w:val="18"/>
+        </w:rPr>
+        <w:t>% Convert the image into binary using adaptive thresholding</w:t>
+      </w:r>
+      <w:r>
+        <w:rPr>
+          <w:color w:val="000000"/>
+          <w:sz w:val="18"/>
+          <w:szCs w:val="18"/>
+        </w:rPr>
+        <w:br/>
+      </w:r>
+      <w:r>
+        <w:rPr>
+          <w:color w:val="0000FF"/>
+          <w:sz w:val="18"/>
+          <w:szCs w:val="18"/>
+        </w:rPr>
+        <w:t>if</w:t>
+      </w:r>
+      <w:r>
+        <w:rPr>
+          <w:color w:val="000000"/>
+          <w:sz w:val="18"/>
+          <w:szCs w:val="18"/>
+        </w:rPr>
+        <w:t xml:space="preserve"> process_imbinarize</w:t>
+      </w:r>
+      <w:r>
+        <w:rPr>
+          <w:color w:val="000000"/>
+          <w:sz w:val="18"/>
+          <w:szCs w:val="18"/>
+        </w:rPr>
+        <w:br/>
+        <w:t xml:space="preserve">    imageFinal  = imbinarize(imageFinal,</w:t>
+      </w:r>
+      <w:r>
+        <w:rPr>
+          <w:color w:val="800000"/>
+          <w:sz w:val="18"/>
+          <w:szCs w:val="18"/>
+        </w:rPr>
+        <w:t>'adaptive'</w:t>
+      </w:r>
+      <w:r>
+        <w:rPr>
+          <w:color w:val="000000"/>
+          <w:sz w:val="18"/>
+          <w:szCs w:val="18"/>
+        </w:rPr>
+        <w:t>,</w:t>
+      </w:r>
+      <w:r>
+        <w:rPr>
+          <w:color w:val="800000"/>
+          <w:sz w:val="18"/>
+          <w:szCs w:val="18"/>
+        </w:rPr>
+        <w:t>'ForegroundPolarity'</w:t>
+      </w:r>
+      <w:r>
+        <w:rPr>
+          <w:color w:val="000000"/>
+          <w:sz w:val="18"/>
+          <w:szCs w:val="18"/>
+        </w:rPr>
+        <w:t>,</w:t>
+      </w:r>
+      <w:r>
+        <w:rPr>
+          <w:color w:val="800000"/>
+          <w:sz w:val="18"/>
+          <w:szCs w:val="18"/>
+        </w:rPr>
+        <w:t>'dark'</w:t>
+      </w:r>
+      <w:r>
+        <w:rPr>
+          <w:color w:val="000000"/>
+          <w:sz w:val="18"/>
+          <w:szCs w:val="18"/>
+        </w:rPr>
+        <w:t>,</w:t>
+      </w:r>
+      <w:r>
+        <w:rPr>
+          <w:color w:val="800000"/>
+          <w:sz w:val="18"/>
+          <w:szCs w:val="18"/>
+        </w:rPr>
+        <w:t>'Sensitivity'</w:t>
+      </w:r>
+      <w:r>
+        <w:rPr>
+          <w:color w:val="000000"/>
+          <w:sz w:val="18"/>
+          <w:szCs w:val="18"/>
+        </w:rPr>
+        <w:t>,0.5);</w:t>
+      </w:r>
+      <w:r>
+        <w:rPr>
+          <w:color w:val="000000"/>
+          <w:sz w:val="18"/>
+          <w:szCs w:val="18"/>
+        </w:rPr>
+        <w:br/>
+      </w:r>
+      <w:r>
+        <w:rPr>
+          <w:color w:val="0000FF"/>
+          <w:sz w:val="18"/>
+          <w:szCs w:val="18"/>
+        </w:rPr>
+        <w:t>end</w:t>
+      </w:r>
+      <w:r>
+        <w:rPr>
+          <w:color w:val="000000"/>
+          <w:sz w:val="18"/>
+          <w:szCs w:val="18"/>
+        </w:rPr>
+        <w:br/>
+      </w:r>
+      <w:r>
+        <w:rPr>
+          <w:color w:val="000000"/>
+          <w:sz w:val="18"/>
+          <w:szCs w:val="18"/>
+        </w:rPr>
+        <w:br/>
+      </w:r>
+      <w:r>
+        <w:rPr>
+          <w:color w:val="008000"/>
+          <w:sz w:val="18"/>
+          <w:szCs w:val="18"/>
+        </w:rPr>
+        <w:t>% Perform filter operation to look for edges (2nd degree derivative detection)</w:t>
+      </w:r>
+      <w:r>
+        <w:rPr>
+          <w:color w:val="000000"/>
+          <w:sz w:val="18"/>
+          <w:szCs w:val="18"/>
+        </w:rPr>
+        <w:br/>
+      </w:r>
+      <w:r>
+        <w:rPr>
+          <w:color w:val="0000FF"/>
+          <w:sz w:val="18"/>
+          <w:szCs w:val="18"/>
+        </w:rPr>
+        <w:t>if</w:t>
+      </w:r>
+      <w:r>
+        <w:rPr>
+          <w:color w:val="000000"/>
+          <w:sz w:val="18"/>
+          <w:szCs w:val="18"/>
+        </w:rPr>
+        <w:t xml:space="preserve"> process_filter2laplacian</w:t>
+      </w:r>
+      <w:r>
+        <w:rPr>
+          <w:color w:val="000000"/>
+          <w:sz w:val="18"/>
+          <w:szCs w:val="18"/>
+        </w:rPr>
+        <w:br/>
+        <w:t xml:space="preserve">    imageFinal = filter2(fspecial(</w:t>
+      </w:r>
+      <w:r>
+        <w:rPr>
+          <w:color w:val="800000"/>
+          <w:sz w:val="18"/>
+          <w:szCs w:val="18"/>
+        </w:rPr>
+        <w:t>'laplacian'</w:t>
+      </w:r>
+      <w:r>
+        <w:rPr>
+          <w:color w:val="000000"/>
+          <w:sz w:val="18"/>
+          <w:szCs w:val="18"/>
+        </w:rPr>
+        <w:t>),imageFinal);</w:t>
+      </w:r>
+      <w:r>
+        <w:rPr>
+          <w:color w:val="000000"/>
+          <w:sz w:val="18"/>
+          <w:szCs w:val="18"/>
+        </w:rPr>
+        <w:br/>
+      </w:r>
+      <w:r>
+        <w:rPr>
+          <w:color w:val="0000FF"/>
+          <w:sz w:val="18"/>
+          <w:szCs w:val="18"/>
+        </w:rPr>
+        <w:t>end</w:t>
+      </w:r>
+      <w:r>
+        <w:rPr>
+          <w:color w:val="000000"/>
+          <w:sz w:val="18"/>
+          <w:szCs w:val="18"/>
+        </w:rPr>
+        <w:br/>
+      </w:r>
+      <w:r>
+        <w:rPr>
+          <w:color w:val="000000"/>
+          <w:sz w:val="18"/>
+          <w:szCs w:val="18"/>
+        </w:rPr>
+        <w:br/>
+      </w:r>
+      <w:r>
+        <w:rPr>
+          <w:color w:val="008000"/>
+          <w:sz w:val="18"/>
+          <w:szCs w:val="18"/>
+        </w:rPr>
+        <w:t>% Perform filter operation to look for edges (1nd degree derivative detection)</w:t>
+      </w:r>
+      <w:r>
+        <w:rPr>
+          <w:color w:val="000000"/>
+          <w:sz w:val="18"/>
+          <w:szCs w:val="18"/>
+        </w:rPr>
+        <w:br/>
+      </w:r>
+      <w:r>
+        <w:rPr>
+          <w:color w:val="0000FF"/>
+          <w:sz w:val="18"/>
+          <w:szCs w:val="18"/>
+        </w:rPr>
+        <w:t>if</w:t>
+      </w:r>
+      <w:r>
+        <w:rPr>
+          <w:color w:val="000000"/>
+          <w:sz w:val="18"/>
+          <w:szCs w:val="18"/>
+        </w:rPr>
+        <w:t xml:space="preserve"> process_filter2prewitt</w:t>
+      </w:r>
+      <w:r>
+        <w:rPr>
+          <w:color w:val="000000"/>
+          <w:sz w:val="18"/>
+          <w:szCs w:val="18"/>
+        </w:rPr>
+        <w:br/>
+        <w:t xml:space="preserve">    imageFinal = filter2(fspecial(</w:t>
+      </w:r>
+      <w:r>
+        <w:rPr>
+          <w:color w:val="800000"/>
+          <w:sz w:val="18"/>
+          <w:szCs w:val="18"/>
+        </w:rPr>
+        <w:t>'prewitt'</w:t>
+      </w:r>
+      <w:r>
+        <w:rPr>
+          <w:color w:val="000000"/>
+          <w:sz w:val="18"/>
+          <w:szCs w:val="18"/>
+        </w:rPr>
+        <w:t>),imageFinal);</w:t>
+      </w:r>
+      <w:r>
+        <w:rPr>
+          <w:color w:val="000000"/>
+          <w:sz w:val="18"/>
+          <w:szCs w:val="18"/>
+        </w:rPr>
+        <w:br/>
+        <w:t xml:space="preserve">    imageFinal = imadjust(imageFinal);</w:t>
+      </w:r>
+      <w:r>
+        <w:rPr>
+          <w:color w:val="000000"/>
+          <w:sz w:val="18"/>
+          <w:szCs w:val="18"/>
+        </w:rPr>
+        <w:br/>
+      </w:r>
+      <w:r>
+        <w:rPr>
+          <w:color w:val="0000FF"/>
+          <w:sz w:val="18"/>
+          <w:szCs w:val="18"/>
+        </w:rPr>
+        <w:t>end</w:t>
+      </w:r>
+      <w:r>
+        <w:rPr>
+          <w:color w:val="000000"/>
+          <w:sz w:val="18"/>
+          <w:szCs w:val="18"/>
+        </w:rPr>
+        <w:br/>
+      </w:r>
+      <w:r>
+        <w:rPr>
+          <w:color w:val="000000"/>
+          <w:sz w:val="18"/>
+          <w:szCs w:val="18"/>
+        </w:rPr>
+        <w:br/>
+      </w:r>
+      <w:r>
+        <w:rPr>
+          <w:color w:val="008000"/>
+          <w:sz w:val="18"/>
+          <w:szCs w:val="18"/>
+        </w:rPr>
+        <w:t>% Scale correction</w:t>
+      </w:r>
+      <w:r>
+        <w:rPr>
+          <w:color w:val="000000"/>
+          <w:sz w:val="18"/>
+          <w:szCs w:val="18"/>
+        </w:rPr>
+        <w:br/>
+        <w:t>imageFinal          = mat2gray(imageFinal);</w:t>
+      </w:r>
+      <w:r>
+        <w:rPr>
+          <w:color w:val="000000"/>
+          <w:sz w:val="18"/>
+          <w:szCs w:val="18"/>
+        </w:rPr>
+        <w:br/>
+      </w:r>
+      <w:r>
+        <w:rPr>
+          <w:color w:val="000000"/>
+          <w:sz w:val="18"/>
+          <w:szCs w:val="18"/>
+        </w:rPr>
+        <w:br/>
+      </w:r>
+      <w:r>
+        <w:rPr>
+          <w:color w:val="008000"/>
+          <w:sz w:val="18"/>
+          <w:szCs w:val="18"/>
+        </w:rPr>
+        <w:t>% Convert the image into binary using adaptive thresholding</w:t>
+      </w:r>
+      <w:r>
+        <w:rPr>
+          <w:color w:val="000000"/>
+          <w:sz w:val="18"/>
+          <w:szCs w:val="18"/>
+        </w:rPr>
+        <w:br/>
+      </w:r>
+      <w:r>
+        <w:rPr>
+          <w:color w:val="0000FF"/>
+          <w:sz w:val="18"/>
+          <w:szCs w:val="18"/>
+        </w:rPr>
+        <w:t>if</w:t>
+      </w:r>
+      <w:r>
+        <w:rPr>
+          <w:color w:val="000000"/>
+          <w:sz w:val="18"/>
+          <w:szCs w:val="18"/>
+        </w:rPr>
+        <w:t xml:space="preserve"> process_imbinarize</w:t>
+      </w:r>
+      <w:r>
+        <w:rPr>
+          <w:color w:val="000000"/>
+          <w:sz w:val="18"/>
+          <w:szCs w:val="18"/>
+        </w:rPr>
+        <w:br/>
+        <w:t xml:space="preserve">    imageFinal  = imbinarize(imageFinal);</w:t>
+      </w:r>
+      <w:r>
+        <w:rPr>
+          <w:color w:val="000000"/>
+          <w:sz w:val="18"/>
+          <w:szCs w:val="18"/>
+        </w:rPr>
+        <w:br/>
+      </w:r>
+      <w:r>
+        <w:rPr>
+          <w:color w:val="0000FF"/>
+          <w:sz w:val="18"/>
+          <w:szCs w:val="18"/>
+        </w:rPr>
+        <w:t>end</w:t>
+      </w:r>
+      <w:r>
+        <w:rPr>
+          <w:color w:val="000000"/>
+          <w:sz w:val="18"/>
+          <w:szCs w:val="18"/>
+        </w:rPr>
+        <w:br/>
+      </w:r>
+      <w:r>
+        <w:rPr>
+          <w:color w:val="000000"/>
+          <w:sz w:val="18"/>
+          <w:szCs w:val="18"/>
+        </w:rPr>
+        <w:br/>
+      </w:r>
+      <w:r>
+        <w:rPr>
+          <w:color w:val="008000"/>
+          <w:sz w:val="18"/>
+          <w:szCs w:val="18"/>
+        </w:rPr>
+        <w:t>% Remove small objects from binary image</w:t>
+      </w:r>
+      <w:r>
+        <w:rPr>
+          <w:color w:val="000000"/>
+          <w:sz w:val="18"/>
+          <w:szCs w:val="18"/>
+        </w:rPr>
+        <w:br/>
+      </w:r>
+      <w:r>
+        <w:rPr>
+          <w:color w:val="0000FF"/>
+          <w:sz w:val="18"/>
+          <w:szCs w:val="18"/>
+        </w:rPr>
+        <w:t>if</w:t>
+      </w:r>
+      <w:r>
+        <w:rPr>
+          <w:color w:val="000000"/>
+          <w:sz w:val="18"/>
+          <w:szCs w:val="18"/>
+        </w:rPr>
+        <w:t xml:space="preserve"> process_bwareopen</w:t>
+      </w:r>
+      <w:r>
+        <w:rPr>
+          <w:color w:val="000000"/>
+          <w:sz w:val="18"/>
+          <w:szCs w:val="18"/>
+        </w:rPr>
+        <w:br/>
+        <w:t xml:space="preserve">    pixelSize  = 2;</w:t>
+      </w:r>
+      <w:r>
+        <w:rPr>
+          <w:color w:val="000000"/>
+          <w:sz w:val="18"/>
+          <w:szCs w:val="18"/>
+        </w:rPr>
+        <w:br/>
+        <w:t xml:space="preserve">    imageFinal = bwareaopen(imageFinal, pixelSize);</w:t>
+      </w:r>
+      <w:r>
+        <w:rPr>
+          <w:color w:val="000000"/>
+          <w:sz w:val="18"/>
+          <w:szCs w:val="18"/>
+        </w:rPr>
+        <w:br/>
+      </w:r>
+      <w:r>
+        <w:rPr>
+          <w:color w:val="0000FF"/>
+          <w:sz w:val="18"/>
+          <w:szCs w:val="18"/>
+        </w:rPr>
+        <w:t>end</w:t>
+      </w:r>
+      <w:r>
+        <w:rPr>
+          <w:color w:val="000000"/>
+          <w:sz w:val="18"/>
+          <w:szCs w:val="18"/>
+        </w:rPr>
+        <w:br/>
+      </w:r>
+      <w:r>
+        <w:rPr>
+          <w:color w:val="000000"/>
+          <w:sz w:val="18"/>
+          <w:szCs w:val="18"/>
+        </w:rPr>
+        <w:br/>
+      </w:r>
+      <w:r>
+        <w:rPr>
+          <w:color w:val="008000"/>
+          <w:sz w:val="18"/>
+          <w:szCs w:val="18"/>
+        </w:rPr>
+        <w:t>% Fill the holes</w:t>
+      </w:r>
+      <w:r>
+        <w:rPr>
+          <w:color w:val="000000"/>
+          <w:sz w:val="18"/>
+          <w:szCs w:val="18"/>
+        </w:rPr>
+        <w:br/>
+      </w:r>
+      <w:r>
+        <w:rPr>
+          <w:color w:val="0000FF"/>
+          <w:sz w:val="18"/>
+          <w:szCs w:val="18"/>
+        </w:rPr>
+        <w:t>if</w:t>
+      </w:r>
+      <w:r>
+        <w:rPr>
+          <w:color w:val="000000"/>
+          <w:sz w:val="18"/>
+          <w:szCs w:val="18"/>
+        </w:rPr>
+        <w:t xml:space="preserve"> process_imfill</w:t>
+      </w:r>
+      <w:r>
+        <w:rPr>
+          <w:color w:val="000000"/>
+          <w:sz w:val="18"/>
+          <w:szCs w:val="18"/>
+        </w:rPr>
+        <w:br/>
+        <w:t xml:space="preserve">    imageFinal(1,:)     = 1-imageFinal(1,:);</w:t>
+      </w:r>
+      <w:r>
+        <w:rPr>
+          <w:color w:val="000000"/>
+          <w:sz w:val="18"/>
+          <w:szCs w:val="18"/>
+        </w:rPr>
+        <w:br/>
+        <w:t xml:space="preserve">    imageFinal(end,:)   = 1-imageFinal(end,:);</w:t>
+      </w:r>
+      <w:r>
+        <w:rPr>
+          <w:color w:val="000000"/>
+          <w:sz w:val="18"/>
+          <w:szCs w:val="18"/>
+        </w:rPr>
+        <w:br/>
+        <w:t xml:space="preserve">    imageFinal(:,1)     = 1-imageFinal(:,1);</w:t>
+      </w:r>
+      <w:r>
+        <w:rPr>
+          <w:color w:val="000000"/>
+          <w:sz w:val="18"/>
+          <w:szCs w:val="18"/>
+        </w:rPr>
+        <w:br/>
+        <w:t xml:space="preserve">    imageFinal(:,end)   = 1-imageFinal(:,end);</w:t>
+      </w:r>
+      <w:r>
+        <w:rPr>
+          <w:color w:val="000000"/>
+          <w:sz w:val="18"/>
+          <w:szCs w:val="18"/>
+        </w:rPr>
+        <w:br/>
+        <w:t xml:space="preserve">    imageFinal = imfill(imageFinal, </w:t>
+      </w:r>
+      <w:r>
+        <w:rPr>
+          <w:color w:val="800000"/>
+          <w:sz w:val="18"/>
+          <w:szCs w:val="18"/>
+        </w:rPr>
+        <w:t>'holes'</w:t>
+      </w:r>
+      <w:r>
+        <w:rPr>
+          <w:color w:val="000000"/>
+          <w:sz w:val="18"/>
+          <w:szCs w:val="18"/>
+        </w:rPr>
+        <w:t>);</w:t>
+      </w:r>
+      <w:r>
+        <w:rPr>
+          <w:color w:val="000000"/>
+          <w:sz w:val="18"/>
+          <w:szCs w:val="18"/>
+        </w:rPr>
+        <w:br/>
+      </w:r>
+      <w:r>
+        <w:rPr>
+          <w:color w:val="0000FF"/>
+          <w:sz w:val="18"/>
+          <w:szCs w:val="18"/>
+        </w:rPr>
+        <w:t>end</w:t>
+      </w:r>
+    </w:p>
+    <w:p>
+      <w:pPr>
+        <w:pStyle w:val="Heading2"/>
+        <w:rPr>
+          <w:sz w:val="18"/>
+          <w:szCs w:val="18"/>
+        </w:rPr>
+      </w:pPr>
+      <w:bookmarkStart w:id="21" w:name="_Toc123382568"/>
       <w:r>
         <w:rPr>
           <w:sz w:val="18"/>
@@ -5627,7 +6882,7 @@
         </w:rPr>
         <w:t>Save image</w:t>
       </w:r>
-      <w:bookmarkEnd w:id="19"/>
+      <w:bookmarkEnd w:id="21"/>
     </w:p>
     <w:p>
       <w:pPr>
